--- a/law/Lektsii_Po_Osnovam_Prava_V_It.docx
+++ b/law/Lektsii_Po_Osnovam_Prava_V_It.docx
@@ -3199,7 +3199,6 @@
         <w:rPr>
           <w:b/>
           <w:bCs/>
-          <w:lang w:val="en-US"/>
         </w:rPr>
         <w:t>5</w:t>
       </w:r>
@@ -3297,10 +3296,7 @@
         <w:pStyle w:val="Heading2"/>
       </w:pPr>
       <w:r>
-        <w:t xml:space="preserve">1. </w:t>
-      </w:r>
-      <w:r>
-        <w:t>Состав и классификация основных фондов. Методы оценки. Износ и амортизация основных фондов. Показатели и направления повышение эффективности использования</w:t>
+        <w:t>1. Состав и классификация основных фондов. Методы оценки. Износ и амортизация основных фондов. Показатели и направления повышение эффективности использования</w:t>
       </w:r>
     </w:p>
     <w:p>
@@ -3397,16 +3393,7 @@
         <w:t>Оборотный – оборотные фонды</w:t>
       </w:r>
       <w:r>
-        <w:t xml:space="preserve"> </w:t>
-      </w:r>
-      <w:r>
-        <w:t>(сырье и материалы</w:t>
-      </w:r>
-      <w:r>
-        <w:t>, топливо и энергия, запасные части...</w:t>
-      </w:r>
-      <w:r>
-        <w:t>)</w:t>
+        <w:t xml:space="preserve"> (сырье и материалы, топливо и энергия, запасные части...)</w:t>
       </w:r>
       <w:r>
         <w:t xml:space="preserve"> и фонды обращения</w:t>
@@ -3774,10 +3761,7 @@
         <w:jc w:val="both"/>
       </w:pPr>
       <w:r>
-        <w:t xml:space="preserve">Производственный инвентарь - производственные </w:t>
-      </w:r>
-      <w:r>
-        <w:t>столы, стелажи, ограждения...</w:t>
+        <w:t>Производственный инвентарь - производственные столы, стелажи, ограждения...</w:t>
       </w:r>
     </w:p>
     <w:p>
@@ -4107,6 +4091,92 @@
       </w:pPr>
       <w:r>
         <w:t>Метода начисления амортизации.</w:t>
+      </w:r>
+    </w:p>
+    <w:p>
+      <w:pPr>
+        <w:jc w:val="both"/>
+      </w:pPr>
+      <w:r>
+        <w:t>Способы и методы начисления амортизации</w:t>
+      </w:r>
+    </w:p>
+    <w:p>
+      <w:pPr>
+        <w:pStyle w:val="ListParagraph"/>
+        <w:numPr>
+          <w:ilvl w:val="0"/>
+          <w:numId w:val="46"/>
+        </w:numPr>
+        <w:jc w:val="both"/>
+      </w:pPr>
+      <w:r>
+        <w:t>Равномерный;</w:t>
+      </w:r>
+    </w:p>
+    <w:p>
+      <w:pPr>
+        <w:pStyle w:val="ListParagraph"/>
+        <w:numPr>
+          <w:ilvl w:val="1"/>
+          <w:numId w:val="46"/>
+        </w:numPr>
+        <w:jc w:val="both"/>
+      </w:pPr>
+      <w:r>
+        <w:t>Линейный метод;</w:t>
+      </w:r>
+    </w:p>
+    <w:p>
+      <w:pPr>
+        <w:pStyle w:val="ListParagraph"/>
+        <w:numPr>
+          <w:ilvl w:val="1"/>
+          <w:numId w:val="46"/>
+        </w:numPr>
+        <w:jc w:val="both"/>
+      </w:pPr>
+      <w:r>
+        <w:t>Пропорциональный метод;</w:t>
+      </w:r>
+    </w:p>
+    <w:p>
+      <w:pPr>
+        <w:pStyle w:val="ListParagraph"/>
+        <w:numPr>
+          <w:ilvl w:val="0"/>
+          <w:numId w:val="46"/>
+        </w:numPr>
+        <w:jc w:val="both"/>
+      </w:pPr>
+      <w:r>
+        <w:t>Ускоренный</w:t>
+      </w:r>
+    </w:p>
+    <w:p>
+      <w:pPr>
+        <w:pStyle w:val="ListParagraph"/>
+        <w:numPr>
+          <w:ilvl w:val="1"/>
+          <w:numId w:val="46"/>
+        </w:numPr>
+        <w:jc w:val="both"/>
+      </w:pPr>
+      <w:r>
+        <w:t>Метод уменьшающегося остатка;</w:t>
+      </w:r>
+    </w:p>
+    <w:p>
+      <w:pPr>
+        <w:pStyle w:val="ListParagraph"/>
+        <w:numPr>
+          <w:ilvl w:val="1"/>
+          <w:numId w:val="46"/>
+        </w:numPr>
+        <w:jc w:val="both"/>
+      </w:pPr>
+      <w:r>
+        <w:t>Метод суммы чисел лет срока использования</w:t>
       </w:r>
     </w:p>
     <w:sectPr>
@@ -7343,6 +7413,119 @@
     </w:lvl>
   </w:abstractNum>
   <w:abstractNum w:abstractNumId="30" w15:restartNumberingAfterBreak="0">
+    <w:nsid w:val="535E7556"/>
+    <w:multiLevelType w:val="hybridMultilevel"/>
+    <w:tmpl w:val="779E49EE"/>
+    <w:lvl w:ilvl="0" w:tplc="04090001">
+      <w:start w:val="1"/>
+      <w:numFmt w:val="bullet"/>
+      <w:lvlText w:val=""/>
+      <w:lvlJc w:val="left"/>
+      <w:pPr>
+        <w:ind w:left="720" w:hanging="360"/>
+      </w:pPr>
+      <w:rPr>
+        <w:rFonts w:ascii="Symbol" w:hAnsi="Symbol" w:hint="default"/>
+      </w:rPr>
+    </w:lvl>
+    <w:lvl w:ilvl="1" w:tplc="04090003">
+      <w:start w:val="1"/>
+      <w:numFmt w:val="bullet"/>
+      <w:lvlText w:val="o"/>
+      <w:lvlJc w:val="left"/>
+      <w:pPr>
+        <w:ind w:left="1440" w:hanging="360"/>
+      </w:pPr>
+      <w:rPr>
+        <w:rFonts w:ascii="Courier New" w:hAnsi="Courier New" w:cs="Courier New" w:hint="default"/>
+      </w:rPr>
+    </w:lvl>
+    <w:lvl w:ilvl="2" w:tplc="04090005" w:tentative="1">
+      <w:start w:val="1"/>
+      <w:numFmt w:val="bullet"/>
+      <w:lvlText w:val=""/>
+      <w:lvlJc w:val="left"/>
+      <w:pPr>
+        <w:ind w:left="2160" w:hanging="360"/>
+      </w:pPr>
+      <w:rPr>
+        <w:rFonts w:ascii="Wingdings" w:hAnsi="Wingdings" w:hint="default"/>
+      </w:rPr>
+    </w:lvl>
+    <w:lvl w:ilvl="3" w:tplc="04090001" w:tentative="1">
+      <w:start w:val="1"/>
+      <w:numFmt w:val="bullet"/>
+      <w:lvlText w:val=""/>
+      <w:lvlJc w:val="left"/>
+      <w:pPr>
+        <w:ind w:left="2880" w:hanging="360"/>
+      </w:pPr>
+      <w:rPr>
+        <w:rFonts w:ascii="Symbol" w:hAnsi="Symbol" w:hint="default"/>
+      </w:rPr>
+    </w:lvl>
+    <w:lvl w:ilvl="4" w:tplc="04090003" w:tentative="1">
+      <w:start w:val="1"/>
+      <w:numFmt w:val="bullet"/>
+      <w:lvlText w:val="o"/>
+      <w:lvlJc w:val="left"/>
+      <w:pPr>
+        <w:ind w:left="3600" w:hanging="360"/>
+      </w:pPr>
+      <w:rPr>
+        <w:rFonts w:ascii="Courier New" w:hAnsi="Courier New" w:cs="Courier New" w:hint="default"/>
+      </w:rPr>
+    </w:lvl>
+    <w:lvl w:ilvl="5" w:tplc="04090005" w:tentative="1">
+      <w:start w:val="1"/>
+      <w:numFmt w:val="bullet"/>
+      <w:lvlText w:val=""/>
+      <w:lvlJc w:val="left"/>
+      <w:pPr>
+        <w:ind w:left="4320" w:hanging="360"/>
+      </w:pPr>
+      <w:rPr>
+        <w:rFonts w:ascii="Wingdings" w:hAnsi="Wingdings" w:hint="default"/>
+      </w:rPr>
+    </w:lvl>
+    <w:lvl w:ilvl="6" w:tplc="04090001" w:tentative="1">
+      <w:start w:val="1"/>
+      <w:numFmt w:val="bullet"/>
+      <w:lvlText w:val=""/>
+      <w:lvlJc w:val="left"/>
+      <w:pPr>
+        <w:ind w:left="5040" w:hanging="360"/>
+      </w:pPr>
+      <w:rPr>
+        <w:rFonts w:ascii="Symbol" w:hAnsi="Symbol" w:hint="default"/>
+      </w:rPr>
+    </w:lvl>
+    <w:lvl w:ilvl="7" w:tplc="04090003" w:tentative="1">
+      <w:start w:val="1"/>
+      <w:numFmt w:val="bullet"/>
+      <w:lvlText w:val="o"/>
+      <w:lvlJc w:val="left"/>
+      <w:pPr>
+        <w:ind w:left="5760" w:hanging="360"/>
+      </w:pPr>
+      <w:rPr>
+        <w:rFonts w:ascii="Courier New" w:hAnsi="Courier New" w:cs="Courier New" w:hint="default"/>
+      </w:rPr>
+    </w:lvl>
+    <w:lvl w:ilvl="8" w:tplc="04090005" w:tentative="1">
+      <w:start w:val="1"/>
+      <w:numFmt w:val="bullet"/>
+      <w:lvlText w:val=""/>
+      <w:lvlJc w:val="left"/>
+      <w:pPr>
+        <w:ind w:left="6480" w:hanging="360"/>
+      </w:pPr>
+      <w:rPr>
+        <w:rFonts w:ascii="Wingdings" w:hAnsi="Wingdings" w:hint="default"/>
+      </w:rPr>
+    </w:lvl>
+  </w:abstractNum>
+  <w:abstractNum w:abstractNumId="31" w15:restartNumberingAfterBreak="0">
     <w:nsid w:val="5569548B"/>
     <w:multiLevelType w:val="hybridMultilevel"/>
     <w:tmpl w:val="20D4A5F0"/>
@@ -7428,7 +7611,7 @@
       </w:pPr>
     </w:lvl>
   </w:abstractNum>
-  <w:abstractNum w:abstractNumId="31" w15:restartNumberingAfterBreak="0">
+  <w:abstractNum w:abstractNumId="32" w15:restartNumberingAfterBreak="0">
     <w:nsid w:val="56DF5EDD"/>
     <w:multiLevelType w:val="hybridMultilevel"/>
     <w:tmpl w:val="B0C4E58E"/>
@@ -7517,7 +7700,7 @@
       </w:pPr>
     </w:lvl>
   </w:abstractNum>
-  <w:abstractNum w:abstractNumId="32" w15:restartNumberingAfterBreak="0">
+  <w:abstractNum w:abstractNumId="33" w15:restartNumberingAfterBreak="0">
     <w:nsid w:val="575A703B"/>
     <w:multiLevelType w:val="hybridMultilevel"/>
     <w:tmpl w:val="AE28A0BC"/>
@@ -7630,7 +7813,7 @@
       </w:rPr>
     </w:lvl>
   </w:abstractNum>
-  <w:abstractNum w:abstractNumId="33" w15:restartNumberingAfterBreak="0">
+  <w:abstractNum w:abstractNumId="34" w15:restartNumberingAfterBreak="0">
     <w:nsid w:val="60D462E7"/>
     <w:multiLevelType w:val="hybridMultilevel"/>
     <w:tmpl w:val="E2EACF90"/>
@@ -7743,7 +7926,7 @@
       </w:rPr>
     </w:lvl>
   </w:abstractNum>
-  <w:abstractNum w:abstractNumId="34" w15:restartNumberingAfterBreak="0">
+  <w:abstractNum w:abstractNumId="35" w15:restartNumberingAfterBreak="0">
     <w:nsid w:val="65D0215B"/>
     <w:multiLevelType w:val="hybridMultilevel"/>
     <w:tmpl w:val="A2F4ED1C"/>
@@ -7856,7 +8039,7 @@
       </w:rPr>
     </w:lvl>
   </w:abstractNum>
-  <w:abstractNum w:abstractNumId="35" w15:restartNumberingAfterBreak="0">
+  <w:abstractNum w:abstractNumId="36" w15:restartNumberingAfterBreak="0">
     <w:nsid w:val="68AD0CFF"/>
     <w:multiLevelType w:val="hybridMultilevel"/>
     <w:tmpl w:val="6B36936C"/>
@@ -7969,7 +8152,7 @@
       </w:rPr>
     </w:lvl>
   </w:abstractNum>
-  <w:abstractNum w:abstractNumId="36" w15:restartNumberingAfterBreak="0">
+  <w:abstractNum w:abstractNumId="37" w15:restartNumberingAfterBreak="0">
     <w:nsid w:val="695A5D31"/>
     <w:multiLevelType w:val="hybridMultilevel"/>
     <w:tmpl w:val="B14882FE"/>
@@ -8082,7 +8265,7 @@
       </w:rPr>
     </w:lvl>
   </w:abstractNum>
-  <w:abstractNum w:abstractNumId="37" w15:restartNumberingAfterBreak="0">
+  <w:abstractNum w:abstractNumId="38" w15:restartNumberingAfterBreak="0">
     <w:nsid w:val="69DF4B1E"/>
     <w:multiLevelType w:val="hybridMultilevel"/>
     <w:tmpl w:val="41026416"/>
@@ -8168,7 +8351,7 @@
       </w:pPr>
     </w:lvl>
   </w:abstractNum>
-  <w:abstractNum w:abstractNumId="38" w15:restartNumberingAfterBreak="0">
+  <w:abstractNum w:abstractNumId="39" w15:restartNumberingAfterBreak="0">
     <w:nsid w:val="6B72318D"/>
     <w:multiLevelType w:val="hybridMultilevel"/>
     <w:tmpl w:val="359E7436"/>
@@ -8281,7 +8464,7 @@
       </w:rPr>
     </w:lvl>
   </w:abstractNum>
-  <w:abstractNum w:abstractNumId="39" w15:restartNumberingAfterBreak="0">
+  <w:abstractNum w:abstractNumId="40" w15:restartNumberingAfterBreak="0">
     <w:nsid w:val="6CC76BCE"/>
     <w:multiLevelType w:val="hybridMultilevel"/>
     <w:tmpl w:val="7F72B708"/>
@@ -8370,7 +8553,7 @@
       </w:pPr>
     </w:lvl>
   </w:abstractNum>
-  <w:abstractNum w:abstractNumId="40" w15:restartNumberingAfterBreak="0">
+  <w:abstractNum w:abstractNumId="41" w15:restartNumberingAfterBreak="0">
     <w:nsid w:val="6F695B7E"/>
     <w:multiLevelType w:val="hybridMultilevel"/>
     <w:tmpl w:val="18ACC6A6"/>
@@ -8459,7 +8642,7 @@
       </w:pPr>
     </w:lvl>
   </w:abstractNum>
-  <w:abstractNum w:abstractNumId="41" w15:restartNumberingAfterBreak="0">
+  <w:abstractNum w:abstractNumId="42" w15:restartNumberingAfterBreak="0">
     <w:nsid w:val="704B4400"/>
     <w:multiLevelType w:val="hybridMultilevel"/>
     <w:tmpl w:val="08585690"/>
@@ -8545,7 +8728,7 @@
       </w:pPr>
     </w:lvl>
   </w:abstractNum>
-  <w:abstractNum w:abstractNumId="42" w15:restartNumberingAfterBreak="0">
+  <w:abstractNum w:abstractNumId="43" w15:restartNumberingAfterBreak="0">
     <w:nsid w:val="71DF4B92"/>
     <w:multiLevelType w:val="hybridMultilevel"/>
     <w:tmpl w:val="AB60F4D8"/>
@@ -8658,7 +8841,7 @@
       </w:rPr>
     </w:lvl>
   </w:abstractNum>
-  <w:abstractNum w:abstractNumId="43" w15:restartNumberingAfterBreak="0">
+  <w:abstractNum w:abstractNumId="44" w15:restartNumberingAfterBreak="0">
     <w:nsid w:val="764B6386"/>
     <w:multiLevelType w:val="hybridMultilevel"/>
     <w:tmpl w:val="D3226164"/>
@@ -8771,7 +8954,7 @@
       </w:rPr>
     </w:lvl>
   </w:abstractNum>
-  <w:abstractNum w:abstractNumId="44" w15:restartNumberingAfterBreak="0">
+  <w:abstractNum w:abstractNumId="45" w15:restartNumberingAfterBreak="0">
     <w:nsid w:val="77CE758F"/>
     <w:multiLevelType w:val="hybridMultilevel"/>
     <w:tmpl w:val="9ACE7A2C"/>
@@ -8885,7 +9068,7 @@
     </w:lvl>
   </w:abstractNum>
   <w:num w:numId="1">
-    <w:abstractNumId w:val="39"/>
+    <w:abstractNumId w:val="40"/>
   </w:num>
   <w:num w:numId="2">
     <w:abstractNumId w:val="8"/>
@@ -8897,22 +9080,22 @@
     <w:abstractNumId w:val="5"/>
   </w:num>
   <w:num w:numId="5">
-    <w:abstractNumId w:val="41"/>
+    <w:abstractNumId w:val="42"/>
   </w:num>
   <w:num w:numId="6">
-    <w:abstractNumId w:val="43"/>
+    <w:abstractNumId w:val="44"/>
   </w:num>
   <w:num w:numId="7">
+    <w:abstractNumId w:val="32"/>
+  </w:num>
+  <w:num w:numId="8">
     <w:abstractNumId w:val="31"/>
   </w:num>
-  <w:num w:numId="8">
-    <w:abstractNumId w:val="30"/>
-  </w:num>
   <w:num w:numId="9">
-    <w:abstractNumId w:val="38"/>
+    <w:abstractNumId w:val="39"/>
   </w:num>
   <w:num w:numId="10">
-    <w:abstractNumId w:val="33"/>
+    <w:abstractNumId w:val="34"/>
   </w:num>
   <w:num w:numId="11">
     <w:abstractNumId w:val="27"/>
@@ -8933,19 +9116,19 @@
     <w:abstractNumId w:val="9"/>
   </w:num>
   <w:num w:numId="17">
-    <w:abstractNumId w:val="32"/>
+    <w:abstractNumId w:val="33"/>
   </w:num>
   <w:num w:numId="18">
     <w:abstractNumId w:val="21"/>
   </w:num>
   <w:num w:numId="19">
-    <w:abstractNumId w:val="40"/>
+    <w:abstractNumId w:val="41"/>
   </w:num>
   <w:num w:numId="20">
-    <w:abstractNumId w:val="34"/>
+    <w:abstractNumId w:val="35"/>
   </w:num>
   <w:num w:numId="21">
-    <w:abstractNumId w:val="36"/>
+    <w:abstractNumId w:val="37"/>
   </w:num>
   <w:num w:numId="22">
     <w:abstractNumId w:val="15"/>
@@ -8969,13 +9152,13 @@
     <w:abstractNumId w:val="16"/>
   </w:num>
   <w:num w:numId="29">
-    <w:abstractNumId w:val="44"/>
+    <w:abstractNumId w:val="45"/>
   </w:num>
   <w:num w:numId="30">
     <w:abstractNumId w:val="19"/>
   </w:num>
   <w:num w:numId="31">
-    <w:abstractNumId w:val="37"/>
+    <w:abstractNumId w:val="38"/>
   </w:num>
   <w:num w:numId="32">
     <w:abstractNumId w:val="17"/>
@@ -8993,7 +9176,7 @@
     <w:abstractNumId w:val="25"/>
   </w:num>
   <w:num w:numId="37">
-    <w:abstractNumId w:val="42"/>
+    <w:abstractNumId w:val="43"/>
   </w:num>
   <w:num w:numId="38">
     <w:abstractNumId w:val="12"/>
@@ -9002,7 +9185,7 @@
     <w:abstractNumId w:val="14"/>
   </w:num>
   <w:num w:numId="40">
-    <w:abstractNumId w:val="35"/>
+    <w:abstractNumId w:val="36"/>
   </w:num>
   <w:num w:numId="41">
     <w:abstractNumId w:val="10"/>
@@ -9018,6 +9201,9 @@
   </w:num>
   <w:num w:numId="45">
     <w:abstractNumId w:val="24"/>
+  </w:num>
+  <w:num w:numId="46">
+    <w:abstractNumId w:val="30"/>
   </w:num>
   <w:numIdMacAtCleanup w:val="45"/>
 </w:numbering>
@@ -9471,6 +9657,7 @@
   <w:style w:type="character" w:default="1" w:styleId="DefaultParagraphFont">
     <w:name w:val="Default Paragraph Font"/>
     <w:uiPriority w:val="1"/>
+    <w:semiHidden/>
     <w:unhideWhenUsed/>
   </w:style>
   <w:style w:type="table" w:default="1" w:styleId="TableNormal">

--- a/law/Lektsii_Po_Osnovam_Prava_V_It.docx
+++ b/law/Lektsii_Po_Osnovam_Prava_V_It.docx
@@ -1,6 +1,6 @@
 
 <file path=word/document.xml><?xml version="1.0" encoding="utf-8"?>
-<w:document xmlns:wpc="http://schemas.microsoft.com/office/word/2010/wordprocessingCanvas" xmlns:cx="http://schemas.microsoft.com/office/drawing/2014/chartex" xmlns:cx1="http://schemas.microsoft.com/office/drawing/2015/9/8/chartex" xmlns:cx2="http://schemas.microsoft.com/office/drawing/2015/10/21/chartex" xmlns:cx3="http://schemas.microsoft.com/office/drawing/2016/5/9/chartex" xmlns:cx4="http://schemas.microsoft.com/office/drawing/2016/5/10/chartex" xmlns:cx5="http://schemas.microsoft.com/office/drawing/2016/5/11/chartex" xmlns:cx6="http://schemas.microsoft.com/office/drawing/2016/5/12/chartex" xmlns:cx7="http://schemas.microsoft.com/office/drawing/2016/5/13/chartex" xmlns:cx8="http://schemas.microsoft.com/office/drawing/2016/5/14/chartex" xmlns:mc="http://schemas.openxmlformats.org/markup-compatibility/2006" xmlns:aink="http://schemas.microsoft.com/office/drawing/2016/ink" xmlns:am3d="http://schemas.microsoft.com/office/drawing/2017/model3d" xmlns:o="urn:schemas-microsoft-com:office:office" xmlns:r="http://schemas.openxmlformats.org/officeDocument/2006/relationships" xmlns:m="http://schemas.openxmlformats.org/officeDocument/2006/math" xmlns:v="urn:schemas-microsoft-com:vml" xmlns:wp14="http://schemas.microsoft.com/office/word/2010/wordprocessingDrawing" xmlns:wp="http://schemas.openxmlformats.org/drawingml/2006/wordprocessingDrawing" xmlns:w10="urn:schemas-microsoft-com:office:word" xmlns:w="http://schemas.openxmlformats.org/wordprocessingml/2006/main" xmlns:w14="http://schemas.microsoft.com/office/word/2010/wordml" xmlns:w15="http://schemas.microsoft.com/office/word/2012/wordml" xmlns:w16cex="http://schemas.microsoft.com/office/word/2018/wordml/cex" xmlns:w16cid="http://schemas.microsoft.com/office/word/2016/wordml/cid" xmlns:w16="http://schemas.microsoft.com/office/word/2018/wordml" xmlns:w16se="http://schemas.microsoft.com/office/word/2015/wordml/symex" xmlns:wpg="http://schemas.microsoft.com/office/word/2010/wordprocessingGroup" xmlns:wpi="http://schemas.microsoft.com/office/word/2010/wordprocessingInk" xmlns:wne="http://schemas.microsoft.com/office/word/2006/wordml" xmlns:wps="http://schemas.microsoft.com/office/word/2010/wordprocessingShape" mc:Ignorable="w14 w15 w16se w16cid w16 w16cex wp14">
+<w:document xmlns:wpc="http://schemas.microsoft.com/office/word/2010/wordprocessingCanvas" xmlns:cx="http://schemas.microsoft.com/office/drawing/2014/chartex" xmlns:cx1="http://schemas.microsoft.com/office/drawing/2015/9/8/chartex" xmlns:mc="http://schemas.openxmlformats.org/markup-compatibility/2006" xmlns:o="urn:schemas-microsoft-com:office:office" xmlns:r="http://schemas.openxmlformats.org/officeDocument/2006/relationships" xmlns:m="http://schemas.openxmlformats.org/officeDocument/2006/math" xmlns:v="urn:schemas-microsoft-com:vml" xmlns:wp14="http://schemas.microsoft.com/office/word/2010/wordprocessingDrawing" xmlns:wp="http://schemas.openxmlformats.org/drawingml/2006/wordprocessingDrawing" xmlns:w10="urn:schemas-microsoft-com:office:word" xmlns:w="http://schemas.openxmlformats.org/wordprocessingml/2006/main" xmlns:w14="http://schemas.microsoft.com/office/word/2010/wordml" xmlns:w15="http://schemas.microsoft.com/office/word/2012/wordml" xmlns:w16se="http://schemas.microsoft.com/office/word/2015/wordml/symex" xmlns:wpg="http://schemas.microsoft.com/office/word/2010/wordprocessingGroup" xmlns:wpi="http://schemas.microsoft.com/office/word/2010/wordprocessingInk" xmlns:wne="http://schemas.microsoft.com/office/word/2006/wordml" xmlns:wps="http://schemas.microsoft.com/office/word/2010/wordprocessingShape" mc:Ignorable="w14 w15 w16se wp14">
   <w:body>
     <w:p>
       <w:pPr>
@@ -32,7 +32,7 @@
     </w:p>
     <w:p>
       <w:pPr>
-        <w:pStyle w:val="Heading1"/>
+        <w:pStyle w:val="1"/>
       </w:pPr>
       <w:r>
         <w:t>Тема 1</w:t>
@@ -46,7 +46,7 @@
     </w:p>
     <w:p>
       <w:pPr>
-        <w:pStyle w:val="ListParagraph"/>
+        <w:pStyle w:val="a3"/>
         <w:numPr>
           <w:ilvl w:val="0"/>
           <w:numId w:val="1"/>
@@ -58,7 +58,7 @@
     </w:p>
     <w:p>
       <w:pPr>
-        <w:pStyle w:val="ListParagraph"/>
+        <w:pStyle w:val="a3"/>
         <w:numPr>
           <w:ilvl w:val="0"/>
           <w:numId w:val="1"/>
@@ -70,7 +70,7 @@
     </w:p>
     <w:p>
       <w:pPr>
-        <w:pStyle w:val="ListParagraph"/>
+        <w:pStyle w:val="a3"/>
         <w:numPr>
           <w:ilvl w:val="0"/>
           <w:numId w:val="1"/>
@@ -82,7 +82,7 @@
     </w:p>
     <w:p>
       <w:pPr>
-        <w:pStyle w:val="Heading2"/>
+        <w:pStyle w:val="2"/>
         <w:numPr>
           <w:ilvl w:val="0"/>
           <w:numId w:val="35"/>
@@ -127,7 +127,7 @@
     </w:p>
     <w:p>
       <w:pPr>
-        <w:pStyle w:val="Heading2"/>
+        <w:pStyle w:val="2"/>
         <w:numPr>
           <w:ilvl w:val="0"/>
           <w:numId w:val="32"/>
@@ -144,7 +144,7 @@
     </w:p>
     <w:p>
       <w:pPr>
-        <w:pStyle w:val="Heading2"/>
+        <w:pStyle w:val="2"/>
         <w:numPr>
           <w:ilvl w:val="0"/>
           <w:numId w:val="32"/>
@@ -156,7 +156,15 @@
     </w:p>
     <w:p>
       <w:r>
-        <w:t>Бизнес – предпринимательская,  коммерческая или иная деятельность, которая не противоречит закону и направлена на получение прибыли.</w:t>
+        <w:t xml:space="preserve">Бизнес – </w:t>
+      </w:r>
+      <w:proofErr w:type="gramStart"/>
+      <w:r>
+        <w:t>предпринимательская,  коммерческая</w:t>
+      </w:r>
+      <w:proofErr w:type="gramEnd"/>
+      <w:r>
+        <w:t xml:space="preserve"> или иная деятельность, которая не противоречит закону и направлена на получение прибыли.</w:t>
       </w:r>
     </w:p>
     <w:p>
@@ -166,7 +174,7 @@
     </w:p>
     <w:p>
       <w:pPr>
-        <w:pStyle w:val="ListParagraph"/>
+        <w:pStyle w:val="a3"/>
         <w:numPr>
           <w:ilvl w:val="0"/>
           <w:numId w:val="2"/>
@@ -178,7 +186,7 @@
     </w:p>
     <w:p>
       <w:pPr>
-        <w:pStyle w:val="ListParagraph"/>
+        <w:pStyle w:val="a3"/>
         <w:numPr>
           <w:ilvl w:val="0"/>
           <w:numId w:val="2"/>
@@ -190,7 +198,7 @@
     </w:p>
     <w:p>
       <w:pPr>
-        <w:pStyle w:val="ListParagraph"/>
+        <w:pStyle w:val="a3"/>
         <w:numPr>
           <w:ilvl w:val="0"/>
           <w:numId w:val="2"/>
@@ -208,6 +216,7 @@
           <w:bCs/>
         </w:rPr>
       </w:pPr>
+      <w:proofErr w:type="gramStart"/>
       <w:r>
         <w:rPr>
           <w:b/>
@@ -216,6 +225,7 @@
         </w:rPr>
         <w:t>2</w:t>
       </w:r>
+      <w:proofErr w:type="gramEnd"/>
       <w:r>
         <w:rPr>
           <w:b/>
@@ -229,7 +239,15 @@
         <w:jc w:val="both"/>
       </w:pPr>
       <w:r>
-        <w:t xml:space="preserve">В РБ особенности развития предпринимательсва регулируется Законом «О предпринимательстве в РБ», а также иными кодексами (гражданским кодексом), указами и др. </w:t>
+        <w:t xml:space="preserve">В РБ особенности развития </w:t>
+      </w:r>
+      <w:proofErr w:type="spellStart"/>
+      <w:r>
+        <w:t>предпринимательсва</w:t>
+      </w:r>
+      <w:proofErr w:type="spellEnd"/>
+      <w:r>
+        <w:t xml:space="preserve"> регулируется Законом «О предпринимательстве в РБ», а также иными кодексами (гражданским кодексом), указами и др. </w:t>
       </w:r>
     </w:p>
     <w:p>
@@ -243,7 +261,7 @@
     </w:p>
     <w:p>
       <w:pPr>
-        <w:pStyle w:val="ListParagraph"/>
+        <w:pStyle w:val="a3"/>
         <w:numPr>
           <w:ilvl w:val="0"/>
           <w:numId w:val="3"/>
@@ -256,7 +274,7 @@
     </w:p>
     <w:p>
       <w:pPr>
-        <w:pStyle w:val="ListParagraph"/>
+        <w:pStyle w:val="a3"/>
         <w:numPr>
           <w:ilvl w:val="0"/>
           <w:numId w:val="3"/>
@@ -269,7 +287,7 @@
     </w:p>
     <w:p>
       <w:pPr>
-        <w:pStyle w:val="ListParagraph"/>
+        <w:pStyle w:val="a3"/>
         <w:numPr>
           <w:ilvl w:val="0"/>
           <w:numId w:val="3"/>
@@ -282,7 +300,7 @@
     </w:p>
     <w:p>
       <w:pPr>
-        <w:pStyle w:val="ListParagraph"/>
+        <w:pStyle w:val="a3"/>
         <w:numPr>
           <w:ilvl w:val="0"/>
           <w:numId w:val="3"/>
@@ -304,7 +322,7 @@
     </w:p>
     <w:p>
       <w:pPr>
-        <w:pStyle w:val="ListParagraph"/>
+        <w:pStyle w:val="a3"/>
         <w:numPr>
           <w:ilvl w:val="0"/>
           <w:numId w:val="3"/>
@@ -317,7 +335,7 @@
     </w:p>
     <w:p>
       <w:pPr>
-        <w:pStyle w:val="ListParagraph"/>
+        <w:pStyle w:val="a3"/>
         <w:numPr>
           <w:ilvl w:val="0"/>
           <w:numId w:val="3"/>
@@ -330,7 +348,7 @@
     </w:p>
     <w:p>
       <w:pPr>
-        <w:pStyle w:val="ListParagraph"/>
+        <w:pStyle w:val="a3"/>
         <w:numPr>
           <w:ilvl w:val="0"/>
           <w:numId w:val="3"/>
@@ -369,7 +387,7 @@
     </w:p>
     <w:p>
       <w:pPr>
-        <w:pStyle w:val="ListParagraph"/>
+        <w:pStyle w:val="a3"/>
         <w:numPr>
           <w:ilvl w:val="0"/>
           <w:numId w:val="4"/>
@@ -377,12 +395,20 @@
         <w:jc w:val="both"/>
       </w:pPr>
       <w:r>
-        <w:t>Самостоятельность (организационная и имуществанная)</w:t>
-      </w:r>
-    </w:p>
-    <w:p>
-      <w:pPr>
-        <w:pStyle w:val="ListParagraph"/>
+        <w:t xml:space="preserve">Самостоятельность (организационная и </w:t>
+      </w:r>
+      <w:proofErr w:type="spellStart"/>
+      <w:r>
+        <w:t>имуществанная</w:t>
+      </w:r>
+      <w:proofErr w:type="spellEnd"/>
+      <w:r>
+        <w:t>)</w:t>
+      </w:r>
+    </w:p>
+    <w:p>
+      <w:pPr>
+        <w:pStyle w:val="a3"/>
         <w:numPr>
           <w:ilvl w:val="0"/>
           <w:numId w:val="4"/>
@@ -395,7 +421,7 @@
     </w:p>
     <w:p>
       <w:pPr>
-        <w:pStyle w:val="ListParagraph"/>
+        <w:pStyle w:val="a3"/>
         <w:numPr>
           <w:ilvl w:val="0"/>
           <w:numId w:val="4"/>
@@ -408,7 +434,7 @@
     </w:p>
     <w:p>
       <w:pPr>
-        <w:pStyle w:val="ListParagraph"/>
+        <w:pStyle w:val="a3"/>
         <w:numPr>
           <w:ilvl w:val="0"/>
           <w:numId w:val="4"/>
@@ -416,7 +442,15 @@
         <w:jc w:val="both"/>
       </w:pPr>
       <w:r>
-        <w:t>Определенное свойства бизес-субъект (должен быть зарегистрирован в установленном законодательно порядке)</w:t>
+        <w:t xml:space="preserve">Определенное свойства </w:t>
+      </w:r>
+      <w:proofErr w:type="spellStart"/>
+      <w:r>
+        <w:t>бизес</w:t>
+      </w:r>
+      <w:proofErr w:type="spellEnd"/>
+      <w:r>
+        <w:t>-субъект (должен быть зарегистрирован в установленном законодательно порядке)</w:t>
       </w:r>
     </w:p>
     <w:p>
@@ -438,7 +472,7 @@
     </w:p>
     <w:p>
       <w:pPr>
-        <w:pStyle w:val="ListParagraph"/>
+        <w:pStyle w:val="a3"/>
         <w:numPr>
           <w:ilvl w:val="0"/>
           <w:numId w:val="5"/>
@@ -451,7 +485,7 @@
     </w:p>
     <w:p>
       <w:pPr>
-        <w:pStyle w:val="ListParagraph"/>
+        <w:pStyle w:val="a3"/>
         <w:numPr>
           <w:ilvl w:val="0"/>
           <w:numId w:val="5"/>
@@ -464,7 +498,7 @@
     </w:p>
     <w:p>
       <w:pPr>
-        <w:pStyle w:val="ListParagraph"/>
+        <w:pStyle w:val="a3"/>
         <w:numPr>
           <w:ilvl w:val="0"/>
           <w:numId w:val="5"/>
@@ -472,12 +506,17 @@
         <w:jc w:val="both"/>
       </w:pPr>
       <w:r>
-        <w:t>Ограничение монополистической деятельнорсти</w:t>
-      </w:r>
-    </w:p>
-    <w:p>
-      <w:pPr>
-        <w:pStyle w:val="ListParagraph"/>
+        <w:t xml:space="preserve">Ограничение монополистической </w:t>
+      </w:r>
+      <w:proofErr w:type="spellStart"/>
+      <w:r>
+        <w:t>деятельнорсти</w:t>
+      </w:r>
+      <w:proofErr w:type="spellEnd"/>
+    </w:p>
+    <w:p>
+      <w:pPr>
+        <w:pStyle w:val="a3"/>
         <w:numPr>
           <w:ilvl w:val="0"/>
           <w:numId w:val="5"/>
@@ -490,7 +529,7 @@
     </w:p>
     <w:p>
       <w:pPr>
-        <w:pStyle w:val="ListParagraph"/>
+        <w:pStyle w:val="a3"/>
         <w:numPr>
           <w:ilvl w:val="0"/>
           <w:numId w:val="5"/>
@@ -511,7 +550,7 @@
     </w:p>
     <w:p>
       <w:pPr>
-        <w:pStyle w:val="ListParagraph"/>
+        <w:pStyle w:val="a3"/>
         <w:numPr>
           <w:ilvl w:val="0"/>
           <w:numId w:val="6"/>
@@ -524,23 +563,25 @@
     </w:p>
     <w:p>
       <w:pPr>
-        <w:pStyle w:val="ListParagraph"/>
+        <w:pStyle w:val="a3"/>
         <w:numPr>
           <w:ilvl w:val="0"/>
           <w:numId w:val="6"/>
         </w:numPr>
         <w:jc w:val="both"/>
       </w:pPr>
+      <w:proofErr w:type="spellStart"/>
       <w:r>
         <w:t>Использоване</w:t>
       </w:r>
+      <w:proofErr w:type="spellEnd"/>
       <w:r>
         <w:t xml:space="preserve"> экономических преимуществ выхода за пределы национальных границ: ресурсных особенностей, емкости, правовых особенностей зарубежных рынков</w:t>
       </w:r>
     </w:p>
     <w:p>
       <w:pPr>
-        <w:pStyle w:val="ListParagraph"/>
+        <w:pStyle w:val="a3"/>
         <w:numPr>
           <w:ilvl w:val="0"/>
           <w:numId w:val="6"/>
@@ -553,7 +594,7 @@
     </w:p>
     <w:p>
       <w:pPr>
-        <w:pStyle w:val="Heading1"/>
+        <w:pStyle w:val="1"/>
         <w:rPr>
           <w:b w:val="0"/>
         </w:rPr>
@@ -565,7 +606,7 @@
     </w:p>
     <w:p>
       <w:pPr>
-        <w:pStyle w:val="ListParagraph"/>
+        <w:pStyle w:val="a3"/>
         <w:numPr>
           <w:ilvl w:val="0"/>
           <w:numId w:val="7"/>
@@ -574,13 +615,21 @@
       </w:pPr>
       <w:bookmarkStart w:id="0" w:name="_Hlk53123550"/>
       <w:r>
-        <w:t>Организация и индвивидуальные предприниматели, их основные черты и задачи</w:t>
+        <w:t xml:space="preserve">Организация и </w:t>
+      </w:r>
+      <w:proofErr w:type="spellStart"/>
+      <w:r>
+        <w:t>индвивидуальные</w:t>
+      </w:r>
+      <w:proofErr w:type="spellEnd"/>
+      <w:r>
+        <w:t xml:space="preserve"> предприниматели, их основные черты и задачи</w:t>
       </w:r>
     </w:p>
     <w:bookmarkEnd w:id="0"/>
     <w:p>
       <w:pPr>
-        <w:pStyle w:val="ListParagraph"/>
+        <w:pStyle w:val="a3"/>
         <w:numPr>
           <w:ilvl w:val="0"/>
           <w:numId w:val="7"/>
@@ -588,12 +637,20 @@
         <w:jc w:val="both"/>
       </w:pPr>
       <w:r>
-        <w:t>Организационно-правовые формы предриятий, их особенности</w:t>
-      </w:r>
-    </w:p>
-    <w:p>
-      <w:pPr>
-        <w:pStyle w:val="ListParagraph"/>
+        <w:t xml:space="preserve">Организационно-правовые формы </w:t>
+      </w:r>
+      <w:proofErr w:type="spellStart"/>
+      <w:r>
+        <w:t>предриятий</w:t>
+      </w:r>
+      <w:proofErr w:type="spellEnd"/>
+      <w:r>
+        <w:t>, их особенности</w:t>
+      </w:r>
+    </w:p>
+    <w:p>
+      <w:pPr>
+        <w:pStyle w:val="a3"/>
         <w:numPr>
           <w:ilvl w:val="0"/>
           <w:numId w:val="7"/>
@@ -601,12 +658,17 @@
         <w:jc w:val="both"/>
       </w:pPr>
       <w:r>
-        <w:t>Формы объединений предриятий</w:t>
-      </w:r>
-    </w:p>
-    <w:p>
-      <w:pPr>
-        <w:pStyle w:val="ListParagraph"/>
+        <w:t xml:space="preserve">Формы объединений </w:t>
+      </w:r>
+      <w:proofErr w:type="spellStart"/>
+      <w:r>
+        <w:t>предриятий</w:t>
+      </w:r>
+      <w:proofErr w:type="spellEnd"/>
+    </w:p>
+    <w:p>
+      <w:pPr>
+        <w:pStyle w:val="a3"/>
         <w:numPr>
           <w:ilvl w:val="0"/>
           <w:numId w:val="7"/>
@@ -619,7 +681,7 @@
     </w:p>
     <w:p>
       <w:pPr>
-        <w:pStyle w:val="ListParagraph"/>
+        <w:pStyle w:val="a3"/>
         <w:numPr>
           <w:ilvl w:val="0"/>
           <w:numId w:val="7"/>
@@ -632,14 +694,22 @@
     </w:p>
     <w:p>
       <w:pPr>
-        <w:pStyle w:val="Heading2"/>
+        <w:pStyle w:val="2"/>
       </w:pPr>
       <w:r>
         <w:t>1.</w:t>
       </w:r>
       <w:r>
         <w:tab/>
-        <w:t>Организация и индвивидуальные предприниматели, их основные черты и задачи</w:t>
+        <w:t xml:space="preserve">Организация и </w:t>
+      </w:r>
+      <w:proofErr w:type="spellStart"/>
+      <w:r>
+        <w:t>индвивидуальные</w:t>
+      </w:r>
+      <w:proofErr w:type="spellEnd"/>
+      <w:r>
+        <w:t xml:space="preserve"> предприниматели, их основные черты и задачи</w:t>
       </w:r>
     </w:p>
     <w:p>
@@ -655,12 +725,20 @@
         <w:jc w:val="both"/>
       </w:pPr>
       <w:r>
-        <w:t>Юридическим лицом произнаются коммерчески и некоммерческие организации:</w:t>
-      </w:r>
-    </w:p>
-    <w:p>
-      <w:pPr>
-        <w:pStyle w:val="ListParagraph"/>
+        <w:t xml:space="preserve">Юридическим лицом </w:t>
+      </w:r>
+      <w:proofErr w:type="spellStart"/>
+      <w:r>
+        <w:t>произнаются</w:t>
+      </w:r>
+      <w:proofErr w:type="spellEnd"/>
+      <w:r>
+        <w:t xml:space="preserve"> коммерчески и некоммерческие организации:</w:t>
+      </w:r>
+    </w:p>
+    <w:p>
+      <w:pPr>
+        <w:pStyle w:val="a3"/>
         <w:numPr>
           <w:ilvl w:val="0"/>
           <w:numId w:val="8"/>
@@ -673,7 +751,7 @@
     </w:p>
     <w:p>
       <w:pPr>
-        <w:pStyle w:val="ListParagraph"/>
+        <w:pStyle w:val="a3"/>
         <w:numPr>
           <w:ilvl w:val="0"/>
           <w:numId w:val="8"/>
@@ -681,12 +759,28 @@
         <w:jc w:val="both"/>
       </w:pPr>
       <w:r>
-        <w:t>Несет самостоятельную осветственность по своим обязательствам, может от своего имени приобретать и осущствлять имущественные и личные неимущественные права</w:t>
-      </w:r>
-    </w:p>
-    <w:p>
-      <w:pPr>
-        <w:pStyle w:val="ListParagraph"/>
+        <w:t xml:space="preserve">Несет самостоятельную </w:t>
+      </w:r>
+      <w:proofErr w:type="spellStart"/>
+      <w:r>
+        <w:t>осветственность</w:t>
+      </w:r>
+      <w:proofErr w:type="spellEnd"/>
+      <w:r>
+        <w:t xml:space="preserve"> по своим обязательствам, может от своего имени приобретать и </w:t>
+      </w:r>
+      <w:proofErr w:type="spellStart"/>
+      <w:r>
+        <w:t>осущствлять</w:t>
+      </w:r>
+      <w:proofErr w:type="spellEnd"/>
+      <w:r>
+        <w:t xml:space="preserve"> имущественные и личные неимущественные права</w:t>
+      </w:r>
+    </w:p>
+    <w:p>
+      <w:pPr>
+        <w:pStyle w:val="a3"/>
         <w:numPr>
           <w:ilvl w:val="0"/>
           <w:numId w:val="8"/>
@@ -694,12 +788,20 @@
         <w:jc w:val="both"/>
       </w:pPr>
       <w:r>
-        <w:t>Исполняет обязанности, может быть истицом и ответчиком в суде</w:t>
-      </w:r>
-    </w:p>
-    <w:p>
-      <w:pPr>
-        <w:pStyle w:val="ListParagraph"/>
+        <w:t xml:space="preserve">Исполняет обязанности, может быть </w:t>
+      </w:r>
+      <w:proofErr w:type="spellStart"/>
+      <w:r>
+        <w:t>истицом</w:t>
+      </w:r>
+      <w:proofErr w:type="spellEnd"/>
+      <w:r>
+        <w:t xml:space="preserve"> и ответчиком в суде</w:t>
+      </w:r>
+    </w:p>
+    <w:p>
+      <w:pPr>
+        <w:pStyle w:val="a3"/>
         <w:numPr>
           <w:ilvl w:val="0"/>
           <w:numId w:val="8"/>
@@ -765,7 +867,23 @@
         <w:t xml:space="preserve"> </w:t>
       </w:r>
       <w:r>
-        <w:t>(акционенрных, с ограниченной или дополнительной ответственностью), производственных коперативов и унитарных предприятий.</w:t>
+        <w:t>(</w:t>
+      </w:r>
+      <w:proofErr w:type="spellStart"/>
+      <w:r>
+        <w:t>акционенрных</w:t>
+      </w:r>
+      <w:proofErr w:type="spellEnd"/>
+      <w:r>
+        <w:t xml:space="preserve">, с ограниченной или дополнительной ответственностью), производственных </w:t>
+      </w:r>
+      <w:proofErr w:type="spellStart"/>
+      <w:r>
+        <w:t>коперативов</w:t>
+      </w:r>
+      <w:proofErr w:type="spellEnd"/>
+      <w:r>
+        <w:t xml:space="preserve"> и унитарных предприятий.</w:t>
       </w:r>
     </w:p>
     <w:p>
@@ -789,7 +907,15 @@
       </w:pPr>
       <w:r>
         <w:lastRenderedPageBreak/>
-        <w:t>Главная задача предприятия – удовлетворение общественных потребностей в продукции (работах, услугах) и реализация на основе полученной прибыли экономических и социальных интересов трудового коллекцтива и собственника имущества.</w:t>
+        <w:t xml:space="preserve">Главная задача предприятия – удовлетворение общественных потребностей в продукции (работах, услугах) и реализация на основе полученной прибыли экономических и социальных интересов трудового </w:t>
+      </w:r>
+      <w:proofErr w:type="spellStart"/>
+      <w:r>
+        <w:t>коллекцтива</w:t>
+      </w:r>
+      <w:proofErr w:type="spellEnd"/>
+      <w:r>
+        <w:t xml:space="preserve"> и собственника имущества.</w:t>
       </w:r>
     </w:p>
     <w:p>
@@ -824,7 +950,7 @@
     </w:p>
     <w:p>
       <w:pPr>
-        <w:pStyle w:val="ListParagraph"/>
+        <w:pStyle w:val="a3"/>
         <w:numPr>
           <w:ilvl w:val="0"/>
           <w:numId w:val="9"/>
@@ -840,7 +966,7 @@
     </w:p>
     <w:p>
       <w:pPr>
-        <w:pStyle w:val="ListParagraph"/>
+        <w:pStyle w:val="a3"/>
         <w:numPr>
           <w:ilvl w:val="0"/>
           <w:numId w:val="9"/>
@@ -856,7 +982,7 @@
     </w:p>
     <w:p>
       <w:pPr>
-        <w:pStyle w:val="ListParagraph"/>
+        <w:pStyle w:val="a3"/>
         <w:numPr>
           <w:ilvl w:val="0"/>
           <w:numId w:val="9"/>
@@ -881,7 +1007,7 @@
     </w:p>
     <w:p>
       <w:pPr>
-        <w:pStyle w:val="ListParagraph"/>
+        <w:pStyle w:val="a3"/>
         <w:numPr>
           <w:ilvl w:val="0"/>
           <w:numId w:val="9"/>
@@ -892,7 +1018,15 @@
         <w:t>Иностранные</w:t>
       </w:r>
       <w:r>
-        <w:t xml:space="preserve"> (уставный фонд формируется засчет средств нерезидентов РБ</w:t>
+        <w:t xml:space="preserve"> (уставный фонд формируется </w:t>
+      </w:r>
+      <w:proofErr w:type="spellStart"/>
+      <w:r>
+        <w:t>засчет</w:t>
+      </w:r>
+      <w:proofErr w:type="spellEnd"/>
+      <w:r>
+        <w:t xml:space="preserve"> средств нерезидентов РБ</w:t>
       </w:r>
       <w:r>
         <w:t>. Частные компании и физические лица</w:t>
@@ -903,7 +1037,7 @@
     </w:p>
     <w:p>
       <w:pPr>
-        <w:pStyle w:val="ListParagraph"/>
+        <w:pStyle w:val="a3"/>
         <w:numPr>
           <w:ilvl w:val="0"/>
           <w:numId w:val="9"/>
@@ -914,7 +1048,15 @@
         <w:t>Совместные</w:t>
       </w:r>
       <w:r>
-        <w:t xml:space="preserve"> (имущество формируется засчет средств учредителей физических и юридических лиц из двух и более стран, в том числе </w:t>
+        <w:t xml:space="preserve"> (имущество формируется </w:t>
+      </w:r>
+      <w:proofErr w:type="spellStart"/>
+      <w:r>
+        <w:t>засчет</w:t>
+      </w:r>
+      <w:proofErr w:type="spellEnd"/>
+      <w:r>
+        <w:t xml:space="preserve"> средств учредителей физических и юридических лиц из двух и более стран, в том числе </w:t>
       </w:r>
       <w:r>
         <w:t>о</w:t>
@@ -950,7 +1092,7 @@
     </w:p>
     <w:p>
       <w:pPr>
-        <w:pStyle w:val="Heading2"/>
+        <w:pStyle w:val="2"/>
       </w:pPr>
       <w:r>
         <w:lastRenderedPageBreak/>
@@ -964,6 +1106,7 @@
       <w:r>
         <w:rPr>
           <w:noProof/>
+          <w:lang w:val="en-US"/>
         </w:rPr>
         <w:drawing>
           <wp:inline distT="0" distB="0" distL="0" distR="0" wp14:anchorId="1C244702" wp14:editId="2F6AC793">
@@ -1043,8 +1186,21 @@
       <w:pPr>
         <w:jc w:val="both"/>
       </w:pPr>
-      <w:r>
-        <w:t>Субсидиарно – пропорцианально первоначальным требованиям</w:t>
+      <w:proofErr w:type="spellStart"/>
+      <w:r>
+        <w:t>Субсидиарно</w:t>
+      </w:r>
+      <w:proofErr w:type="spellEnd"/>
+      <w:r>
+        <w:t xml:space="preserve"> – </w:t>
+      </w:r>
+      <w:proofErr w:type="spellStart"/>
+      <w:r>
+        <w:t>пропорцианально</w:t>
+      </w:r>
+      <w:proofErr w:type="spellEnd"/>
+      <w:r>
+        <w:t xml:space="preserve"> первоначальным требованиям</w:t>
       </w:r>
       <w:r>
         <w:t>. Главное отличие – неограниченная ответственном всем своим имуществом.</w:t>
@@ -1060,7 +1216,23 @@
         <w:jc w:val="both"/>
       </w:pPr>
       <w:r>
-        <w:t>Коммандитное товарищество – коммерческая организация, в которой наряду с полными товарищами имеется нескольколько участников (коммандитов), которые несут риск убытков только в пределах сумм, внесенных ими вкладов. В это связи их ограничивают в управление товариществом и распределении прибыли.</w:t>
+        <w:t xml:space="preserve">Коммандитное товарищество – коммерческая организация, в которой наряду с полными товарищами имеется </w:t>
+      </w:r>
+      <w:proofErr w:type="spellStart"/>
+      <w:r>
+        <w:t>нескольколько</w:t>
+      </w:r>
+      <w:proofErr w:type="spellEnd"/>
+      <w:r>
+        <w:t xml:space="preserve"> участников (</w:t>
+      </w:r>
+      <w:proofErr w:type="spellStart"/>
+      <w:r>
+        <w:t>коммандитов</w:t>
+      </w:r>
+      <w:proofErr w:type="spellEnd"/>
+      <w:r>
+        <w:t>), которые несут риск убытков только в пределах сумм, внесенных ими вкладов. В это связи их ограничивают в управление товариществом и распределении прибыли.</w:t>
       </w:r>
     </w:p>
     <w:p>
@@ -1074,7 +1246,7 @@
     </w:p>
     <w:p>
       <w:pPr>
-        <w:pStyle w:val="ListParagraph"/>
+        <w:pStyle w:val="a3"/>
         <w:numPr>
           <w:ilvl w:val="0"/>
           <w:numId w:val="10"/>
@@ -1087,7 +1259,7 @@
     </w:p>
     <w:p>
       <w:pPr>
-        <w:pStyle w:val="ListParagraph"/>
+        <w:pStyle w:val="a3"/>
         <w:numPr>
           <w:ilvl w:val="0"/>
           <w:numId w:val="10"/>
@@ -1100,7 +1272,7 @@
     </w:p>
     <w:p>
       <w:pPr>
-        <w:pStyle w:val="ListParagraph"/>
+        <w:pStyle w:val="a3"/>
         <w:numPr>
           <w:ilvl w:val="0"/>
           <w:numId w:val="10"/>
@@ -1141,7 +1313,15 @@
         <w:t xml:space="preserve"> – коммерческая организация, уставный фонд которой разделен на доли</w:t>
       </w:r>
       <w:r>
-        <w:t>, участники которой солидарно и субсидиарно несут ответственность по его обязательствам в пределах, определяемых уставом общества. При экономической несостоятельности одного из участников его ответственность перераспределяется между остальными участниками пропорционально первоначальному вкладу.</w:t>
+        <w:t xml:space="preserve">, участники которой солидарно и </w:t>
+      </w:r>
+      <w:proofErr w:type="spellStart"/>
+      <w:r>
+        <w:t>субсидиарно</w:t>
+      </w:r>
+      <w:proofErr w:type="spellEnd"/>
+      <w:r>
+        <w:t xml:space="preserve"> несут ответственность по его обязательствам в пределах, определяемых уставом общества. При экономической несостоятельности одного из участников его ответственность перераспределяется между остальными участниками пропорционально первоначальному вкладу.</w:t>
       </w:r>
     </w:p>
     <w:p>
@@ -1156,7 +1336,15 @@
         <w:t>Акционерное общество (АО)</w:t>
       </w:r>
       <w:r>
-        <w:t xml:space="preserve"> – общество, уставный фонд которого распределен на определенное число акций, его участники не отвечают по обязательствам общества и несут риск убытков только в пределах стоимости пренадлежащих им акций.</w:t>
+        <w:t xml:space="preserve"> – общество, уставный фонд которого распределен на определенное число акций, его участники не отвечают по обязательствам общества и несут риск убытков только в пределах стоимости </w:t>
+      </w:r>
+      <w:proofErr w:type="spellStart"/>
+      <w:r>
+        <w:t>пренадлежащих</w:t>
+      </w:r>
+      <w:proofErr w:type="spellEnd"/>
+      <w:r>
+        <w:t xml:space="preserve"> им акций.</w:t>
       </w:r>
     </w:p>
     <w:p>
@@ -1177,7 +1365,7 @@
     </w:p>
     <w:p>
       <w:pPr>
-        <w:pStyle w:val="ListParagraph"/>
+        <w:pStyle w:val="a3"/>
         <w:numPr>
           <w:ilvl w:val="0"/>
           <w:numId w:val="11"/>
@@ -1190,7 +1378,7 @@
     </w:p>
     <w:p>
       <w:pPr>
-        <w:pStyle w:val="ListParagraph"/>
+        <w:pStyle w:val="a3"/>
         <w:numPr>
           <w:ilvl w:val="0"/>
           <w:numId w:val="11"/>
@@ -1213,7 +1401,15 @@
         <w:t>Акция</w:t>
       </w:r>
       <w:r>
-        <w:t xml:space="preserve"> – ценная бумага, удостоверяющая права владельца на часть собственности АО, на получение прибыли, на участие в управлении. Привилегированные акции дают право их владельцу на получение дивидендов, выплачиваемых в твердых % их стоимости независимо от полученной обществом прибыли, но не дают права голоса за участие в управлении обществом. Количество таких акций не должно превышать 10% уставного фогнда АО.</w:t>
+        <w:t xml:space="preserve"> – ценная бумага, удостоверяющая права владельца на часть собственности АО, на получение прибыли, на участие в управлении. Привилегированные акции дают право их владельцу на получение дивидендов, выплачиваемых в твердых % их стоимости независимо от полученной обществом прибыли, но не дают права голоса за участие в управлении обществом. Количество таких акций не должно превышать 10% уставного </w:t>
+      </w:r>
+      <w:proofErr w:type="spellStart"/>
+      <w:r>
+        <w:t>фогнда</w:t>
+      </w:r>
+      <w:proofErr w:type="spellEnd"/>
+      <w:r>
+        <w:t xml:space="preserve"> АО.</w:t>
       </w:r>
     </w:p>
     <w:p>
@@ -1237,7 +1433,7 @@
     </w:p>
     <w:p>
       <w:pPr>
-        <w:pStyle w:val="ListParagraph"/>
+        <w:pStyle w:val="a3"/>
         <w:numPr>
           <w:ilvl w:val="0"/>
           <w:numId w:val="12"/>
@@ -1253,7 +1449,7 @@
     </w:p>
     <w:p>
       <w:pPr>
-        <w:pStyle w:val="ListParagraph"/>
+        <w:pStyle w:val="a3"/>
         <w:numPr>
           <w:ilvl w:val="0"/>
           <w:numId w:val="12"/>
@@ -1261,8 +1457,13 @@
         <w:jc w:val="both"/>
       </w:pPr>
       <w:r>
-        <w:t>Избрание членов совета диреторов</w:t>
-      </w:r>
+        <w:t xml:space="preserve">Избрание членов совета </w:t>
+      </w:r>
+      <w:proofErr w:type="spellStart"/>
+      <w:r>
+        <w:t>диреторов</w:t>
+      </w:r>
+      <w:proofErr w:type="spellEnd"/>
       <w:r>
         <w:t xml:space="preserve"> (наблюдательного совета)</w:t>
       </w:r>
@@ -1275,7 +1476,7 @@
     </w:p>
     <w:p>
       <w:pPr>
-        <w:pStyle w:val="ListParagraph"/>
+        <w:pStyle w:val="a3"/>
         <w:numPr>
           <w:ilvl w:val="0"/>
           <w:numId w:val="12"/>
@@ -1291,7 +1492,7 @@
     </w:p>
     <w:p>
       <w:pPr>
-        <w:pStyle w:val="ListParagraph"/>
+        <w:pStyle w:val="a3"/>
         <w:numPr>
           <w:ilvl w:val="0"/>
           <w:numId w:val="12"/>
@@ -1307,7 +1508,7 @@
     </w:p>
     <w:p>
       <w:pPr>
-        <w:pStyle w:val="ListParagraph"/>
+        <w:pStyle w:val="a3"/>
         <w:numPr>
           <w:ilvl w:val="0"/>
           <w:numId w:val="12"/>
@@ -1315,8 +1516,13 @@
         <w:jc w:val="both"/>
       </w:pPr>
       <w:r>
-        <w:t>Принятие решения о реорганизации и ликвидации общесва</w:t>
-      </w:r>
+        <w:t xml:space="preserve">Принятие решения о реорганизации и ликвидации </w:t>
+      </w:r>
+      <w:proofErr w:type="spellStart"/>
+      <w:r>
+        <w:t>общесва</w:t>
+      </w:r>
+      <w:proofErr w:type="spellEnd"/>
       <w:r>
         <w:t>.</w:t>
       </w:r>
@@ -1326,20 +1532,60 @@
         <w:jc w:val="both"/>
       </w:pPr>
       <w:r>
-        <w:t>Производственным кооперативом (артелью) признается коммерческая организация, участники которой обязаны внести имущетвенный паевой взнос, принимать личное трудовое участие в его деятельности и нести субсидиарную ответственнсть по обязательствам в равных долях, в пределах оговоренных уставом, но не меньше величины получаемого годового дохода.</w:t>
-      </w:r>
-    </w:p>
-    <w:p>
-      <w:pPr>
-        <w:jc w:val="both"/>
-      </w:pPr>
-      <w:r>
-        <w:t>Унитарное предприятие – коммерческая организация, не наделенная правом собственности на закрепленное за ней собственником имущество. Имущество унитарного предприятия является неделимым, находится в гос. Мунициапальной или частной собственности и принадлежит ему только на праве хозяйственного ведения или оперативного управления и не может быть распределено по вкладам (долям, паям), в том числе между работиками предприятия. Такому предприятию запрещается распоряжаться имуществом (продавать, сдавать в аренду, в залог) без согласия на то собственника.</w:t>
-      </w:r>
-    </w:p>
-    <w:p>
-      <w:pPr>
-        <w:pStyle w:val="Heading2"/>
+        <w:t xml:space="preserve">Производственным кооперативом (артелью) признается коммерческая организация, участники которой обязаны внести </w:t>
+      </w:r>
+      <w:proofErr w:type="spellStart"/>
+      <w:r>
+        <w:t>имущетвенный</w:t>
+      </w:r>
+      <w:proofErr w:type="spellEnd"/>
+      <w:r>
+        <w:t xml:space="preserve"> паевой взнос, принимать личное трудовое участие в его деятельности и нести субсидиарную </w:t>
+      </w:r>
+      <w:proofErr w:type="spellStart"/>
+      <w:r>
+        <w:t>ответственнсть</w:t>
+      </w:r>
+      <w:proofErr w:type="spellEnd"/>
+      <w:r>
+        <w:t xml:space="preserve"> по обязательствам в равных долях, </w:t>
+      </w:r>
+      <w:proofErr w:type="gramStart"/>
+      <w:r>
+        <w:t>в пределах</w:t>
+      </w:r>
+      <w:proofErr w:type="gramEnd"/>
+      <w:r>
+        <w:t xml:space="preserve"> оговоренных уставом, но не меньше величины получаемого годового дохода.</w:t>
+      </w:r>
+    </w:p>
+    <w:p>
+      <w:pPr>
+        <w:jc w:val="both"/>
+      </w:pPr>
+      <w:r>
+        <w:t xml:space="preserve">Унитарное предприятие – коммерческая организация, не наделенная правом собственности на закрепленное за ней собственником имущество. Имущество унитарного предприятия является неделимым, находится в гос. </w:t>
+      </w:r>
+      <w:proofErr w:type="spellStart"/>
+      <w:r>
+        <w:t>Мунициапальной</w:t>
+      </w:r>
+      <w:proofErr w:type="spellEnd"/>
+      <w:r>
+        <w:t xml:space="preserve"> или частной собственности и принадлежит ему только на праве хозяйственного ведения или оперативного управления и не может быть распределено по вкладам (долям, паям), в том числе между </w:t>
+      </w:r>
+      <w:proofErr w:type="spellStart"/>
+      <w:r>
+        <w:t>работиками</w:t>
+      </w:r>
+      <w:proofErr w:type="spellEnd"/>
+      <w:r>
+        <w:t xml:space="preserve"> предприятия. Такому предприятию запрещается распоряжаться имуществом (продавать, сдавать в аренду, в залог) без согласия на то собственника.</w:t>
+      </w:r>
+    </w:p>
+    <w:p>
+      <w:pPr>
+        <w:pStyle w:val="2"/>
       </w:pPr>
       <w:r>
         <w:t xml:space="preserve">3. </w:t>
@@ -1358,7 +1604,7 @@
     </w:p>
     <w:p>
       <w:pPr>
-        <w:pStyle w:val="ListParagraph"/>
+        <w:pStyle w:val="a3"/>
         <w:numPr>
           <w:ilvl w:val="0"/>
           <w:numId w:val="13"/>
@@ -1371,7 +1617,7 @@
     </w:p>
     <w:p>
       <w:pPr>
-        <w:pStyle w:val="ListParagraph"/>
+        <w:pStyle w:val="a3"/>
         <w:numPr>
           <w:ilvl w:val="0"/>
           <w:numId w:val="13"/>
@@ -1384,7 +1630,7 @@
     </w:p>
     <w:p>
       <w:pPr>
-        <w:pStyle w:val="ListParagraph"/>
+        <w:pStyle w:val="a3"/>
         <w:numPr>
           <w:ilvl w:val="0"/>
           <w:numId w:val="13"/>
@@ -1397,7 +1643,7 @@
     </w:p>
     <w:p>
       <w:pPr>
-        <w:pStyle w:val="ListParagraph"/>
+        <w:pStyle w:val="a3"/>
         <w:numPr>
           <w:ilvl w:val="0"/>
           <w:numId w:val="13"/>
@@ -1416,7 +1662,15 @@
         <w:t>Концерн – объединение предприятий, с правами юр. Лица для осуществления совместной деятельности на основе централизации функций в области управления, инвестиций, внешнеэкономической и иной деятельности. Его участники не могут входить одновременно в другие объединения.</w:t>
       </w:r>
       <w:r>
-        <w:t xml:space="preserve"> Как правило, занимаются производством и реализацией однородной продукции, поэтому ему присущи черты монополизма. (Фольцваген, </w:t>
+        <w:t xml:space="preserve"> Как правило, занимаются производством и реализацией однородной продукции, поэтому ему присущи черты монополизма. (</w:t>
+      </w:r>
+      <w:proofErr w:type="spellStart"/>
+      <w:r>
+        <w:t>Фольцваген</w:t>
+      </w:r>
+      <w:proofErr w:type="spellEnd"/>
+      <w:r>
+        <w:t xml:space="preserve">, </w:t>
       </w:r>
       <w:r>
         <w:rPr>
@@ -1460,26 +1714,68 @@
         <w:jc w:val="both"/>
       </w:pPr>
       <w:r>
-        <w:t>Хозяйственная ассоциация – организация, образуемая с правами юр. Лица для совместного осуществления одной или нескльких хозяйственных функций. Цель – выработка согласованных действий с учетом инетресов всех членов (согласование цен, стандартов и т.д.). Члены ассоциации могут входить и в другие объединения (Ассоциация бухгалтеров, лесопромышленная и т.д.).</w:t>
-      </w:r>
-    </w:p>
-    <w:p>
-      <w:pPr>
-        <w:jc w:val="both"/>
-      </w:pPr>
-      <w:r>
-        <w:t>Консорциум – временное добровольное объединение предприятий без прав юр. Лица для решения конкретных задач, возникающий в процессе реализации каких-либо проектов. В рамках консорциума может выделяться лидер, координирующий деятельность всех остальных, которому производятся отчисления. После выполнения поставленных задач консорциум распадается либо может быть преобразован в другой вид догворного объединения. (строительство нац. библиотеки).</w:t>
-      </w:r>
-    </w:p>
-    <w:p>
-      <w:pPr>
-        <w:jc w:val="both"/>
-      </w:pPr>
-      <w:r>
-        <w:t xml:space="preserve">Финансово-промышленная группа (ФПГ) – объединения без прав юр. Лица, с однйо стороны, организация, имеющая свободные денежные средства (банки, </w:t>
-      </w:r>
-      <w:r>
-        <w:t>финансовыве  и инвестиционные фонды</w:t>
+        <w:t xml:space="preserve">Хозяйственная ассоциация – организация, образуемая с правами юр. Лица для совместного осуществления одной или </w:t>
+      </w:r>
+      <w:proofErr w:type="spellStart"/>
+      <w:r>
+        <w:t>нескльких</w:t>
+      </w:r>
+      <w:proofErr w:type="spellEnd"/>
+      <w:r>
+        <w:t xml:space="preserve"> хозяйственных функций. Цель – выработка согласованных действий с учетом </w:t>
+      </w:r>
+      <w:proofErr w:type="spellStart"/>
+      <w:r>
+        <w:t>инетресов</w:t>
+      </w:r>
+      <w:proofErr w:type="spellEnd"/>
+      <w:r>
+        <w:t xml:space="preserve"> всех членов (согласование цен, стандартов и т.д.). Члены ассоциации могут входить и в другие объединения (Ассоциация бухгалтеров, лесопромышленная и т.д.).</w:t>
+      </w:r>
+    </w:p>
+    <w:p>
+      <w:pPr>
+        <w:jc w:val="both"/>
+      </w:pPr>
+      <w:r>
+        <w:t xml:space="preserve">Консорциум – временное добровольное объединение предприятий без прав юр. Лица для решения конкретных задач, возникающий в процессе реализации каких-либо проектов. В рамках консорциума может выделяться лидер, координирующий деятельность всех остальных, которому производятся отчисления. После выполнения поставленных задач консорциум распадается либо может быть преобразован в другой вид </w:t>
+      </w:r>
+      <w:proofErr w:type="spellStart"/>
+      <w:r>
+        <w:t>догворного</w:t>
+      </w:r>
+      <w:proofErr w:type="spellEnd"/>
+      <w:r>
+        <w:t xml:space="preserve"> объединения. (строительство нац. библиотеки).</w:t>
+      </w:r>
+    </w:p>
+    <w:p>
+      <w:pPr>
+        <w:jc w:val="both"/>
+      </w:pPr>
+      <w:r>
+        <w:t xml:space="preserve">Финансово-промышленная группа (ФПГ) – объединения без прав юр. Лица, с </w:t>
+      </w:r>
+      <w:proofErr w:type="spellStart"/>
+      <w:r>
+        <w:t>однйо</w:t>
+      </w:r>
+      <w:proofErr w:type="spellEnd"/>
+      <w:r>
+        <w:t xml:space="preserve"> стороны, организация, имеющая свободные денежные средства (банки, </w:t>
+      </w:r>
+      <w:proofErr w:type="spellStart"/>
+      <w:proofErr w:type="gramStart"/>
+      <w:r>
+        <w:t>финансовыве</w:t>
+      </w:r>
+      <w:proofErr w:type="spellEnd"/>
+      <w:r>
+        <w:t xml:space="preserve">  и</w:t>
+      </w:r>
+      <w:proofErr w:type="gramEnd"/>
+      <w:r>
+        <w:t xml:space="preserve"> инвестиционные фонды</w:t>
       </w:r>
       <w:r>
         <w:t>)</w:t>
@@ -1488,7 +1784,15 @@
         <w:t>, а с другой – комплекс промышленных организаций. Наиболее часто создаются в добывающих отраслях. При этом финансовые организации получают возможность ликвидного (платежеспособного) размещения капитала, а промышленная организация доступ к более дешевым кредитным ресурсам.</w:t>
       </w:r>
       <w:r>
-        <w:t xml:space="preserve"> Возможен перекрестый выкуп акций.</w:t>
+        <w:t xml:space="preserve"> Возможен </w:t>
+      </w:r>
+      <w:proofErr w:type="spellStart"/>
+      <w:r>
+        <w:t>перекрестый</w:t>
+      </w:r>
+      <w:proofErr w:type="spellEnd"/>
+      <w:r>
+        <w:t xml:space="preserve"> выкуп акций.</w:t>
       </w:r>
       <w:r>
         <w:t xml:space="preserve"> (банк, группа банков + ЦБК + 4-6 леспромхозов)</w:t>
@@ -1524,7 +1828,7 @@
     </w:p>
     <w:p>
       <w:pPr>
-        <w:pStyle w:val="ListParagraph"/>
+        <w:pStyle w:val="a3"/>
         <w:numPr>
           <w:ilvl w:val="0"/>
           <w:numId w:val="14"/>
@@ -1532,7 +1836,11 @@
         <w:jc w:val="both"/>
       </w:pPr>
       <w:r>
-        <w:t>Льготное налого</w:t>
+        <w:t xml:space="preserve">Льготное </w:t>
+      </w:r>
+      <w:proofErr w:type="spellStart"/>
+      <w:r>
+        <w:t>налого</w:t>
       </w:r>
       <w:r>
         <w:t>о</w:t>
@@ -1540,10 +1848,11 @@
       <w:r>
         <w:t>блажение</w:t>
       </w:r>
-    </w:p>
-    <w:p>
-      <w:pPr>
-        <w:pStyle w:val="ListParagraph"/>
+      <w:proofErr w:type="spellEnd"/>
+    </w:p>
+    <w:p>
+      <w:pPr>
+        <w:pStyle w:val="a3"/>
         <w:numPr>
           <w:ilvl w:val="0"/>
           <w:numId w:val="14"/>
@@ -1556,7 +1865,7 @@
     </w:p>
     <w:p>
       <w:pPr>
-        <w:pStyle w:val="ListParagraph"/>
+        <w:pStyle w:val="a3"/>
         <w:numPr>
           <w:ilvl w:val="0"/>
           <w:numId w:val="14"/>
@@ -1569,7 +1878,7 @@
     </w:p>
     <w:p>
       <w:pPr>
-        <w:pStyle w:val="ListParagraph"/>
+        <w:pStyle w:val="a3"/>
         <w:numPr>
           <w:ilvl w:val="0"/>
           <w:numId w:val="14"/>
@@ -1577,7 +1886,15 @@
         <w:jc w:val="both"/>
       </w:pPr>
       <w:r>
-        <w:t>Предоставление безвозмедных субсидий при организации определенных видов бизнеса</w:t>
+        <w:t xml:space="preserve">Предоставление </w:t>
+      </w:r>
+      <w:proofErr w:type="spellStart"/>
+      <w:r>
+        <w:t>безвозмедных</w:t>
+      </w:r>
+      <w:proofErr w:type="spellEnd"/>
+      <w:r>
+        <w:t xml:space="preserve"> субсидий при организации определенных видов бизнеса</w:t>
       </w:r>
     </w:p>
     <w:p>
@@ -1586,12 +1903,28 @@
       </w:pPr>
       <w:r>
         <w:lastRenderedPageBreak/>
-        <w:t>Франчайзинг – получили широкое распростанение за рубежом. Форма взаимодейтсвия малого и среднего бизнеса. При этом малые компании получают от крупных:</w:t>
-      </w:r>
-    </w:p>
-    <w:p>
-      <w:pPr>
-        <w:pStyle w:val="ListParagraph"/>
+        <w:t xml:space="preserve">Франчайзинг – получили широкое </w:t>
+      </w:r>
+      <w:proofErr w:type="spellStart"/>
+      <w:r>
+        <w:t>распростанение</w:t>
+      </w:r>
+      <w:proofErr w:type="spellEnd"/>
+      <w:r>
+        <w:t xml:space="preserve"> за рубежом. Форма </w:t>
+      </w:r>
+      <w:proofErr w:type="spellStart"/>
+      <w:r>
+        <w:t>взаимодейтсвия</w:t>
+      </w:r>
+      <w:proofErr w:type="spellEnd"/>
+      <w:r>
+        <w:t xml:space="preserve"> малого и среднего бизнеса. При этом малые компании получают от крупных:</w:t>
+      </w:r>
+    </w:p>
+    <w:p>
+      <w:pPr>
+        <w:pStyle w:val="a3"/>
         <w:numPr>
           <w:ilvl w:val="0"/>
           <w:numId w:val="15"/>
@@ -1604,7 +1937,7 @@
     </w:p>
     <w:p>
       <w:pPr>
-        <w:pStyle w:val="ListParagraph"/>
+        <w:pStyle w:val="a3"/>
         <w:numPr>
           <w:ilvl w:val="0"/>
           <w:numId w:val="15"/>
@@ -1617,7 +1950,7 @@
     </w:p>
     <w:p>
       <w:pPr>
-        <w:pStyle w:val="ListParagraph"/>
+        <w:pStyle w:val="a3"/>
         <w:numPr>
           <w:ilvl w:val="0"/>
           <w:numId w:val="15"/>
@@ -1630,20 +1963,25 @@
     </w:p>
     <w:p>
       <w:pPr>
-        <w:pStyle w:val="ListParagraph"/>
+        <w:pStyle w:val="a3"/>
         <w:numPr>
           <w:ilvl w:val="0"/>
           <w:numId w:val="15"/>
         </w:numPr>
         <w:jc w:val="both"/>
       </w:pPr>
-      <w:r>
-        <w:t>Возмжность использования товарного знака</w:t>
-      </w:r>
-    </w:p>
-    <w:p>
-      <w:pPr>
-        <w:pStyle w:val="ListParagraph"/>
+      <w:proofErr w:type="spellStart"/>
+      <w:r>
+        <w:t>Возмжность</w:t>
+      </w:r>
+      <w:proofErr w:type="spellEnd"/>
+      <w:r>
+        <w:t xml:space="preserve"> использования товарного знака</w:t>
+      </w:r>
+    </w:p>
+    <w:p>
+      <w:pPr>
+        <w:pStyle w:val="a3"/>
         <w:numPr>
           <w:ilvl w:val="0"/>
           <w:numId w:val="15"/>
@@ -1656,7 +1994,7 @@
     </w:p>
     <w:p>
       <w:pPr>
-        <w:pStyle w:val="ListParagraph"/>
+        <w:pStyle w:val="a3"/>
         <w:numPr>
           <w:ilvl w:val="0"/>
           <w:numId w:val="15"/>
@@ -1677,7 +2015,7 @@
     </w:p>
     <w:p>
       <w:pPr>
-        <w:pStyle w:val="ListParagraph"/>
+        <w:pStyle w:val="a3"/>
         <w:numPr>
           <w:ilvl w:val="0"/>
           <w:numId w:val="16"/>
@@ -1685,12 +2023,20 @@
         <w:jc w:val="both"/>
       </w:pPr>
       <w:r>
-        <w:t>Возможность прониктовения на местные и удаленные рынки</w:t>
-      </w:r>
-    </w:p>
-    <w:p>
-      <w:pPr>
-        <w:pStyle w:val="ListParagraph"/>
+        <w:t xml:space="preserve">Возможность </w:t>
+      </w:r>
+      <w:proofErr w:type="spellStart"/>
+      <w:r>
+        <w:t>прониктовения</w:t>
+      </w:r>
+      <w:proofErr w:type="spellEnd"/>
+      <w:r>
+        <w:t xml:space="preserve"> на местные и удаленные рынки</w:t>
+      </w:r>
+    </w:p>
+    <w:p>
+      <w:pPr>
+        <w:pStyle w:val="a3"/>
         <w:numPr>
           <w:ilvl w:val="0"/>
           <w:numId w:val="16"/>
@@ -1703,7 +2049,7 @@
     </w:p>
     <w:p>
       <w:pPr>
-        <w:pStyle w:val="ListParagraph"/>
+        <w:pStyle w:val="a3"/>
         <w:numPr>
           <w:ilvl w:val="0"/>
           <w:numId w:val="16"/>
@@ -1728,17 +2074,25 @@
         <w:t>KFC</w:t>
       </w:r>
       <w:r>
-        <w:t>, операторы сотовой связи и диллеры)</w:t>
-      </w:r>
-    </w:p>
-    <w:p>
-      <w:pPr>
-        <w:jc w:val="both"/>
-      </w:pPr>
-    </w:p>
-    <w:p>
-      <w:pPr>
-        <w:pStyle w:val="Heading2"/>
+        <w:t xml:space="preserve">, операторы сотовой связи и </w:t>
+      </w:r>
+      <w:proofErr w:type="spellStart"/>
+      <w:r>
+        <w:t>диллеры</w:t>
+      </w:r>
+      <w:proofErr w:type="spellEnd"/>
+      <w:r>
+        <w:t>)</w:t>
+      </w:r>
+    </w:p>
+    <w:p>
+      <w:pPr>
+        <w:jc w:val="both"/>
+      </w:pPr>
+    </w:p>
+    <w:p>
+      <w:pPr>
+        <w:pStyle w:val="2"/>
       </w:pPr>
       <w:r>
         <w:t xml:space="preserve">4. </w:t>
@@ -1752,7 +2106,23 @@
         <w:jc w:val="both"/>
       </w:pPr>
       <w:r>
-        <w:t>Государственная регистрация субъектов хозяйствования осуществляется в соовтетствии с положение о гос. Регистрации, утвержденным дикретом президента РБ от 16.01.2009 №1</w:t>
+        <w:t xml:space="preserve">Государственная регистрация субъектов хозяйствования осуществляется в </w:t>
+      </w:r>
+      <w:proofErr w:type="spellStart"/>
+      <w:r>
+        <w:t>соовтетствии</w:t>
+      </w:r>
+      <w:proofErr w:type="spellEnd"/>
+      <w:r>
+        <w:t xml:space="preserve"> с положение о гос. Регистрации, утвержденным </w:t>
+      </w:r>
+      <w:proofErr w:type="spellStart"/>
+      <w:r>
+        <w:t>дикретом</w:t>
+      </w:r>
+      <w:proofErr w:type="spellEnd"/>
+      <w:r>
+        <w:t xml:space="preserve"> президента РБ от 16.01.2009 №1</w:t>
       </w:r>
     </w:p>
     <w:p>
@@ -1765,7 +2135,7 @@
     </w:p>
     <w:p>
       <w:pPr>
-        <w:pStyle w:val="ListParagraph"/>
+        <w:pStyle w:val="a3"/>
         <w:numPr>
           <w:ilvl w:val="0"/>
           <w:numId w:val="17"/>
@@ -1796,7 +2166,7 @@
     </w:p>
     <w:p>
       <w:pPr>
-        <w:pStyle w:val="ListParagraph"/>
+        <w:pStyle w:val="a3"/>
         <w:numPr>
           <w:ilvl w:val="0"/>
           <w:numId w:val="17"/>
@@ -1807,20 +2177,37 @@
           <w:bCs/>
         </w:rPr>
       </w:pPr>
+      <w:proofErr w:type="spellStart"/>
       <w:r>
         <w:rPr>
           <w:b/>
           <w:bCs/>
         </w:rPr>
-        <w:t>Минестерством финансов</w:t>
-      </w:r>
-      <w:r>
-        <w:t xml:space="preserve"> – страховых и перестраховочных организация, брокеров, в том числе с иностранными инвестициями и  расположенных в СЭЗ;</w:t>
-      </w:r>
-    </w:p>
-    <w:p>
-      <w:pPr>
-        <w:pStyle w:val="ListParagraph"/>
+        <w:t>Минестерством</w:t>
+      </w:r>
+      <w:proofErr w:type="spellEnd"/>
+      <w:r>
+        <w:rPr>
+          <w:b/>
+          <w:bCs/>
+        </w:rPr>
+        <w:t xml:space="preserve"> финансов</w:t>
+      </w:r>
+      <w:r>
+        <w:t xml:space="preserve"> – страховых и перестраховочных организация, брокеров, в том числе с иностранными инвестициями </w:t>
+      </w:r>
+      <w:proofErr w:type="gramStart"/>
+      <w:r>
+        <w:t>и  расположенных</w:t>
+      </w:r>
+      <w:proofErr w:type="gramEnd"/>
+      <w:r>
+        <w:t xml:space="preserve"> в СЭЗ;</w:t>
+      </w:r>
+    </w:p>
+    <w:p>
+      <w:pPr>
+        <w:pStyle w:val="a3"/>
         <w:numPr>
           <w:ilvl w:val="0"/>
           <w:numId w:val="17"/>
@@ -1851,7 +2238,7 @@
     </w:p>
     <w:p>
       <w:pPr>
-        <w:pStyle w:val="ListParagraph"/>
+        <w:pStyle w:val="a3"/>
         <w:numPr>
           <w:ilvl w:val="0"/>
           <w:numId w:val="17"/>
@@ -1870,7 +2257,23 @@
         <w:t xml:space="preserve">Администрациями СЭЗ </w:t>
       </w:r>
       <w:r>
-        <w:t>– всех юр. Лиц, расположенных на територрии этих СЭЗ, в том числе с иностранными инвестициями, за исклчючением банков и страховых организаций</w:t>
+        <w:t xml:space="preserve">– всех юр. Лиц, расположенных на </w:t>
+      </w:r>
+      <w:proofErr w:type="spellStart"/>
+      <w:r>
+        <w:t>територрии</w:t>
+      </w:r>
+      <w:proofErr w:type="spellEnd"/>
+      <w:r>
+        <w:t xml:space="preserve"> этих СЭЗ, в том числе с иностранными инвестициями, за </w:t>
+      </w:r>
+      <w:proofErr w:type="spellStart"/>
+      <w:r>
+        <w:t>исклчючением</w:t>
+      </w:r>
+      <w:proofErr w:type="spellEnd"/>
+      <w:r>
+        <w:t xml:space="preserve"> банков и страховых организаций</w:t>
       </w:r>
       <w:r>
         <w:t>;</w:t>
@@ -1878,7 +2281,7 @@
     </w:p>
     <w:p>
       <w:pPr>
-        <w:pStyle w:val="ListParagraph"/>
+        <w:pStyle w:val="a3"/>
         <w:numPr>
           <w:ilvl w:val="0"/>
           <w:numId w:val="17"/>
@@ -1894,35 +2297,72 @@
           <w:b/>
           <w:bCs/>
         </w:rPr>
-        <w:t xml:space="preserve">Облисполкомами и Минским горисполномом </w:t>
-      </w:r>
-      <w:r>
-        <w:t>– коммерческих организация с иностранными инвестициями;</w:t>
-      </w:r>
-    </w:p>
-    <w:p>
-      <w:pPr>
-        <w:pStyle w:val="ListParagraph"/>
-        <w:numPr>
-          <w:ilvl w:val="0"/>
-          <w:numId w:val="17"/>
-        </w:numPr>
-        <w:jc w:val="both"/>
+        <w:t xml:space="preserve">Облисполкомами и Минским </w:t>
+      </w:r>
+      <w:proofErr w:type="spellStart"/>
+      <w:r>
         <w:rPr>
           <w:b/>
           <w:bCs/>
         </w:rPr>
-      </w:pPr>
+        <w:t>горисполномом</w:t>
+      </w:r>
+      <w:proofErr w:type="spellEnd"/>
       <w:r>
         <w:rPr>
           <w:b/>
           <w:bCs/>
         </w:rPr>
-        <w:t xml:space="preserve">Облисполкомами, а также Брестким, Витебским, ... горисполкомами </w:t>
-      </w:r>
-      <w:r>
-        <w:t>– всех остальных субъектов  хозяйствования</w:t>
-      </w:r>
+        <w:t xml:space="preserve"> </w:t>
+      </w:r>
+      <w:r>
+        <w:t>– коммерческих организация с иностранными инвестициями;</w:t>
+      </w:r>
+    </w:p>
+    <w:p>
+      <w:pPr>
+        <w:pStyle w:val="a3"/>
+        <w:numPr>
+          <w:ilvl w:val="0"/>
+          <w:numId w:val="17"/>
+        </w:numPr>
+        <w:jc w:val="both"/>
+        <w:rPr>
+          <w:b/>
+          <w:bCs/>
+        </w:rPr>
+      </w:pPr>
+      <w:r>
+        <w:rPr>
+          <w:b/>
+          <w:bCs/>
+        </w:rPr>
+        <w:t xml:space="preserve">Облисполкомами, а также </w:t>
+      </w:r>
+      <w:proofErr w:type="spellStart"/>
+      <w:r>
+        <w:rPr>
+          <w:b/>
+          <w:bCs/>
+        </w:rPr>
+        <w:t>Брестким</w:t>
+      </w:r>
+      <w:proofErr w:type="spellEnd"/>
+      <w:r>
+        <w:rPr>
+          <w:b/>
+          <w:bCs/>
+        </w:rPr>
+        <w:t xml:space="preserve">, Витебским, ... горисполкомами </w:t>
+      </w:r>
+      <w:r>
+        <w:t xml:space="preserve">– всех остальных </w:t>
+      </w:r>
+      <w:proofErr w:type="gramStart"/>
+      <w:r>
+        <w:t>субъектов  хозяйствования</w:t>
+      </w:r>
+      <w:proofErr w:type="gramEnd"/>
       <w:r>
         <w:t>.</w:t>
       </w:r>
@@ -1938,7 +2378,7 @@
     </w:p>
     <w:p>
       <w:pPr>
-        <w:pStyle w:val="ListParagraph"/>
+        <w:pStyle w:val="a3"/>
         <w:numPr>
           <w:ilvl w:val="0"/>
           <w:numId w:val="18"/>
@@ -1954,7 +2394,7 @@
     </w:p>
     <w:p>
       <w:pPr>
-        <w:pStyle w:val="ListParagraph"/>
+        <w:pStyle w:val="a3"/>
         <w:numPr>
           <w:ilvl w:val="0"/>
           <w:numId w:val="18"/>
@@ -1967,7 +2407,7 @@
     </w:p>
     <w:p>
       <w:pPr>
-        <w:pStyle w:val="ListParagraph"/>
+        <w:pStyle w:val="a3"/>
         <w:numPr>
           <w:ilvl w:val="0"/>
           <w:numId w:val="18"/>
@@ -1993,7 +2433,7 @@
     </w:p>
     <w:p>
       <w:pPr>
-        <w:pStyle w:val="ListParagraph"/>
+        <w:pStyle w:val="a3"/>
         <w:numPr>
           <w:ilvl w:val="0"/>
           <w:numId w:val="19"/>
@@ -2003,21 +2443,25 @@
       <w:r>
         <w:t xml:space="preserve">Согласовать наименование. Для этого необходимо зайти на сайт </w:t>
       </w:r>
+      <w:proofErr w:type="spellStart"/>
       <w:r>
         <w:rPr>
           <w:lang w:val="en-US"/>
         </w:rPr>
         <w:t>egr</w:t>
       </w:r>
+      <w:proofErr w:type="spellEnd"/>
       <w:r>
         <w:t>.</w:t>
       </w:r>
+      <w:proofErr w:type="spellStart"/>
       <w:r>
         <w:rPr>
           <w:lang w:val="en-US"/>
         </w:rPr>
         <w:t>gov</w:t>
       </w:r>
+      <w:proofErr w:type="spellEnd"/>
       <w:r>
         <w:t>.</w:t>
       </w:r>
@@ -2034,12 +2478,28 @@
         <w:t>и подбирается еще незарегистрированное название</w:t>
       </w:r>
       <w:r>
-        <w:t>, а желательно 2-3. Для согласование необходимо обратится в Мингорисполком для того, чтобы написать заявление о закреплении данного названия и получить справку о согласовании наименования;</w:t>
-      </w:r>
-    </w:p>
-    <w:p>
-      <w:pPr>
-        <w:pStyle w:val="ListParagraph"/>
+        <w:t xml:space="preserve">, а желательно 2-3. </w:t>
+      </w:r>
+      <w:proofErr w:type="gramStart"/>
+      <w:r>
+        <w:t>Для согласование</w:t>
+      </w:r>
+      <w:proofErr w:type="gramEnd"/>
+      <w:r>
+        <w:t xml:space="preserve"> необходимо обратится в </w:t>
+      </w:r>
+      <w:proofErr w:type="spellStart"/>
+      <w:r>
+        <w:t>Мингорисполком</w:t>
+      </w:r>
+      <w:proofErr w:type="spellEnd"/>
+      <w:r>
+        <w:t xml:space="preserve"> для того, чтобы написать заявление о закреплении данного названия и получить справку о согласовании наименования;</w:t>
+      </w:r>
+    </w:p>
+    <w:p>
+      <w:pPr>
+        <w:pStyle w:val="a3"/>
         <w:numPr>
           <w:ilvl w:val="0"/>
           <w:numId w:val="19"/>
@@ -2047,12 +2507,20 @@
         <w:jc w:val="both"/>
       </w:pPr>
       <w:r>
-        <w:t>Определиться с будущим расположением офиса компании, т.е. исполнительного органа и желательно заранее заключить предварительный догвоор по найму помещения;</w:t>
-      </w:r>
-    </w:p>
-    <w:p>
-      <w:pPr>
-        <w:pStyle w:val="ListParagraph"/>
+        <w:t xml:space="preserve">Определиться с будущим расположением офиса компании, т.е. исполнительного органа и желательно заранее заключить предварительный </w:t>
+      </w:r>
+      <w:proofErr w:type="spellStart"/>
+      <w:r>
+        <w:t>догвоор</w:t>
+      </w:r>
+      <w:proofErr w:type="spellEnd"/>
+      <w:r>
+        <w:t xml:space="preserve"> по найму помещения;</w:t>
+      </w:r>
+    </w:p>
+    <w:p>
+      <w:pPr>
+        <w:pStyle w:val="a3"/>
         <w:numPr>
           <w:ilvl w:val="0"/>
           <w:numId w:val="19"/>
@@ -2065,7 +2533,7 @@
     </w:p>
     <w:p>
       <w:pPr>
-        <w:pStyle w:val="ListParagraph"/>
+        <w:pStyle w:val="a3"/>
         <w:numPr>
           <w:ilvl w:val="0"/>
           <w:numId w:val="19"/>
@@ -2078,7 +2546,7 @@
     </w:p>
     <w:p>
       <w:pPr>
-        <w:pStyle w:val="ListParagraph"/>
+        <w:pStyle w:val="a3"/>
         <w:numPr>
           <w:ilvl w:val="0"/>
           <w:numId w:val="20"/>
@@ -2091,7 +2559,7 @@
     </w:p>
     <w:p>
       <w:pPr>
-        <w:pStyle w:val="ListParagraph"/>
+        <w:pStyle w:val="a3"/>
         <w:numPr>
           <w:ilvl w:val="0"/>
           <w:numId w:val="20"/>
@@ -2104,20 +2572,25 @@
     </w:p>
     <w:p>
       <w:pPr>
-        <w:pStyle w:val="ListParagraph"/>
+        <w:pStyle w:val="a3"/>
         <w:numPr>
           <w:ilvl w:val="0"/>
           <w:numId w:val="20"/>
         </w:numPr>
         <w:jc w:val="both"/>
       </w:pPr>
-      <w:r>
-        <w:t>Квитация об оплате госпошлины;</w:t>
-      </w:r>
-    </w:p>
-    <w:p>
-      <w:pPr>
-        <w:pStyle w:val="ListParagraph"/>
+      <w:proofErr w:type="spellStart"/>
+      <w:r>
+        <w:t>Квитация</w:t>
+      </w:r>
+      <w:proofErr w:type="spellEnd"/>
+      <w:r>
+        <w:t xml:space="preserve"> об оплате госпошлины;</w:t>
+      </w:r>
+    </w:p>
+    <w:p>
+      <w:pPr>
+        <w:pStyle w:val="a3"/>
         <w:numPr>
           <w:ilvl w:val="0"/>
           <w:numId w:val="20"/>
@@ -2132,16 +2605,37 @@
       <w:pPr>
         <w:jc w:val="both"/>
       </w:pPr>
-      <w:r>
-        <w:t>В соответствии с положение о гос. регистрации</w:t>
-      </w:r>
-      <w:r>
-        <w:t>, свидетельство о регистрации выдается не позднее одного рабочего дня с момента подачи документов. Регистрирующий орган в течение 5 рабочих дней выдает документы, подтверждающие постановку на учет в налоговой инспекции, в фонде соц. Защиты населения, в белгосстрахе и в минстате.</w:t>
-      </w:r>
-    </w:p>
-    <w:p>
-      <w:pPr>
-        <w:pStyle w:val="ListParagraph"/>
+      <w:proofErr w:type="gramStart"/>
+      <w:r>
+        <w:t>В соответствии с положение</w:t>
+      </w:r>
+      <w:proofErr w:type="gramEnd"/>
+      <w:r>
+        <w:t xml:space="preserve"> о гос. регистрации</w:t>
+      </w:r>
+      <w:r>
+        <w:t xml:space="preserve">, свидетельство о регистрации выдается не позднее одного рабочего дня с момента подачи документов. Регистрирующий орган в течение 5 рабочих дней выдает документы, подтверждающие постановку на учет в налоговой инспекции, в фонде соц. Защиты населения, в </w:t>
+      </w:r>
+      <w:proofErr w:type="spellStart"/>
+      <w:r>
+        <w:t>белгосстрахе</w:t>
+      </w:r>
+      <w:proofErr w:type="spellEnd"/>
+      <w:r>
+        <w:t xml:space="preserve"> и в </w:t>
+      </w:r>
+      <w:proofErr w:type="spellStart"/>
+      <w:r>
+        <w:t>минстате</w:t>
+      </w:r>
+      <w:proofErr w:type="spellEnd"/>
+      <w:r>
+        <w:t>.</w:t>
+      </w:r>
+    </w:p>
+    <w:p>
+      <w:pPr>
+        <w:pStyle w:val="a3"/>
         <w:numPr>
           <w:ilvl w:val="0"/>
           <w:numId w:val="19"/>
@@ -2158,7 +2652,7 @@
     </w:p>
     <w:p>
       <w:pPr>
-        <w:pStyle w:val="ListParagraph"/>
+        <w:pStyle w:val="a3"/>
         <w:numPr>
           <w:ilvl w:val="0"/>
           <w:numId w:val="19"/>
@@ -2174,7 +2668,7 @@
     </w:p>
     <w:p>
       <w:pPr>
-        <w:pStyle w:val="ListParagraph"/>
+        <w:pStyle w:val="a3"/>
         <w:numPr>
           <w:ilvl w:val="0"/>
           <w:numId w:val="19"/>
@@ -2203,7 +2697,7 @@
     </w:p>
     <w:p>
       <w:pPr>
-        <w:pStyle w:val="ListParagraph"/>
+        <w:pStyle w:val="a3"/>
         <w:numPr>
           <w:ilvl w:val="0"/>
           <w:numId w:val="21"/>
@@ -2216,7 +2710,7 @@
     </w:p>
     <w:p>
       <w:pPr>
-        <w:pStyle w:val="ListParagraph"/>
+        <w:pStyle w:val="a3"/>
         <w:numPr>
           <w:ilvl w:val="0"/>
           <w:numId w:val="21"/>
@@ -2229,7 +2723,7 @@
     </w:p>
     <w:p>
       <w:pPr>
-        <w:pStyle w:val="ListParagraph"/>
+        <w:pStyle w:val="a3"/>
         <w:numPr>
           <w:ilvl w:val="1"/>
           <w:numId w:val="21"/>
@@ -2242,7 +2736,7 @@
     </w:p>
     <w:p>
       <w:pPr>
-        <w:pStyle w:val="ListParagraph"/>
+        <w:pStyle w:val="a3"/>
         <w:numPr>
           <w:ilvl w:val="1"/>
           <w:numId w:val="21"/>
@@ -2255,7 +2749,7 @@
     </w:p>
     <w:p>
       <w:pPr>
-        <w:pStyle w:val="ListParagraph"/>
+        <w:pStyle w:val="a3"/>
         <w:numPr>
           <w:ilvl w:val="0"/>
           <w:numId w:val="21"/>
@@ -2268,7 +2762,7 @@
     </w:p>
     <w:p>
       <w:pPr>
-        <w:pStyle w:val="ListParagraph"/>
+        <w:pStyle w:val="a3"/>
         <w:numPr>
           <w:ilvl w:val="1"/>
           <w:numId w:val="21"/>
@@ -2281,7 +2775,7 @@
     </w:p>
     <w:p>
       <w:pPr>
-        <w:pStyle w:val="ListParagraph"/>
+        <w:pStyle w:val="a3"/>
         <w:numPr>
           <w:ilvl w:val="1"/>
           <w:numId w:val="21"/>
@@ -2294,7 +2788,7 @@
     </w:p>
     <w:p>
       <w:pPr>
-        <w:pStyle w:val="ListParagraph"/>
+        <w:pStyle w:val="a3"/>
         <w:numPr>
           <w:ilvl w:val="1"/>
           <w:numId w:val="21"/>
@@ -2307,7 +2801,7 @@
     </w:p>
     <w:p>
       <w:pPr>
-        <w:pStyle w:val="ListParagraph"/>
+        <w:pStyle w:val="a3"/>
         <w:numPr>
           <w:ilvl w:val="1"/>
           <w:numId w:val="21"/>
@@ -2320,7 +2814,7 @@
     </w:p>
     <w:p>
       <w:pPr>
-        <w:pStyle w:val="ListParagraph"/>
+        <w:pStyle w:val="a3"/>
         <w:numPr>
           <w:ilvl w:val="1"/>
           <w:numId w:val="21"/>
@@ -2328,7 +2822,15 @@
         <w:jc w:val="both"/>
       </w:pPr>
       <w:r>
-        <w:t>Препятствования доступу уполномоченных должностых лиц</w:t>
+        <w:t xml:space="preserve">Препятствования доступу уполномоченных </w:t>
+      </w:r>
+      <w:proofErr w:type="spellStart"/>
+      <w:r>
+        <w:t>должностых</w:t>
+      </w:r>
+      <w:proofErr w:type="spellEnd"/>
+      <w:r>
+        <w:t xml:space="preserve"> лиц</w:t>
       </w:r>
       <w:r>
         <w:t>;</w:t>
@@ -2339,20 +2841,25 @@
     </w:p>
     <w:p>
       <w:pPr>
-        <w:pStyle w:val="ListParagraph"/>
+        <w:pStyle w:val="a3"/>
         <w:numPr>
           <w:ilvl w:val="1"/>
           <w:numId w:val="21"/>
         </w:numPr>
         <w:jc w:val="both"/>
       </w:pPr>
-      <w:r>
-        <w:t>Непредоставление стат. Отчетности;</w:t>
-      </w:r>
-    </w:p>
-    <w:p>
-      <w:pPr>
-        <w:pStyle w:val="ListParagraph"/>
+      <w:proofErr w:type="spellStart"/>
+      <w:r>
+        <w:t>Непредоставление</w:t>
+      </w:r>
+      <w:proofErr w:type="spellEnd"/>
+      <w:r>
+        <w:t xml:space="preserve"> стат. Отчетности;</w:t>
+      </w:r>
+    </w:p>
+    <w:p>
+      <w:pPr>
+        <w:pStyle w:val="a3"/>
         <w:numPr>
           <w:ilvl w:val="1"/>
           <w:numId w:val="21"/>
@@ -2376,7 +2883,7 @@
     </w:p>
     <w:p>
       <w:pPr>
-        <w:pStyle w:val="ListParagraph"/>
+        <w:pStyle w:val="a3"/>
         <w:numPr>
           <w:ilvl w:val="0"/>
           <w:numId w:val="22"/>
@@ -2389,7 +2896,7 @@
     </w:p>
     <w:p>
       <w:pPr>
-        <w:pStyle w:val="ListParagraph"/>
+        <w:pStyle w:val="a3"/>
         <w:numPr>
           <w:ilvl w:val="0"/>
           <w:numId w:val="22"/>
@@ -2402,7 +2909,7 @@
     </w:p>
     <w:p>
       <w:pPr>
-        <w:pStyle w:val="ListParagraph"/>
+        <w:pStyle w:val="a3"/>
         <w:numPr>
           <w:ilvl w:val="0"/>
           <w:numId w:val="22"/>
@@ -2446,7 +2953,15 @@
         <w:jc w:val="both"/>
       </w:pPr>
       <w:r>
-        <w:t>Информация о ликвидации передается в ФСЗН, налоговую инспекцию, белгосстрах, вся документация направляется в архив.</w:t>
+        <w:t xml:space="preserve">Информация о ликвидации передается в ФСЗН, налоговую инспекцию, </w:t>
+      </w:r>
+      <w:proofErr w:type="spellStart"/>
+      <w:r>
+        <w:t>белгосстрах</w:t>
+      </w:r>
+      <w:proofErr w:type="spellEnd"/>
+      <w:r>
+        <w:t>, вся документация направляется в архив.</w:t>
       </w:r>
     </w:p>
     <w:p>
@@ -2459,7 +2974,7 @@
     </w:p>
     <w:p>
       <w:pPr>
-        <w:pStyle w:val="ListParagraph"/>
+        <w:pStyle w:val="a3"/>
         <w:numPr>
           <w:ilvl w:val="0"/>
           <w:numId w:val="23"/>
@@ -2472,7 +2987,7 @@
     </w:p>
     <w:p>
       <w:pPr>
-        <w:pStyle w:val="ListParagraph"/>
+        <w:pStyle w:val="a3"/>
         <w:numPr>
           <w:ilvl w:val="0"/>
           <w:numId w:val="23"/>
@@ -2485,7 +3000,7 @@
     </w:p>
     <w:p>
       <w:pPr>
-        <w:pStyle w:val="ListParagraph"/>
+        <w:pStyle w:val="a3"/>
         <w:numPr>
           <w:ilvl w:val="0"/>
           <w:numId w:val="23"/>
@@ -2493,12 +3008,20 @@
         <w:jc w:val="both"/>
       </w:pPr>
       <w:r>
-        <w:t>Компенсируются расходы по рекультивации земель ( приведение в первоначальное состояние);</w:t>
-      </w:r>
-    </w:p>
-    <w:p>
-      <w:pPr>
-        <w:pStyle w:val="ListParagraph"/>
+        <w:t xml:space="preserve">Компенсируются расходы по рекультивации земель </w:t>
+      </w:r>
+      <w:proofErr w:type="gramStart"/>
+      <w:r>
+        <w:t>( приведение</w:t>
+      </w:r>
+      <w:proofErr w:type="gramEnd"/>
+      <w:r>
+        <w:t xml:space="preserve"> в первоначальное состояние);</w:t>
+      </w:r>
+    </w:p>
+    <w:p>
+      <w:pPr>
+        <w:pStyle w:val="a3"/>
         <w:numPr>
           <w:ilvl w:val="0"/>
           <w:numId w:val="23"/>
@@ -2509,7 +3032,15 @@
         <w:t>Производятся расчеты с оставшимися кредиторами. Если имущества организации недостаточно для удовлетворения кредиторов определенной очереди, то требования удовлетворяются пропорционально сумма требований.</w:t>
       </w:r>
       <w:r>
-        <w:t xml:space="preserve"> Все оставшиемся неудовлетворенные требования считаются погашенными.</w:t>
+        <w:t xml:space="preserve"> Все </w:t>
+      </w:r>
+      <w:proofErr w:type="spellStart"/>
+      <w:r>
+        <w:t>оставшиемся</w:t>
+      </w:r>
+      <w:proofErr w:type="spellEnd"/>
+      <w:r>
+        <w:t xml:space="preserve"> неудовлетворенные требования считаются погашенными.</w:t>
       </w:r>
     </w:p>
     <w:p>
@@ -2522,7 +3053,7 @@
     </w:p>
     <w:p>
       <w:pPr>
-        <w:pStyle w:val="ListParagraph"/>
+        <w:pStyle w:val="a3"/>
         <w:numPr>
           <w:ilvl w:val="0"/>
           <w:numId w:val="24"/>
@@ -2535,7 +3066,7 @@
     </w:p>
     <w:p>
       <w:pPr>
-        <w:pStyle w:val="ListParagraph"/>
+        <w:pStyle w:val="a3"/>
         <w:numPr>
           <w:ilvl w:val="0"/>
           <w:numId w:val="24"/>
@@ -2572,7 +3103,20 @@
         <w:jc w:val="both"/>
       </w:pPr>
       <w:r>
-        <w:t>Государственная регистрация ИП осуществляется по месту их жительства ( дикрет президента №1 от 16 01 2009).</w:t>
+        <w:t xml:space="preserve">Государственная регистрация ИП осуществляется по месту их жительства </w:t>
+      </w:r>
+      <w:proofErr w:type="gramStart"/>
+      <w:r>
+        <w:t xml:space="preserve">( </w:t>
+      </w:r>
+      <w:proofErr w:type="spellStart"/>
+      <w:r>
+        <w:t>дикрет</w:t>
+      </w:r>
+      <w:proofErr w:type="spellEnd"/>
+      <w:proofErr w:type="gramEnd"/>
+      <w:r>
+        <w:t xml:space="preserve"> президента №1 от 16 01 2009).</w:t>
       </w:r>
     </w:p>
     <w:p>
@@ -2611,7 +3155,7 @@
     </w:p>
     <w:p>
       <w:pPr>
-        <w:pStyle w:val="ListParagraph"/>
+        <w:pStyle w:val="a3"/>
         <w:numPr>
           <w:ilvl w:val="0"/>
           <w:numId w:val="25"/>
@@ -2624,7 +3168,7 @@
     </w:p>
     <w:p>
       <w:pPr>
-        <w:pStyle w:val="ListParagraph"/>
+        <w:pStyle w:val="a3"/>
         <w:numPr>
           <w:ilvl w:val="0"/>
           <w:numId w:val="25"/>
@@ -2637,7 +3181,7 @@
     </w:p>
     <w:p>
       <w:pPr>
-        <w:pStyle w:val="ListParagraph"/>
+        <w:pStyle w:val="a3"/>
         <w:numPr>
           <w:ilvl w:val="0"/>
           <w:numId w:val="25"/>
@@ -2653,7 +3197,15 @@
         <w:jc w:val="both"/>
       </w:pPr>
       <w:r>
-        <w:t>В Минске регистрация ИП осуществляется в Мингорисполкоме.</w:t>
+        <w:t xml:space="preserve">В Минске регистрация ИП осуществляется в </w:t>
+      </w:r>
+      <w:proofErr w:type="spellStart"/>
+      <w:r>
+        <w:t>Мингорисполкоме</w:t>
+      </w:r>
+      <w:proofErr w:type="spellEnd"/>
+      <w:r>
+        <w:t>.</w:t>
       </w:r>
     </w:p>
     <w:p>
@@ -2666,7 +3218,7 @@
     </w:p>
     <w:p>
       <w:pPr>
-        <w:pStyle w:val="ListParagraph"/>
+        <w:pStyle w:val="a3"/>
         <w:numPr>
           <w:ilvl w:val="0"/>
           <w:numId w:val="26"/>
@@ -2679,7 +3231,7 @@
     </w:p>
     <w:p>
       <w:pPr>
-        <w:pStyle w:val="ListParagraph"/>
+        <w:pStyle w:val="a3"/>
         <w:numPr>
           <w:ilvl w:val="0"/>
           <w:numId w:val="26"/>
@@ -2687,7 +3239,15 @@
         <w:jc w:val="both"/>
       </w:pPr>
       <w:r>
-        <w:t>Граждане, получившие в днейвной форме получения образования и в течение года.</w:t>
+        <w:t xml:space="preserve">Граждане, получившие в </w:t>
+      </w:r>
+      <w:proofErr w:type="spellStart"/>
+      <w:r>
+        <w:t>днейвной</w:t>
+      </w:r>
+      <w:proofErr w:type="spellEnd"/>
+      <w:r>
+        <w:t xml:space="preserve"> форме получения образования и в течение года.</w:t>
       </w:r>
     </w:p>
     <w:p>
@@ -2700,7 +3260,7 @@
     </w:p>
     <w:p>
       <w:pPr>
-        <w:pStyle w:val="ListParagraph"/>
+        <w:pStyle w:val="a3"/>
         <w:numPr>
           <w:ilvl w:val="0"/>
           <w:numId w:val="27"/>
@@ -2708,12 +3268,20 @@
         <w:jc w:val="both"/>
       </w:pPr>
       <w:r>
-        <w:t>Свидетельство о регистрации выдается не позднее одного дня с момента подачи заявления. При этом, регистрирующий орган ставит ИП на учет в налоговых органах, фонде соц. Страхования, белгосстрахе, органы статистики.</w:t>
-      </w:r>
-    </w:p>
-    <w:p>
-      <w:pPr>
-        <w:pStyle w:val="ListParagraph"/>
+        <w:t xml:space="preserve">Свидетельство о регистрации выдается не позднее одного дня с момента подачи заявления. При этом, регистрирующий орган ставит ИП на учет в налоговых органах, фонде соц. Страхования, </w:t>
+      </w:r>
+      <w:proofErr w:type="spellStart"/>
+      <w:r>
+        <w:t>белгосстрахе</w:t>
+      </w:r>
+      <w:proofErr w:type="spellEnd"/>
+      <w:r>
+        <w:t>, органы статистики.</w:t>
+      </w:r>
+    </w:p>
+    <w:p>
+      <w:pPr>
+        <w:pStyle w:val="a3"/>
         <w:numPr>
           <w:ilvl w:val="0"/>
           <w:numId w:val="27"/>
@@ -2726,7 +3294,7 @@
     </w:p>
     <w:p>
       <w:pPr>
-        <w:pStyle w:val="ListParagraph"/>
+        <w:pStyle w:val="a3"/>
         <w:numPr>
           <w:ilvl w:val="0"/>
           <w:numId w:val="27"/>
@@ -2739,13 +3307,13 @@
     </w:p>
     <w:p>
       <w:pPr>
-        <w:pStyle w:val="ListParagraph"/>
-        <w:jc w:val="both"/>
-      </w:pPr>
-    </w:p>
-    <w:p>
-      <w:pPr>
-        <w:pStyle w:val="ListParagraph"/>
+        <w:pStyle w:val="a3"/>
+        <w:jc w:val="both"/>
+      </w:pPr>
+    </w:p>
+    <w:p>
+      <w:pPr>
+        <w:pStyle w:val="a3"/>
         <w:jc w:val="both"/>
       </w:pPr>
       <w:r>
@@ -2757,13 +3325,13 @@
     </w:p>
     <w:p>
       <w:pPr>
-        <w:pStyle w:val="ListParagraph"/>
-        <w:jc w:val="both"/>
-      </w:pPr>
-    </w:p>
-    <w:p>
-      <w:pPr>
-        <w:pStyle w:val="ListParagraph"/>
+        <w:pStyle w:val="a3"/>
+        <w:jc w:val="both"/>
+      </w:pPr>
+    </w:p>
+    <w:p>
+      <w:pPr>
+        <w:pStyle w:val="a3"/>
         <w:numPr>
           <w:ilvl w:val="0"/>
           <w:numId w:val="27"/>
@@ -2779,10 +3347,34 @@
         <w:jc w:val="both"/>
       </w:pPr>
       <w:r>
-        <w:t>Если ИП планируется торговать, то обязятельна регистрация в торговом реестре</w:t>
-      </w:r>
-      <w:r>
-        <w:t xml:space="preserve"> (бесплатно. Формы заявлений расположены на сайте министретва анимонопольного регулирования и торговл</w:t>
+        <w:t xml:space="preserve">Если ИП планируется торговать, то </w:t>
+      </w:r>
+      <w:proofErr w:type="spellStart"/>
+      <w:r>
+        <w:t>обязятельна</w:t>
+      </w:r>
+      <w:proofErr w:type="spellEnd"/>
+      <w:r>
+        <w:t xml:space="preserve"> регистрация в торговом реестре</w:t>
+      </w:r>
+      <w:r>
+        <w:t xml:space="preserve"> (бесплатно. Формы заявлений расположены на сайте </w:t>
+      </w:r>
+      <w:proofErr w:type="spellStart"/>
+      <w:r>
+        <w:t>министретва</w:t>
+      </w:r>
+      <w:proofErr w:type="spellEnd"/>
+      <w:r>
+        <w:t xml:space="preserve"> </w:t>
+      </w:r>
+      <w:proofErr w:type="spellStart"/>
+      <w:r>
+        <w:t>анимонопольного</w:t>
+      </w:r>
+      <w:proofErr w:type="spellEnd"/>
+      <w:r>
+        <w:t xml:space="preserve"> регулирования и торговл</w:t>
       </w:r>
       <w:r>
         <w:t>и</w:t>
@@ -2796,7 +3388,15 @@
         <w:jc w:val="both"/>
       </w:pPr>
       <w:r>
-        <w:t>Если ИП планирует заниматься бытовыми услагами, то необходима аналогичная регистрация в реестре бытовых услуг (формы доступны на сайте МАРТ).</w:t>
+        <w:t xml:space="preserve">Если ИП планирует заниматься бытовыми </w:t>
+      </w:r>
+      <w:proofErr w:type="spellStart"/>
+      <w:r>
+        <w:t>услагами</w:t>
+      </w:r>
+      <w:proofErr w:type="spellEnd"/>
+      <w:r>
+        <w:t>, то необходима аналогичная регистрация в реестре бытовых услуг (формы доступны на сайте МАРТ).</w:t>
       </w:r>
     </w:p>
     <w:p>
@@ -2813,15 +3413,31 @@
         <w:jc w:val="both"/>
       </w:pPr>
       <w:r>
-        <w:t>Определенными видами деятельности можно заниматься только после получения надлежащей лицензии (например, ломбарды, такси и проч.). Полный их перечень устанволен указом президента РБ №450 от 01 09 2010</w:t>
-      </w:r>
-    </w:p>
-    <w:p>
-      <w:pPr>
-        <w:jc w:val="both"/>
-      </w:pPr>
-      <w:r>
-        <w:t xml:space="preserve">При осуществлении определенных видов деятельности, указанных в статье 296 налогового кодекса РБ (например, услуги паркмахерских, перевозка, уборка помещений и проч.), </w:t>
+        <w:t xml:space="preserve">Определенными видами деятельности можно заниматься только после получения надлежащей лицензии (например, ломбарды, такси и проч.). Полный их перечень </w:t>
+      </w:r>
+      <w:proofErr w:type="spellStart"/>
+      <w:r>
+        <w:t>устанволен</w:t>
+      </w:r>
+      <w:proofErr w:type="spellEnd"/>
+      <w:r>
+        <w:t xml:space="preserve"> указом президента РБ №450 от 01 09 2010</w:t>
+      </w:r>
+    </w:p>
+    <w:p>
+      <w:pPr>
+        <w:jc w:val="both"/>
+      </w:pPr>
+      <w:r>
+        <w:t xml:space="preserve">При осуществлении определенных видов деятельности, указанных в статье 296 налогового кодекса РБ (например, услуги </w:t>
+      </w:r>
+      <w:proofErr w:type="spellStart"/>
+      <w:r>
+        <w:t>паркмахерских</w:t>
+      </w:r>
+      <w:proofErr w:type="spellEnd"/>
+      <w:r>
+        <w:t xml:space="preserve">, перевозка, уборка помещений и проч.), </w:t>
       </w:r>
       <w:r>
         <w:t>ИП уплачивают единый налог: определенная сумма, которая уплачивается ежемесячно.</w:t>
@@ -2832,7 +3448,23 @@
         <w:jc w:val="both"/>
       </w:pPr>
       <w:r>
-        <w:t>Общая схема налого облажения:</w:t>
+        <w:t xml:space="preserve">Общая схема </w:t>
+      </w:r>
+      <w:proofErr w:type="spellStart"/>
+      <w:r>
+        <w:t>налого</w:t>
+      </w:r>
+      <w:proofErr w:type="spellEnd"/>
+      <w:r>
+        <w:t xml:space="preserve"> </w:t>
+      </w:r>
+      <w:proofErr w:type="spellStart"/>
+      <w:r>
+        <w:t>облажения</w:t>
+      </w:r>
+      <w:proofErr w:type="spellEnd"/>
+      <w:r>
+        <w:t>:</w:t>
       </w:r>
     </w:p>
     <w:p>
@@ -2848,25 +3480,43 @@
         <w:jc w:val="both"/>
       </w:pPr>
       <w:r>
-        <w:t>Из прибыли юр.лица выплачивают 18%, ИП – 16%</w:t>
-      </w:r>
-    </w:p>
-    <w:p>
-      <w:pPr>
-        <w:jc w:val="both"/>
-      </w:pPr>
-    </w:p>
-    <w:p>
-      <w:pPr>
-        <w:jc w:val="both"/>
-      </w:pPr>
-    </w:p>
-    <w:p>
-      <w:pPr>
-        <w:jc w:val="both"/>
-      </w:pPr>
-      <w:r>
-        <w:t>Упрощенная система налогооблажения (УСН)</w:t>
+        <w:t xml:space="preserve">Из прибыли </w:t>
+      </w:r>
+      <w:proofErr w:type="spellStart"/>
+      <w:proofErr w:type="gramStart"/>
+      <w:r>
+        <w:t>юр.лица</w:t>
+      </w:r>
+      <w:proofErr w:type="spellEnd"/>
+      <w:proofErr w:type="gramEnd"/>
+      <w:r>
+        <w:t xml:space="preserve"> выплачивают 18%, ИП – 16%</w:t>
+      </w:r>
+    </w:p>
+    <w:p>
+      <w:pPr>
+        <w:jc w:val="both"/>
+      </w:pPr>
+    </w:p>
+    <w:p>
+      <w:pPr>
+        <w:jc w:val="both"/>
+      </w:pPr>
+    </w:p>
+    <w:p>
+      <w:pPr>
+        <w:jc w:val="both"/>
+      </w:pPr>
+      <w:r>
+        <w:t xml:space="preserve">Упрощенная система </w:t>
+      </w:r>
+      <w:proofErr w:type="spellStart"/>
+      <w:r>
+        <w:t>налогооблажения</w:t>
+      </w:r>
+      <w:proofErr w:type="spellEnd"/>
+      <w:r>
+        <w:t xml:space="preserve"> (УСН)</w:t>
       </w:r>
     </w:p>
     <w:p>
@@ -2876,6 +3526,7 @@
       <w:r>
         <w:rPr>
           <w:noProof/>
+          <w:lang w:val="en-US"/>
         </w:rPr>
         <w:drawing>
           <wp:inline distT="0" distB="0" distL="0" distR="0" wp14:anchorId="402B7FB7" wp14:editId="5DEF113E">
@@ -2939,7 +3590,15 @@
         <w:t>ета. Обязаны уплатить налог по ставке 13%.</w:t>
       </w:r>
       <w:r>
-        <w:t xml:space="preserve"> Если компания в течение 3 лет не распределяла прибыль, то ставка подоходного налога составит 6%. Если компания в течение 5 лет не распределяла прибыль, то ставка составит 0%. Если выручка привышает затраты только на 20%, то вполне целесообразно использовать </w:t>
+        <w:t xml:space="preserve"> Если компания в течение 3 лет не распределяла прибыль, то ставка подоходного налога составит 6%. Если компания в течение 5 лет не распределяла прибыль, то ставка составит 0%. Если выручка </w:t>
+      </w:r>
+      <w:proofErr w:type="spellStart"/>
+      <w:r>
+        <w:t>привышает</w:t>
+      </w:r>
+      <w:proofErr w:type="spellEnd"/>
+      <w:r>
+        <w:t xml:space="preserve"> затраты только на 20%, то вполне целесообразно использовать </w:t>
       </w:r>
       <w:r>
         <w:t>общую</w:t>
@@ -2954,7 +3613,15 @@
         <w:t xml:space="preserve"> налогообложения.</w:t>
       </w:r>
       <w:r>
-        <w:t xml:space="preserve"> Если затраты составляют меньше 80% от выручки, то выгоднее испольовать упрощенную систему.</w:t>
+        <w:t xml:space="preserve"> Если затраты составляют меньше 80% от выручки, то выгоднее </w:t>
+      </w:r>
+      <w:proofErr w:type="spellStart"/>
+      <w:r>
+        <w:t>испольовать</w:t>
+      </w:r>
+      <w:proofErr w:type="spellEnd"/>
+      <w:r>
+        <w:t xml:space="preserve"> упрощенную систему.</w:t>
       </w:r>
     </w:p>
     <w:p>
@@ -2975,7 +3642,7 @@
     </w:p>
     <w:p>
       <w:pPr>
-        <w:pStyle w:val="ListParagraph"/>
+        <w:pStyle w:val="a3"/>
         <w:numPr>
           <w:ilvl w:val="0"/>
           <w:numId w:val="28"/>
@@ -2983,12 +3650,20 @@
         <w:jc w:val="both"/>
       </w:pPr>
       <w:r>
-        <w:t>Оплатить размещение объявления в журнале «Юстициая Беларуси»</w:t>
-      </w:r>
-    </w:p>
-    <w:p>
-      <w:pPr>
-        <w:pStyle w:val="ListParagraph"/>
+        <w:t>Оплатить размещение объявления в журнале «</w:t>
+      </w:r>
+      <w:proofErr w:type="spellStart"/>
+      <w:r>
+        <w:t>Юстициая</w:t>
+      </w:r>
+      <w:proofErr w:type="spellEnd"/>
+      <w:r>
+        <w:t xml:space="preserve"> Беларуси»</w:t>
+      </w:r>
+    </w:p>
+    <w:p>
+      <w:pPr>
+        <w:pStyle w:val="a3"/>
         <w:numPr>
           <w:ilvl w:val="0"/>
           <w:numId w:val="28"/>
@@ -3017,7 +3692,7 @@
     </w:p>
     <w:p>
       <w:pPr>
-        <w:pStyle w:val="ListParagraph"/>
+        <w:pStyle w:val="a3"/>
         <w:numPr>
           <w:ilvl w:val="0"/>
           <w:numId w:val="29"/>
@@ -3030,7 +3705,7 @@
     </w:p>
     <w:p>
       <w:pPr>
-        <w:pStyle w:val="ListParagraph"/>
+        <w:pStyle w:val="a3"/>
         <w:numPr>
           <w:ilvl w:val="0"/>
           <w:numId w:val="29"/>
@@ -3043,7 +3718,7 @@
     </w:p>
     <w:p>
       <w:pPr>
-        <w:pStyle w:val="ListParagraph"/>
+        <w:pStyle w:val="a3"/>
         <w:numPr>
           <w:ilvl w:val="0"/>
           <w:numId w:val="29"/>
@@ -3056,7 +3731,7 @@
     </w:p>
     <w:p>
       <w:pPr>
-        <w:pStyle w:val="ListParagraph"/>
+        <w:pStyle w:val="a3"/>
         <w:numPr>
           <w:ilvl w:val="0"/>
           <w:numId w:val="29"/>
@@ -3069,7 +3744,7 @@
     </w:p>
     <w:p>
       <w:pPr>
-        <w:pStyle w:val="ListParagraph"/>
+        <w:pStyle w:val="a3"/>
         <w:numPr>
           <w:ilvl w:val="0"/>
           <w:numId w:val="29"/>
@@ -3082,7 +3757,7 @@
     </w:p>
     <w:p>
       <w:pPr>
-        <w:pStyle w:val="Heading2"/>
+        <w:pStyle w:val="2"/>
         <w:numPr>
           <w:ilvl w:val="0"/>
           <w:numId w:val="27"/>
@@ -3094,7 +3769,7 @@
     </w:p>
     <w:p>
       <w:pPr>
-        <w:pStyle w:val="ListParagraph"/>
+        <w:pStyle w:val="a3"/>
         <w:numPr>
           <w:ilvl w:val="0"/>
           <w:numId w:val="30"/>
@@ -3107,33 +3782,43 @@
     </w:p>
     <w:p>
       <w:pPr>
-        <w:pStyle w:val="ListParagraph"/>
+        <w:pStyle w:val="a3"/>
         <w:numPr>
           <w:ilvl w:val="0"/>
           <w:numId w:val="30"/>
         </w:numPr>
         <w:jc w:val="both"/>
       </w:pPr>
-      <w:r>
-        <w:t>Сопроизводство – изготовление комплексного изделия или его компонент одним из зарубежных партнеров;</w:t>
-      </w:r>
-    </w:p>
-    <w:p>
-      <w:pPr>
-        <w:pStyle w:val="ListParagraph"/>
+      <w:proofErr w:type="spellStart"/>
+      <w:r>
+        <w:t>Сопроизводство</w:t>
+      </w:r>
+      <w:proofErr w:type="spellEnd"/>
+      <w:r>
+        <w:t xml:space="preserve"> – изготовление комплексного изделия или его компонент одним из зарубежных партнеров;</w:t>
+      </w:r>
+    </w:p>
+    <w:p>
+      <w:pPr>
+        <w:pStyle w:val="a3"/>
         <w:numPr>
           <w:ilvl w:val="0"/>
           <w:numId w:val="30"/>
         </w:numPr>
         <w:jc w:val="both"/>
       </w:pPr>
-      <w:r>
-        <w:t>Контркт – менеджмент – передача ноу хау в области управления;</w:t>
-      </w:r>
-    </w:p>
-    <w:p>
-      <w:pPr>
-        <w:pStyle w:val="ListParagraph"/>
+      <w:proofErr w:type="spellStart"/>
+      <w:r>
+        <w:t>Контркт</w:t>
+      </w:r>
+      <w:proofErr w:type="spellEnd"/>
+      <w:r>
+        <w:t xml:space="preserve"> – менеджмент – передача ноу хау в области управления;</w:t>
+      </w:r>
+    </w:p>
+    <w:p>
+      <w:pPr>
+        <w:pStyle w:val="a3"/>
         <w:numPr>
           <w:ilvl w:val="0"/>
           <w:numId w:val="30"/>
@@ -3146,7 +3831,7 @@
     </w:p>
     <w:p>
       <w:pPr>
-        <w:pStyle w:val="ListParagraph"/>
+        <w:pStyle w:val="a3"/>
         <w:numPr>
           <w:ilvl w:val="0"/>
           <w:numId w:val="30"/>
@@ -3158,12 +3843,36 @@
         <w:t>Стратегический альянс</w:t>
       </w:r>
       <w:r>
-        <w:t xml:space="preserve"> – формальный или неформальнй союз, создаваемый с целью объединения ресурсов для решения задач реогранизации, повышения рыночной эффективности и т.д. (например Ниссан - Рено).</w:t>
-      </w:r>
-    </w:p>
-    <w:p>
-      <w:pPr>
-        <w:pStyle w:val="ListParagraph"/>
+        <w:t xml:space="preserve"> – формальный или </w:t>
+      </w:r>
+      <w:proofErr w:type="spellStart"/>
+      <w:r>
+        <w:t>неформальнй</w:t>
+      </w:r>
+      <w:proofErr w:type="spellEnd"/>
+      <w:r>
+        <w:t xml:space="preserve"> союз, создаваемый с целью объединения ресурсов для решения задач </w:t>
+      </w:r>
+      <w:proofErr w:type="spellStart"/>
+      <w:r>
+        <w:t>реогранизации</w:t>
+      </w:r>
+      <w:proofErr w:type="spellEnd"/>
+      <w:r>
+        <w:t>, повышения рыночной эффективности и т.д. (</w:t>
+      </w:r>
+      <w:proofErr w:type="gramStart"/>
+      <w:r>
+        <w:t>например</w:t>
+      </w:r>
+      <w:proofErr w:type="gramEnd"/>
+      <w:r>
+        <w:t xml:space="preserve"> Ниссан - Рено).</w:t>
+      </w:r>
+    </w:p>
+    <w:p>
+      <w:pPr>
+        <w:pStyle w:val="a3"/>
         <w:numPr>
           <w:ilvl w:val="0"/>
           <w:numId w:val="30"/>
@@ -3176,7 +3885,7 @@
     </w:p>
     <w:p>
       <w:pPr>
-        <w:pStyle w:val="ListParagraph"/>
+        <w:pStyle w:val="a3"/>
         <w:numPr>
           <w:ilvl w:val="0"/>
           <w:numId w:val="30"/>
@@ -3184,8 +3893,13 @@
         <w:jc w:val="both"/>
       </w:pPr>
       <w:r>
-        <w:t>Многонациональная компания – наиболее жесткая форма международного сотрудничества, основанная на механизме акционерного учатия</w:t>
-      </w:r>
+        <w:t xml:space="preserve">Многонациональная компания – наиболее жесткая форма международного сотрудничества, основанная на механизме акционерного </w:t>
+      </w:r>
+      <w:proofErr w:type="spellStart"/>
+      <w:r>
+        <w:t>учатия</w:t>
+      </w:r>
+      <w:proofErr w:type="spellEnd"/>
     </w:p>
     <w:p>
       <w:pPr>
@@ -3212,7 +3926,7 @@
     </w:p>
     <w:p>
       <w:pPr>
-        <w:pStyle w:val="Heading1"/>
+        <w:pStyle w:val="1"/>
         <w:rPr>
           <w:b w:val="0"/>
         </w:rPr>
@@ -3241,7 +3955,7 @@
     </w:p>
     <w:p>
       <w:pPr>
-        <w:pStyle w:val="ListParagraph"/>
+        <w:pStyle w:val="a3"/>
         <w:numPr>
           <w:ilvl w:val="0"/>
           <w:numId w:val="31"/>
@@ -3254,7 +3968,7 @@
     </w:p>
     <w:p>
       <w:pPr>
-        <w:pStyle w:val="ListParagraph"/>
+        <w:pStyle w:val="a3"/>
         <w:numPr>
           <w:ilvl w:val="0"/>
           <w:numId w:val="31"/>
@@ -3267,7 +3981,7 @@
     </w:p>
     <w:p>
       <w:pPr>
-        <w:pStyle w:val="ListParagraph"/>
+        <w:pStyle w:val="a3"/>
         <w:numPr>
           <w:ilvl w:val="0"/>
           <w:numId w:val="31"/>
@@ -3280,7 +3994,7 @@
     </w:p>
     <w:p>
       <w:pPr>
-        <w:pStyle w:val="ListParagraph"/>
+        <w:pStyle w:val="a3"/>
         <w:numPr>
           <w:ilvl w:val="0"/>
           <w:numId w:val="31"/>
@@ -3288,12 +4002,17 @@
         <w:jc w:val="both"/>
       </w:pPr>
       <w:r>
-        <w:t>Сущность, виды заработной платы. Системы и формы оплаты трудаю</w:t>
-      </w:r>
-    </w:p>
-    <w:p>
-      <w:pPr>
-        <w:pStyle w:val="Heading2"/>
+        <w:t xml:space="preserve">Сущность, виды заработной платы. Системы и формы оплаты </w:t>
+      </w:r>
+      <w:proofErr w:type="spellStart"/>
+      <w:r>
+        <w:t>трудаю</w:t>
+      </w:r>
+      <w:proofErr w:type="spellEnd"/>
+    </w:p>
+    <w:p>
+      <w:pPr>
+        <w:pStyle w:val="2"/>
       </w:pPr>
       <w:r>
         <w:t>1. Состав и классификация основных фондов. Методы оценки. Износ и амортизация основных фондов. Показатели и направления повышение эффективности использования</w:t>
@@ -3304,12 +4023,20 @@
         <w:jc w:val="both"/>
       </w:pPr>
       <w:r>
-        <w:t>Условия осущетвления производственного процесса:</w:t>
-      </w:r>
-    </w:p>
-    <w:p>
-      <w:pPr>
-        <w:pStyle w:val="ListParagraph"/>
+        <w:t xml:space="preserve">Условия </w:t>
+      </w:r>
+      <w:proofErr w:type="spellStart"/>
+      <w:r>
+        <w:t>осущетвления</w:t>
+      </w:r>
+      <w:proofErr w:type="spellEnd"/>
+      <w:r>
+        <w:t xml:space="preserve"> производственного процесса:</w:t>
+      </w:r>
+    </w:p>
+    <w:p>
+      <w:pPr>
+        <w:pStyle w:val="a3"/>
         <w:numPr>
           <w:ilvl w:val="0"/>
           <w:numId w:val="33"/>
@@ -3322,20 +4049,22 @@
     </w:p>
     <w:p>
       <w:pPr>
-        <w:pStyle w:val="ListParagraph"/>
+        <w:pStyle w:val="a3"/>
         <w:numPr>
           <w:ilvl w:val="0"/>
           <w:numId w:val="33"/>
         </w:numPr>
         <w:jc w:val="both"/>
       </w:pPr>
+      <w:proofErr w:type="spellStart"/>
       <w:r>
         <w:t>Метериальных</w:t>
       </w:r>
-    </w:p>
-    <w:p>
-      <w:pPr>
-        <w:pStyle w:val="ListParagraph"/>
+      <w:proofErr w:type="spellEnd"/>
+    </w:p>
+    <w:p>
+      <w:pPr>
+        <w:pStyle w:val="a3"/>
         <w:numPr>
           <w:ilvl w:val="0"/>
           <w:numId w:val="33"/>
@@ -3348,7 +4077,7 @@
     </w:p>
     <w:p>
       <w:pPr>
-        <w:pStyle w:val="ListParagraph"/>
+        <w:pStyle w:val="a3"/>
         <w:numPr>
           <w:ilvl w:val="0"/>
           <w:numId w:val="33"/>
@@ -3410,7 +4139,28 @@
         <w:jc w:val="both"/>
       </w:pPr>
       <w:r>
-        <w:t>Капитал является одним из важнейших факторов и ресурсов производства. Часть производственного капитала (здания, сооружения, машины и оборудования) носитт название основного капитала. Другая часть (сырье, материалы)  представляетс собой оборотный капитал.</w:t>
+        <w:t xml:space="preserve">Капитал является одним из важнейших факторов и ресурсов производства. Часть производственного капитала (здания, сооружения, машины и оборудования) </w:t>
+      </w:r>
+      <w:proofErr w:type="spellStart"/>
+      <w:r>
+        <w:t>носитт</w:t>
+      </w:r>
+      <w:proofErr w:type="spellEnd"/>
+      <w:r>
+        <w:t xml:space="preserve"> название основного капитала. Другая часть (сырье, </w:t>
+      </w:r>
+      <w:proofErr w:type="gramStart"/>
+      <w:r>
+        <w:t xml:space="preserve">материалы)  </w:t>
+      </w:r>
+      <w:proofErr w:type="spellStart"/>
+      <w:r>
+        <w:t>представляетс</w:t>
+      </w:r>
+      <w:proofErr w:type="spellEnd"/>
+      <w:proofErr w:type="gramEnd"/>
+      <w:r>
+        <w:t xml:space="preserve"> собой оборотный капитал.</w:t>
       </w:r>
     </w:p>
     <w:p>
@@ -3423,7 +4173,7 @@
     </w:p>
     <w:p>
       <w:pPr>
-        <w:pStyle w:val="ListParagraph"/>
+        <w:pStyle w:val="a3"/>
         <w:numPr>
           <w:ilvl w:val="0"/>
           <w:numId w:val="34"/>
@@ -3436,7 +4186,7 @@
     </w:p>
     <w:p>
       <w:pPr>
-        <w:pStyle w:val="ListParagraph"/>
+        <w:pStyle w:val="a3"/>
         <w:numPr>
           <w:ilvl w:val="0"/>
           <w:numId w:val="34"/>
@@ -3449,7 +4199,7 @@
     </w:p>
     <w:p>
       <w:pPr>
-        <w:pStyle w:val="ListParagraph"/>
+        <w:pStyle w:val="a3"/>
         <w:numPr>
           <w:ilvl w:val="0"/>
           <w:numId w:val="34"/>
@@ -3457,18 +4207,42 @@
         <w:jc w:val="both"/>
       </w:pPr>
       <w:r>
-        <w:t>Переносит свою стоимость на изготовляемый продук постепенно по мере износа.</w:t>
-      </w:r>
-    </w:p>
-    <w:p>
-      <w:pPr>
-        <w:jc w:val="both"/>
-      </w:pPr>
-      <w:r>
-        <w:t>В любой отрасли помимо ОПФ используеются непроизводственные ОФ (жилые дома, ДДУ, спортивные объекты и объекты торгов), которые стоят на балансе предприятия. В отличие от ОПФ они не участвуют непосредственно в производстве и не переносят свою стоимость на готовую продукцию, т.к. она ими не создается.</w:t>
-      </w:r>
-      <w:r>
-        <w:t xml:space="preserve"> То есть, должны содержаться засчет чистой прибыли организации.</w:t>
+        <w:t xml:space="preserve">Переносит свою стоимость на изготовляемый </w:t>
+      </w:r>
+      <w:proofErr w:type="spellStart"/>
+      <w:r>
+        <w:t>продук</w:t>
+      </w:r>
+      <w:proofErr w:type="spellEnd"/>
+      <w:r>
+        <w:t xml:space="preserve"> постепенно по мере износа.</w:t>
+      </w:r>
+    </w:p>
+    <w:p>
+      <w:pPr>
+        <w:jc w:val="both"/>
+      </w:pPr>
+      <w:r>
+        <w:t xml:space="preserve">В любой отрасли помимо ОПФ </w:t>
+      </w:r>
+      <w:proofErr w:type="spellStart"/>
+      <w:r>
+        <w:t>используеются</w:t>
+      </w:r>
+      <w:proofErr w:type="spellEnd"/>
+      <w:r>
+        <w:t xml:space="preserve"> непроизводственные ОФ (жилые дома, ДДУ, спортивные объекты и объекты торгов), которые стоят на балансе предприятия. В отличие от ОПФ они не участвуют непосредственно в производстве и не переносят свою стоимость на готовую продукцию, т.к. она ими не создается.</w:t>
+      </w:r>
+      <w:r>
+        <w:t xml:space="preserve"> То есть, должны содержаться </w:t>
+      </w:r>
+      <w:proofErr w:type="spellStart"/>
+      <w:r>
+        <w:t>засчет</w:t>
+      </w:r>
+      <w:proofErr w:type="spellEnd"/>
+      <w:r>
+        <w:t xml:space="preserve"> чистой прибыли организации.</w:t>
       </w:r>
     </w:p>
     <w:p>
@@ -3492,7 +4266,7 @@
     </w:p>
     <w:p>
       <w:pPr>
-        <w:pStyle w:val="ListParagraph"/>
+        <w:pStyle w:val="a3"/>
         <w:numPr>
           <w:ilvl w:val="0"/>
           <w:numId w:val="36"/>
@@ -3505,7 +4279,7 @@
     </w:p>
     <w:p>
       <w:pPr>
-        <w:pStyle w:val="ListParagraph"/>
+        <w:pStyle w:val="a3"/>
         <w:numPr>
           <w:ilvl w:val="0"/>
           <w:numId w:val="37"/>
@@ -3518,7 +4292,7 @@
     </w:p>
     <w:p>
       <w:pPr>
-        <w:pStyle w:val="ListParagraph"/>
+        <w:pStyle w:val="a3"/>
         <w:numPr>
           <w:ilvl w:val="0"/>
           <w:numId w:val="37"/>
@@ -3531,7 +4305,7 @@
     </w:p>
     <w:p>
       <w:pPr>
-        <w:pStyle w:val="ListParagraph"/>
+        <w:pStyle w:val="a3"/>
         <w:numPr>
           <w:ilvl w:val="0"/>
           <w:numId w:val="36"/>
@@ -3544,7 +4318,7 @@
     </w:p>
     <w:p>
       <w:pPr>
-        <w:pStyle w:val="ListParagraph"/>
+        <w:pStyle w:val="a3"/>
         <w:numPr>
           <w:ilvl w:val="0"/>
           <w:numId w:val="38"/>
@@ -3557,7 +4331,7 @@
     </w:p>
     <w:p>
       <w:pPr>
-        <w:pStyle w:val="ListParagraph"/>
+        <w:pStyle w:val="a3"/>
         <w:numPr>
           <w:ilvl w:val="0"/>
           <w:numId w:val="38"/>
@@ -3570,7 +4344,7 @@
     </w:p>
     <w:p>
       <w:pPr>
-        <w:pStyle w:val="ListParagraph"/>
+        <w:pStyle w:val="a3"/>
         <w:numPr>
           <w:ilvl w:val="0"/>
           <w:numId w:val="36"/>
@@ -3583,7 +4357,7 @@
     </w:p>
     <w:p>
       <w:pPr>
-        <w:pStyle w:val="ListParagraph"/>
+        <w:pStyle w:val="a3"/>
         <w:numPr>
           <w:ilvl w:val="0"/>
           <w:numId w:val="39"/>
@@ -3596,7 +4370,7 @@
     </w:p>
     <w:p>
       <w:pPr>
-        <w:pStyle w:val="ListParagraph"/>
+        <w:pStyle w:val="a3"/>
         <w:numPr>
           <w:ilvl w:val="0"/>
           <w:numId w:val="39"/>
@@ -3609,7 +4383,7 @@
     </w:p>
     <w:p>
       <w:pPr>
-        <w:pStyle w:val="ListParagraph"/>
+        <w:pStyle w:val="a3"/>
         <w:numPr>
           <w:ilvl w:val="1"/>
           <w:numId w:val="39"/>
@@ -3622,7 +4396,7 @@
     </w:p>
     <w:p>
       <w:pPr>
-        <w:pStyle w:val="ListParagraph"/>
+        <w:pStyle w:val="a3"/>
         <w:numPr>
           <w:ilvl w:val="1"/>
           <w:numId w:val="39"/>
@@ -3635,7 +4409,7 @@
     </w:p>
     <w:p>
       <w:pPr>
-        <w:pStyle w:val="ListParagraph"/>
+        <w:pStyle w:val="a3"/>
         <w:numPr>
           <w:ilvl w:val="1"/>
           <w:numId w:val="39"/>
@@ -3649,7 +4423,7 @@
     </w:p>
     <w:p>
       <w:pPr>
-        <w:pStyle w:val="ListParagraph"/>
+        <w:pStyle w:val="a3"/>
         <w:numPr>
           <w:ilvl w:val="1"/>
           <w:numId w:val="39"/>
@@ -3662,7 +4436,7 @@
     </w:p>
     <w:p>
       <w:pPr>
-        <w:pStyle w:val="ListParagraph"/>
+        <w:pStyle w:val="a3"/>
         <w:numPr>
           <w:ilvl w:val="0"/>
           <w:numId w:val="36"/>
@@ -3675,7 +4449,7 @@
     </w:p>
     <w:p>
       <w:pPr>
-        <w:pStyle w:val="ListParagraph"/>
+        <w:pStyle w:val="a3"/>
         <w:numPr>
           <w:ilvl w:val="0"/>
           <w:numId w:val="40"/>
@@ -3688,7 +4462,7 @@
     </w:p>
     <w:p>
       <w:pPr>
-        <w:pStyle w:val="ListParagraph"/>
+        <w:pStyle w:val="a3"/>
         <w:numPr>
           <w:ilvl w:val="0"/>
           <w:numId w:val="40"/>
@@ -3701,33 +4475,43 @@
     </w:p>
     <w:p>
       <w:pPr>
-        <w:pStyle w:val="ListParagraph"/>
+        <w:pStyle w:val="a3"/>
         <w:numPr>
           <w:ilvl w:val="0"/>
           <w:numId w:val="40"/>
         </w:numPr>
         <w:jc w:val="both"/>
       </w:pPr>
-      <w:r>
-        <w:t>Передачтоные устройства – линии электропередач, трубопроводы</w:t>
-      </w:r>
-    </w:p>
-    <w:p>
-      <w:pPr>
-        <w:pStyle w:val="ListParagraph"/>
+      <w:proofErr w:type="spellStart"/>
+      <w:r>
+        <w:t>Передачтоные</w:t>
+      </w:r>
+      <w:proofErr w:type="spellEnd"/>
+      <w:r>
+        <w:t xml:space="preserve"> устройства – линии электропередач, трубопроводы</w:t>
+      </w:r>
+    </w:p>
+    <w:p>
+      <w:pPr>
+        <w:pStyle w:val="a3"/>
         <w:numPr>
           <w:ilvl w:val="0"/>
           <w:numId w:val="40"/>
         </w:numPr>
         <w:jc w:val="both"/>
       </w:pPr>
-      <w:r>
-        <w:t>Машиные и оборудование – станки и приборы</w:t>
-      </w:r>
-    </w:p>
-    <w:p>
-      <w:pPr>
-        <w:pStyle w:val="ListParagraph"/>
+      <w:proofErr w:type="spellStart"/>
+      <w:r>
+        <w:t>Машиные</w:t>
+      </w:r>
+      <w:proofErr w:type="spellEnd"/>
+      <w:r>
+        <w:t xml:space="preserve"> и оборудование – станки и приборы</w:t>
+      </w:r>
+    </w:p>
+    <w:p>
+      <w:pPr>
+        <w:pStyle w:val="a3"/>
         <w:numPr>
           <w:ilvl w:val="0"/>
           <w:numId w:val="40"/>
@@ -3740,7 +4524,7 @@
     </w:p>
     <w:p>
       <w:pPr>
-        <w:pStyle w:val="ListParagraph"/>
+        <w:pStyle w:val="a3"/>
         <w:numPr>
           <w:ilvl w:val="0"/>
           <w:numId w:val="40"/>
@@ -3753,7 +4537,7 @@
     </w:p>
     <w:p>
       <w:pPr>
-        <w:pStyle w:val="ListParagraph"/>
+        <w:pStyle w:val="a3"/>
         <w:numPr>
           <w:ilvl w:val="0"/>
           <w:numId w:val="40"/>
@@ -3761,12 +4545,20 @@
         <w:jc w:val="both"/>
       </w:pPr>
       <w:r>
-        <w:t>Производственный инвентарь - производственные столы, стелажи, ограждения...</w:t>
-      </w:r>
-    </w:p>
-    <w:p>
-      <w:pPr>
-        <w:pStyle w:val="ListParagraph"/>
+        <w:t xml:space="preserve">Производственный инвентарь - производственные столы, </w:t>
+      </w:r>
+      <w:proofErr w:type="spellStart"/>
+      <w:r>
+        <w:t>стелажи</w:t>
+      </w:r>
+      <w:proofErr w:type="spellEnd"/>
+      <w:r>
+        <w:t>, ограждения...</w:t>
+      </w:r>
+    </w:p>
+    <w:p>
+      <w:pPr>
+        <w:pStyle w:val="a3"/>
         <w:numPr>
           <w:ilvl w:val="0"/>
           <w:numId w:val="40"/>
@@ -3779,7 +4571,7 @@
     </w:p>
     <w:p>
       <w:pPr>
-        <w:pStyle w:val="ListParagraph"/>
+        <w:pStyle w:val="a3"/>
         <w:numPr>
           <w:ilvl w:val="0"/>
           <w:numId w:val="40"/>
@@ -3787,12 +4579,20 @@
         <w:jc w:val="both"/>
       </w:pPr>
       <w:r>
-        <w:t>Прочие основные фоды (библиотечный фонд, музейные ценности, насаждения, дороги...)</w:t>
-      </w:r>
-    </w:p>
-    <w:p>
-      <w:pPr>
-        <w:pStyle w:val="ListParagraph"/>
+        <w:t xml:space="preserve">Прочие основные </w:t>
+      </w:r>
+      <w:proofErr w:type="spellStart"/>
+      <w:r>
+        <w:t>фоды</w:t>
+      </w:r>
+      <w:proofErr w:type="spellEnd"/>
+      <w:r>
+        <w:t xml:space="preserve"> (библиотечный фонд, музейные ценности, насаждения, дороги...)</w:t>
+      </w:r>
+    </w:p>
+    <w:p>
+      <w:pPr>
+        <w:pStyle w:val="a3"/>
         <w:numPr>
           <w:ilvl w:val="0"/>
           <w:numId w:val="36"/>
@@ -3805,7 +4605,7 @@
     </w:p>
     <w:p>
       <w:pPr>
-        <w:pStyle w:val="ListParagraph"/>
+        <w:pStyle w:val="a3"/>
         <w:numPr>
           <w:ilvl w:val="0"/>
           <w:numId w:val="41"/>
@@ -3818,7 +4618,7 @@
     </w:p>
     <w:p>
       <w:pPr>
-        <w:pStyle w:val="ListParagraph"/>
+        <w:pStyle w:val="a3"/>
         <w:numPr>
           <w:ilvl w:val="0"/>
           <w:numId w:val="41"/>
@@ -3831,7 +4631,7 @@
     </w:p>
     <w:p>
       <w:pPr>
-        <w:pStyle w:val="ListParagraph"/>
+        <w:pStyle w:val="a3"/>
         <w:numPr>
           <w:ilvl w:val="0"/>
           <w:numId w:val="41"/>
@@ -3844,7 +4644,7 @@
     </w:p>
     <w:p>
       <w:pPr>
-        <w:pStyle w:val="ListParagraph"/>
+        <w:pStyle w:val="a3"/>
         <w:numPr>
           <w:ilvl w:val="0"/>
           <w:numId w:val="41"/>
@@ -3857,7 +4657,7 @@
     </w:p>
     <w:p>
       <w:pPr>
-        <w:pStyle w:val="ListParagraph"/>
+        <w:pStyle w:val="a3"/>
         <w:numPr>
           <w:ilvl w:val="0"/>
           <w:numId w:val="41"/>
@@ -3870,17 +4670,25 @@
     </w:p>
     <w:p>
       <w:pPr>
-        <w:pStyle w:val="ListParagraph"/>
+        <w:pStyle w:val="a3"/>
         <w:ind w:left="1440"/>
         <w:jc w:val="both"/>
       </w:pPr>
       <w:r>
-        <w:t>(индвиидуально для отрасли)</w:t>
-      </w:r>
-    </w:p>
-    <w:p>
-      <w:pPr>
-        <w:pStyle w:val="ListParagraph"/>
+        <w:t>(</w:t>
+      </w:r>
+      <w:proofErr w:type="spellStart"/>
+      <w:r>
+        <w:t>индвиидуально</w:t>
+      </w:r>
+      <w:proofErr w:type="spellEnd"/>
+      <w:r>
+        <w:t xml:space="preserve"> для отрасли)</w:t>
+      </w:r>
+    </w:p>
+    <w:p>
+      <w:pPr>
+        <w:pStyle w:val="a3"/>
         <w:numPr>
           <w:ilvl w:val="0"/>
           <w:numId w:val="36"/>
@@ -3888,12 +4696,20 @@
         <w:jc w:val="both"/>
       </w:pPr>
       <w:r>
-        <w:t>По стемени воздействия на предмет труда</w:t>
-      </w:r>
-    </w:p>
-    <w:p>
-      <w:pPr>
-        <w:pStyle w:val="ListParagraph"/>
+        <w:t xml:space="preserve">По </w:t>
+      </w:r>
+      <w:proofErr w:type="spellStart"/>
+      <w:r>
+        <w:t>стемени</w:t>
+      </w:r>
+      <w:proofErr w:type="spellEnd"/>
+      <w:r>
+        <w:t xml:space="preserve"> воздействия на предмет труда</w:t>
+      </w:r>
+    </w:p>
+    <w:p>
+      <w:pPr>
+        <w:pStyle w:val="a3"/>
         <w:numPr>
           <w:ilvl w:val="0"/>
           <w:numId w:val="42"/>
@@ -3904,12 +4720,20 @@
         <w:t>Активные</w:t>
       </w:r>
       <w:r>
-        <w:t xml:space="preserve"> (машиные, оборудование, ТС, инструменты)</w:t>
-      </w:r>
-    </w:p>
-    <w:p>
-      <w:pPr>
-        <w:pStyle w:val="ListParagraph"/>
+        <w:t xml:space="preserve"> (</w:t>
+      </w:r>
+      <w:proofErr w:type="spellStart"/>
+      <w:r>
+        <w:t>машиные</w:t>
+      </w:r>
+      <w:proofErr w:type="spellEnd"/>
+      <w:r>
+        <w:t>, оборудование, ТС, инструменты)</w:t>
+      </w:r>
+    </w:p>
+    <w:p>
+      <w:pPr>
+        <w:pStyle w:val="a3"/>
         <w:numPr>
           <w:ilvl w:val="0"/>
           <w:numId w:val="42"/>
@@ -3925,7 +4749,7 @@
     </w:p>
     <w:p>
       <w:pPr>
-        <w:pStyle w:val="ListParagraph"/>
+        <w:pStyle w:val="a3"/>
         <w:numPr>
           <w:ilvl w:val="0"/>
           <w:numId w:val="36"/>
@@ -3938,7 +4762,7 @@
     </w:p>
     <w:p>
       <w:pPr>
-        <w:pStyle w:val="ListParagraph"/>
+        <w:pStyle w:val="a3"/>
         <w:numPr>
           <w:ilvl w:val="0"/>
           <w:numId w:val="43"/>
@@ -3951,7 +4775,7 @@
     </w:p>
     <w:p>
       <w:pPr>
-        <w:pStyle w:val="ListParagraph"/>
+        <w:pStyle w:val="a3"/>
         <w:numPr>
           <w:ilvl w:val="0"/>
           <w:numId w:val="43"/>
@@ -4005,7 +4829,7 @@
     </w:p>
     <w:p>
       <w:pPr>
-        <w:pStyle w:val="ListParagraph"/>
+        <w:pStyle w:val="a3"/>
         <w:numPr>
           <w:ilvl w:val="0"/>
           <w:numId w:val="44"/>
@@ -4018,7 +4842,7 @@
     </w:p>
     <w:p>
       <w:pPr>
-        <w:pStyle w:val="ListParagraph"/>
+        <w:pStyle w:val="a3"/>
         <w:numPr>
           <w:ilvl w:val="0"/>
           <w:numId w:val="44"/>
@@ -4034,7 +4858,15 @@
         <w:jc w:val="both"/>
       </w:pPr>
       <w:r>
-        <w:t>Амортизация – процесс постеменного перенесения стоимости основных средств на себестоимость произведенной с их помощью продукции.</w:t>
+        <w:t xml:space="preserve">Амортизация – процесс </w:t>
+      </w:r>
+      <w:proofErr w:type="spellStart"/>
+      <w:r>
+        <w:t>постеменного</w:t>
+      </w:r>
+      <w:proofErr w:type="spellEnd"/>
+      <w:r>
+        <w:t xml:space="preserve"> перенесения стоимости основных средств на себестоимость произведенной с их помощью продукции.</w:t>
       </w:r>
       <w:r>
         <w:t xml:space="preserve"> Осуществляется для накопления денежный средств с целью последующего приобретения нового оборудования</w:t>
@@ -4056,7 +4888,7 @@
     </w:p>
     <w:p>
       <w:pPr>
-        <w:pStyle w:val="ListParagraph"/>
+        <w:pStyle w:val="a3"/>
         <w:numPr>
           <w:ilvl w:val="0"/>
           <w:numId w:val="45"/>
@@ -4069,7 +4901,7 @@
     </w:p>
     <w:p>
       <w:pPr>
-        <w:pStyle w:val="ListParagraph"/>
+        <w:pStyle w:val="a3"/>
         <w:numPr>
           <w:ilvl w:val="0"/>
           <w:numId w:val="45"/>
@@ -4082,7 +4914,7 @@
     </w:p>
     <w:p>
       <w:pPr>
-        <w:pStyle w:val="ListParagraph"/>
+        <w:pStyle w:val="a3"/>
         <w:numPr>
           <w:ilvl w:val="0"/>
           <w:numId w:val="45"/>
@@ -4103,7 +4935,7 @@
     </w:p>
     <w:p>
       <w:pPr>
-        <w:pStyle w:val="ListParagraph"/>
+        <w:pStyle w:val="a3"/>
         <w:numPr>
           <w:ilvl w:val="0"/>
           <w:numId w:val="46"/>
@@ -4116,7 +4948,7 @@
     </w:p>
     <w:p>
       <w:pPr>
-        <w:pStyle w:val="ListParagraph"/>
+        <w:pStyle w:val="a3"/>
         <w:numPr>
           <w:ilvl w:val="1"/>
           <w:numId w:val="46"/>
@@ -4129,7 +4961,7 @@
     </w:p>
     <w:p>
       <w:pPr>
-        <w:pStyle w:val="ListParagraph"/>
+        <w:pStyle w:val="a3"/>
         <w:numPr>
           <w:ilvl w:val="1"/>
           <w:numId w:val="46"/>
@@ -4142,7 +4974,7 @@
     </w:p>
     <w:p>
       <w:pPr>
-        <w:pStyle w:val="ListParagraph"/>
+        <w:pStyle w:val="a3"/>
         <w:numPr>
           <w:ilvl w:val="0"/>
           <w:numId w:val="46"/>
@@ -4155,7 +4987,7 @@
     </w:p>
     <w:p>
       <w:pPr>
-        <w:pStyle w:val="ListParagraph"/>
+        <w:pStyle w:val="a3"/>
         <w:numPr>
           <w:ilvl w:val="1"/>
           <w:numId w:val="46"/>
@@ -4168,7 +5000,7 @@
     </w:p>
     <w:p>
       <w:pPr>
-        <w:pStyle w:val="ListParagraph"/>
+        <w:pStyle w:val="a3"/>
         <w:numPr>
           <w:ilvl w:val="1"/>
           <w:numId w:val="46"/>
@@ -4178,6 +5010,1583 @@
       <w:r>
         <w:t>Метод суммы чисел лет срока использования</w:t>
       </w:r>
+    </w:p>
+    <w:p>
+      <w:pPr>
+        <w:jc w:val="both"/>
+      </w:pPr>
+      <w:r>
+        <w:t>При использовании линейного метода норма амортизации рассчитывается как</w:t>
+      </w:r>
+    </w:p>
+    <w:p>
+      <w:pPr>
+        <w:jc w:val="both"/>
+      </w:pPr>
+      <w:r>
+        <w:t>На = 1/</w:t>
+      </w:r>
+      <w:proofErr w:type="spellStart"/>
+      <w:r>
+        <w:t>Тн</w:t>
+      </w:r>
+      <w:proofErr w:type="spellEnd"/>
+      <w:r>
+        <w:t xml:space="preserve"> * 100 – Норма амортизации. </w:t>
+      </w:r>
+      <w:proofErr w:type="spellStart"/>
+      <w:r>
+        <w:t>Тн</w:t>
+      </w:r>
+      <w:proofErr w:type="spellEnd"/>
+      <w:r>
+        <w:t xml:space="preserve"> – нормативный период эксплуатации оборудования, лет </w:t>
+      </w:r>
+    </w:p>
+    <w:p>
+      <w:pPr>
+        <w:jc w:val="both"/>
+      </w:pPr>
+      <w:proofErr w:type="spellStart"/>
+      <w:r>
+        <w:t>Аг</w:t>
+      </w:r>
+      <w:proofErr w:type="spellEnd"/>
+      <w:r>
+        <w:t xml:space="preserve"> = На * </w:t>
+      </w:r>
+      <w:proofErr w:type="spellStart"/>
+      <w:r>
+        <w:t>ОФп</w:t>
+      </w:r>
+      <w:proofErr w:type="spellEnd"/>
+      <w:r>
+        <w:t xml:space="preserve"> * 100 – Годовая амортизация</w:t>
+      </w:r>
+    </w:p>
+    <w:p>
+      <w:pPr>
+        <w:jc w:val="both"/>
+      </w:pPr>
+    </w:p>
+    <w:p>
+      <w:pPr>
+        <w:jc w:val="both"/>
+      </w:pPr>
+      <w:r>
+        <w:lastRenderedPageBreak/>
+        <w:t>Виды оценки основных фондов:</w:t>
+      </w:r>
+    </w:p>
+    <w:p>
+      <w:pPr>
+        <w:pStyle w:val="a3"/>
+        <w:numPr>
+          <w:ilvl w:val="0"/>
+          <w:numId w:val="47"/>
+        </w:numPr>
+        <w:jc w:val="both"/>
+      </w:pPr>
+      <w:r>
+        <w:t>Натуральная;</w:t>
+      </w:r>
+    </w:p>
+    <w:p>
+      <w:pPr>
+        <w:pStyle w:val="a3"/>
+        <w:numPr>
+          <w:ilvl w:val="0"/>
+          <w:numId w:val="47"/>
+        </w:numPr>
+        <w:jc w:val="both"/>
+      </w:pPr>
+      <w:r>
+        <w:t>Стоимостная</w:t>
+      </w:r>
+    </w:p>
+    <w:p>
+      <w:pPr>
+        <w:jc w:val="both"/>
+      </w:pPr>
+      <w:r>
+        <w:t>Оценка ОФ в натуральном измерении необходима для:</w:t>
+      </w:r>
+    </w:p>
+    <w:p>
+      <w:pPr>
+        <w:pStyle w:val="a3"/>
+        <w:numPr>
+          <w:ilvl w:val="0"/>
+          <w:numId w:val="48"/>
+        </w:numPr>
+        <w:jc w:val="both"/>
+      </w:pPr>
+      <w:r>
+        <w:t>Определения их количества;</w:t>
+      </w:r>
+    </w:p>
+    <w:p>
+      <w:pPr>
+        <w:pStyle w:val="a3"/>
+        <w:numPr>
+          <w:ilvl w:val="0"/>
+          <w:numId w:val="48"/>
+        </w:numPr>
+        <w:jc w:val="both"/>
+      </w:pPr>
+      <w:r>
+        <w:t>Технического состояния</w:t>
+      </w:r>
+    </w:p>
+    <w:p>
+      <w:pPr>
+        <w:pStyle w:val="a3"/>
+        <w:numPr>
+          <w:ilvl w:val="0"/>
+          <w:numId w:val="48"/>
+        </w:numPr>
+        <w:jc w:val="both"/>
+      </w:pPr>
+      <w:r>
+        <w:t>Расчета производственной мощности.</w:t>
+      </w:r>
+    </w:p>
+    <w:p>
+      <w:pPr>
+        <w:jc w:val="both"/>
+      </w:pPr>
+      <w:r>
+        <w:t>Выполняется оценка ОФ, как правило, в ходе инвентаризации.</w:t>
+      </w:r>
+    </w:p>
+    <w:p>
+      <w:pPr>
+        <w:jc w:val="both"/>
+      </w:pPr>
+      <w:r>
+        <w:t>Виды стоимостной оценки</w:t>
+      </w:r>
+    </w:p>
+    <w:p>
+      <w:pPr>
+        <w:jc w:val="both"/>
+      </w:pPr>
+      <w:r>
+        <w:t>Первоначальная</w:t>
+      </w:r>
+      <w:r>
+        <w:t xml:space="preserve"> (балансовая)</w:t>
+      </w:r>
+      <w:r>
+        <w:t xml:space="preserve"> стоимость – это фактическая стоимость создания основных средств. Она включает затраты изготовления или приобретения основных средств, на доставку и строительно-монтажные работы.</w:t>
+      </w:r>
+    </w:p>
+    <w:p>
+      <w:pPr>
+        <w:jc w:val="both"/>
+      </w:pPr>
+      <w:proofErr w:type="spellStart"/>
+      <w:r>
+        <w:t>ОФп</w:t>
+      </w:r>
+      <w:proofErr w:type="spellEnd"/>
+      <w:r>
+        <w:t xml:space="preserve"> = Ц + З + </w:t>
+      </w:r>
+      <w:proofErr w:type="spellStart"/>
+      <w:r>
+        <w:t>Зсм</w:t>
+      </w:r>
+      <w:proofErr w:type="spellEnd"/>
+    </w:p>
+    <w:p>
+      <w:pPr>
+        <w:jc w:val="both"/>
+      </w:pPr>
+      <w:r>
+        <w:t xml:space="preserve">Ц – отпускная цена оборудования, </w:t>
+      </w:r>
+      <w:proofErr w:type="spellStart"/>
+      <w:r>
+        <w:t>руб</w:t>
+      </w:r>
+      <w:proofErr w:type="spellEnd"/>
+      <w:r>
+        <w:t>;</w:t>
+      </w:r>
+    </w:p>
+    <w:p>
+      <w:pPr>
+        <w:jc w:val="both"/>
+      </w:pPr>
+      <w:r>
+        <w:t xml:space="preserve">З – транспортные расходы по доставке оборудования от изготовителя к месту установки, </w:t>
+      </w:r>
+      <w:proofErr w:type="spellStart"/>
+      <w:r>
+        <w:t>руб</w:t>
+      </w:r>
+      <w:proofErr w:type="spellEnd"/>
+      <w:r>
+        <w:t>;</w:t>
+      </w:r>
+    </w:p>
+    <w:p>
+      <w:pPr>
+        <w:jc w:val="both"/>
+      </w:pPr>
+      <w:proofErr w:type="spellStart"/>
+      <w:r>
+        <w:t>Зсм</w:t>
+      </w:r>
+      <w:proofErr w:type="spellEnd"/>
+      <w:r>
+        <w:t xml:space="preserve"> – затраты на строительно-монтажные работы на месте эксплуатации оборудования (фундамент, монтаж, наладка и т.д.), руб.</w:t>
+      </w:r>
+    </w:p>
+    <w:p>
+      <w:pPr>
+        <w:jc w:val="both"/>
+      </w:pPr>
+      <w:r>
+        <w:t>Восстановительная стоимость – это стоимость воспроизводства основных средств. Она определяется путем переоценки ОФ в ценах, действующих в году, когда проводится переоценка.</w:t>
+      </w:r>
+    </w:p>
+    <w:p>
+      <w:pPr>
+        <w:jc w:val="both"/>
+      </w:pPr>
+      <w:r>
+        <w:t>Методы определения:</w:t>
+      </w:r>
+    </w:p>
+    <w:p>
+      <w:pPr>
+        <w:pStyle w:val="a3"/>
+        <w:numPr>
+          <w:ilvl w:val="0"/>
+          <w:numId w:val="49"/>
+        </w:numPr>
+        <w:jc w:val="both"/>
+      </w:pPr>
+      <w:r>
+        <w:t>Путем прямого пересчета стоимости объектов в цены, сложившиеся на определенную дату на новые объекты, аналогичные оцениваемым и подтвержденные документально;</w:t>
+      </w:r>
+    </w:p>
+    <w:p>
+      <w:pPr>
+        <w:pStyle w:val="a3"/>
+        <w:numPr>
+          <w:ilvl w:val="0"/>
+          <w:numId w:val="49"/>
+        </w:numPr>
+        <w:jc w:val="both"/>
+      </w:pPr>
+      <w:r>
+        <w:t>С использованием индексного метода, основанного на применении коэффициентов, учитывающих удорожание объектов ОФ в настоящее время по сравнению с датой ввода;</w:t>
+      </w:r>
+    </w:p>
+    <w:p>
+      <w:pPr>
+        <w:pStyle w:val="a3"/>
+        <w:numPr>
+          <w:ilvl w:val="0"/>
+          <w:numId w:val="49"/>
+        </w:numPr>
+        <w:jc w:val="both"/>
+      </w:pPr>
+      <w:r>
+        <w:t>Пересчет стоимости ОФ, изготовленных за рубежом, приобретенных за иностранную валюту по курсу Нац. Банка РБ на дату переоценки.</w:t>
+      </w:r>
+    </w:p>
+    <w:p>
+      <w:pPr>
+        <w:jc w:val="both"/>
+      </w:pPr>
+      <w:r>
+        <w:lastRenderedPageBreak/>
+        <w:t>Остаточная стоимость – это первоначальная (восстановительная) стоимость ОФ за вычетом износа. Остаточная стоимость (</w:t>
+      </w:r>
+      <w:proofErr w:type="spellStart"/>
+      <w:r>
+        <w:t>Фост</w:t>
+      </w:r>
+      <w:proofErr w:type="spellEnd"/>
+      <w:r>
+        <w:t>) характеризует стоимость, еще не перенесенную на готовые изделия.</w:t>
+      </w:r>
+    </w:p>
+    <w:p>
+      <w:pPr>
+        <w:jc w:val="both"/>
+      </w:pPr>
+      <w:proofErr w:type="spellStart"/>
+      <w:r>
+        <w:t>ОФост</w:t>
+      </w:r>
+      <w:proofErr w:type="spellEnd"/>
+      <w:r>
+        <w:t xml:space="preserve"> = </w:t>
+      </w:r>
+      <w:proofErr w:type="spellStart"/>
+      <w:r>
+        <w:t>ОФп</w:t>
+      </w:r>
+      <w:proofErr w:type="spellEnd"/>
+      <w:r>
+        <w:t>(в)</w:t>
+      </w:r>
+      <w:r>
+        <w:t xml:space="preserve"> </w:t>
+      </w:r>
+      <w:r>
+        <w:t xml:space="preserve">- </w:t>
+      </w:r>
+      <w:proofErr w:type="spellStart"/>
+      <w:r>
+        <w:t>ОФп</w:t>
+      </w:r>
+      <w:proofErr w:type="spellEnd"/>
+      <w:r>
+        <w:t>(в) * На / 100*Тэ</w:t>
+      </w:r>
+    </w:p>
+    <w:p>
+      <w:pPr>
+        <w:jc w:val="both"/>
+      </w:pPr>
+      <w:r>
+        <w:t>На – норма амортизации, %</w:t>
+      </w:r>
+    </w:p>
+    <w:p>
+      <w:pPr>
+        <w:jc w:val="both"/>
+      </w:pPr>
+      <w:r>
+        <w:t>Тэ – период эксплуатации ОФ, годы</w:t>
+      </w:r>
+    </w:p>
+    <w:p>
+      <w:pPr>
+        <w:jc w:val="both"/>
+      </w:pPr>
+      <w:r>
+        <w:t xml:space="preserve">Среднегодовая стоимость </w:t>
+      </w:r>
+    </w:p>
+    <w:p>
+      <w:pPr>
+        <w:jc w:val="both"/>
+      </w:pPr>
+      <w:proofErr w:type="spellStart"/>
+      <w:r>
+        <w:t>ОФср.г</w:t>
+      </w:r>
+      <w:proofErr w:type="spellEnd"/>
+      <w:r>
+        <w:t xml:space="preserve"> = </w:t>
+      </w:r>
+      <w:proofErr w:type="spellStart"/>
+      <w:r>
+        <w:t>ОФн.г</w:t>
+      </w:r>
+      <w:proofErr w:type="spellEnd"/>
+      <w:r>
+        <w:t xml:space="preserve"> + (</w:t>
+      </w:r>
+      <w:proofErr w:type="spellStart"/>
+      <w:r>
+        <w:t>ОФввод</w:t>
+      </w:r>
+      <w:proofErr w:type="spellEnd"/>
+      <w:r>
+        <w:t xml:space="preserve"> * </w:t>
+      </w:r>
+      <w:r>
+        <w:rPr>
+          <w:lang w:val="en-US"/>
+        </w:rPr>
+        <w:t>n</w:t>
+      </w:r>
+      <w:r>
+        <w:t xml:space="preserve"> /12</w:t>
+      </w:r>
+      <w:r>
+        <w:t>)</w:t>
+      </w:r>
+      <w:r>
+        <w:t xml:space="preserve"> </w:t>
+      </w:r>
+      <w:r>
+        <w:t>–</w:t>
+      </w:r>
+      <w:r>
+        <w:t xml:space="preserve"> (</w:t>
+      </w:r>
+      <w:proofErr w:type="spellStart"/>
+      <w:r>
+        <w:t>ОФвыб</w:t>
+      </w:r>
+      <w:proofErr w:type="spellEnd"/>
+      <w:r>
+        <w:t xml:space="preserve"> </w:t>
+      </w:r>
+      <w:r>
+        <w:t xml:space="preserve">* </w:t>
+      </w:r>
+      <w:r>
+        <w:rPr>
+          <w:lang w:val="en-US"/>
+        </w:rPr>
+        <w:t>m</w:t>
+      </w:r>
+      <w:r>
+        <w:t xml:space="preserve"> </w:t>
+      </w:r>
+      <w:r>
+        <w:t>/12</w:t>
+      </w:r>
+      <w:r>
+        <w:t>)</w:t>
+      </w:r>
+    </w:p>
+    <w:p>
+      <w:pPr>
+        <w:jc w:val="both"/>
+      </w:pPr>
+      <w:r>
+        <w:t>Ликвидационная стоимость - сумма средств, которую предприятие должно получить от реализации (ликвидации) ОФ после окончания срока их полезного использования (эксплуатации) за вычетом затрат, связанных с их ликвидацией (реализацией или утилизацией).</w:t>
+      </w:r>
+    </w:p>
+    <w:p>
+      <w:pPr>
+        <w:jc w:val="both"/>
+      </w:pPr>
+      <w:r>
+        <w:rPr>
+          <w:noProof/>
+          <w:lang w:val="en-US"/>
+        </w:rPr>
+        <w:drawing>
+          <wp:inline distT="0" distB="0" distL="0" distR="0" wp14:anchorId="7B1CE34C" wp14:editId="24B6197C">
+            <wp:extent cx="5940425" cy="4455319"/>
+            <wp:effectExtent l="0" t="0" r="3175" b="2540"/>
+            <wp:docPr id="3" name="Рисунок 3" descr="https://sun9-32.userapi.com/awTC7DWnclTR0exY114H6dRGpM_cxP-6gO5FcQ/mBXT6g93pDc.jpg"/>
+            <wp:cNvGraphicFramePr>
+              <a:graphicFrameLocks xmlns:a="http://schemas.openxmlformats.org/drawingml/2006/main" noChangeAspect="1"/>
+            </wp:cNvGraphicFramePr>
+            <a:graphic xmlns:a="http://schemas.openxmlformats.org/drawingml/2006/main">
+              <a:graphicData uri="http://schemas.openxmlformats.org/drawingml/2006/picture">
+                <pic:pic xmlns:pic="http://schemas.openxmlformats.org/drawingml/2006/picture">
+                  <pic:nvPicPr>
+                    <pic:cNvPr id="0" name="Picture 1" descr="https://sun9-32.userapi.com/awTC7DWnclTR0exY114H6dRGpM_cxP-6gO5FcQ/mBXT6g93pDc.jpg"/>
+                    <pic:cNvPicPr>
+                      <a:picLocks noChangeAspect="1" noChangeArrowheads="1"/>
+                    </pic:cNvPicPr>
+                  </pic:nvPicPr>
+                  <pic:blipFill>
+                    <a:blip r:embed="rId8" cstate="print">
+                      <a:extLst>
+                        <a:ext uri="{28A0092B-C50C-407E-A947-70E740481C1C}">
+                          <a14:useLocalDpi xmlns:a14="http://schemas.microsoft.com/office/drawing/2010/main" val="0"/>
+                        </a:ext>
+                      </a:extLst>
+                    </a:blip>
+                    <a:srcRect/>
+                    <a:stretch>
+                      <a:fillRect/>
+                    </a:stretch>
+                  </pic:blipFill>
+                  <pic:spPr bwMode="auto">
+                    <a:xfrm>
+                      <a:off x="0" y="0"/>
+                      <a:ext cx="5940425" cy="4455319"/>
+                    </a:xfrm>
+                    <a:prstGeom prst="rect">
+                      <a:avLst/>
+                    </a:prstGeom>
+                    <a:noFill/>
+                    <a:ln>
+                      <a:noFill/>
+                    </a:ln>
+                  </pic:spPr>
+                </pic:pic>
+              </a:graphicData>
+            </a:graphic>
+          </wp:inline>
+        </w:drawing>
+      </w:r>
+    </w:p>
+    <w:p>
+      <w:pPr>
+        <w:jc w:val="both"/>
+      </w:pPr>
+      <w:r>
+        <w:t>Пути повышения эффективность ОФ</w:t>
+      </w:r>
+    </w:p>
+    <w:p>
+      <w:pPr>
+        <w:pStyle w:val="a3"/>
+        <w:numPr>
+          <w:ilvl w:val="0"/>
+          <w:numId w:val="50"/>
+        </w:numPr>
+        <w:jc w:val="both"/>
+      </w:pPr>
+      <w:r>
+        <w:t>Экстенсивное</w:t>
+      </w:r>
+    </w:p>
+    <w:p>
+      <w:pPr>
+        <w:pStyle w:val="a3"/>
+        <w:numPr>
+          <w:ilvl w:val="1"/>
+          <w:numId w:val="50"/>
+        </w:numPr>
+        <w:jc w:val="both"/>
+      </w:pPr>
+      <w:r>
+        <w:t>Увеличение времени работы действующего оборудование</w:t>
+      </w:r>
+    </w:p>
+    <w:p>
+      <w:pPr>
+        <w:pStyle w:val="a3"/>
+        <w:numPr>
+          <w:ilvl w:val="2"/>
+          <w:numId w:val="50"/>
+        </w:numPr>
+        <w:jc w:val="both"/>
+      </w:pPr>
+      <w:r>
+        <w:lastRenderedPageBreak/>
+        <w:t>Сокращение внутрисистемных простоев</w:t>
+      </w:r>
+      <w:r>
+        <w:t xml:space="preserve"> путем повышения качества ремонтного обслуживания </w:t>
+      </w:r>
+    </w:p>
+    <w:p>
+      <w:pPr>
+        <w:pStyle w:val="a3"/>
+        <w:numPr>
+          <w:ilvl w:val="2"/>
+          <w:numId w:val="50"/>
+        </w:numPr>
+        <w:jc w:val="both"/>
+      </w:pPr>
+      <w:r>
+        <w:t>Сокращение целодневных простоев оборудование, повышение коэффициента сменности его работы</w:t>
+      </w:r>
+    </w:p>
+    <w:p>
+      <w:pPr>
+        <w:pStyle w:val="a3"/>
+        <w:numPr>
+          <w:ilvl w:val="0"/>
+          <w:numId w:val="50"/>
+        </w:numPr>
+        <w:jc w:val="both"/>
+      </w:pPr>
+      <w:r>
+        <w:t xml:space="preserve">Интенсивное – повышение степени загрузки оборудования в единицу времени по производительности (мощности). </w:t>
+      </w:r>
+    </w:p>
+    <w:p>
+      <w:pPr>
+        <w:pStyle w:val="a3"/>
+        <w:numPr>
+          <w:ilvl w:val="1"/>
+          <w:numId w:val="50"/>
+        </w:numPr>
+        <w:jc w:val="both"/>
+      </w:pPr>
+      <w:r>
+        <w:t>Как правило направлены на внедрения высокопроизводительных машин;</w:t>
+      </w:r>
+    </w:p>
+    <w:p>
+      <w:pPr>
+        <w:pStyle w:val="a3"/>
+        <w:numPr>
+          <w:ilvl w:val="1"/>
+          <w:numId w:val="50"/>
+        </w:numPr>
+        <w:jc w:val="both"/>
+      </w:pPr>
+      <w:r>
+        <w:t>Модернизация действующих;</w:t>
+      </w:r>
+    </w:p>
+    <w:p>
+      <w:pPr>
+        <w:pStyle w:val="a3"/>
+        <w:numPr>
+          <w:ilvl w:val="1"/>
+          <w:numId w:val="50"/>
+        </w:numPr>
+        <w:jc w:val="both"/>
+      </w:pPr>
+      <w:r>
+        <w:t>Сокращение сроков ввода в эксплуатации нового оборудования</w:t>
+      </w:r>
+    </w:p>
+    <w:p>
+      <w:pPr>
+        <w:pStyle w:val="2"/>
+      </w:pPr>
+      <w:r>
+        <w:t>2. Сущность и классификация оборотных средств. Кругооборот оборотных средств. Показатели и направления повышения эффективности использования</w:t>
+      </w:r>
+    </w:p>
+    <w:p/>
+    <w:p>
+      <w:r>
+        <w:t>К оборотным активам (средствам) относят мобильные активы, которые либо являются денежными средствами, либо могут быть обращены в них в течение года или одного производственного цикла.</w:t>
+      </w:r>
+    </w:p>
+    <w:p>
+      <w:r>
+        <w:t>Отличительные черты:</w:t>
+      </w:r>
+    </w:p>
+    <w:p>
+      <w:pPr>
+        <w:pStyle w:val="a3"/>
+        <w:numPr>
+          <w:ilvl w:val="0"/>
+          <w:numId w:val="51"/>
+        </w:numPr>
+      </w:pPr>
+      <w:r>
+        <w:t>Участвуют в производственном процессе один раз;</w:t>
+      </w:r>
+    </w:p>
+    <w:p>
+      <w:pPr>
+        <w:pStyle w:val="a3"/>
+        <w:numPr>
+          <w:ilvl w:val="0"/>
+          <w:numId w:val="51"/>
+        </w:numPr>
+      </w:pPr>
+      <w:r>
+        <w:t>В процессе оборота изменяют свою форму;</w:t>
+      </w:r>
+    </w:p>
+    <w:p>
+      <w:r>
+        <w:t>Полностью переносят свою стоимость на себестоимость готовой продукции.</w:t>
+      </w:r>
+    </w:p>
+    <w:p>
+      <w:r>
+        <w:t>Классификация:</w:t>
+      </w:r>
+    </w:p>
+    <w:p>
+      <w:r>
+        <w:rPr>
+          <w:noProof/>
+          <w:lang w:val="en-US"/>
+        </w:rPr>
+        <w:drawing>
+          <wp:inline distT="0" distB="0" distL="0" distR="0" wp14:anchorId="689F5D70" wp14:editId="6A7463E0">
+            <wp:extent cx="5433060" cy="3076152"/>
+            <wp:effectExtent l="0" t="0" r="0" b="0"/>
+            <wp:docPr id="4" name="Рисунок 4" descr="https://sun9-9.userapi.com/0IUf6M8NtPbMNFm36RXLHIoayb7_YQV31pGzoQ/PtYKsaO-Ihs.jpg"/>
+            <wp:cNvGraphicFramePr>
+              <a:graphicFrameLocks xmlns:a="http://schemas.openxmlformats.org/drawingml/2006/main" noChangeAspect="1"/>
+            </wp:cNvGraphicFramePr>
+            <a:graphic xmlns:a="http://schemas.openxmlformats.org/drawingml/2006/main">
+              <a:graphicData uri="http://schemas.openxmlformats.org/drawingml/2006/picture">
+                <pic:pic xmlns:pic="http://schemas.openxmlformats.org/drawingml/2006/picture">
+                  <pic:nvPicPr>
+                    <pic:cNvPr id="0" name="Picture 3" descr="https://sun9-9.userapi.com/0IUf6M8NtPbMNFm36RXLHIoayb7_YQV31pGzoQ/PtYKsaO-Ihs.jpg"/>
+                    <pic:cNvPicPr>
+                      <a:picLocks noChangeAspect="1" noChangeArrowheads="1"/>
+                    </pic:cNvPicPr>
+                  </pic:nvPicPr>
+                  <pic:blipFill rotWithShape="1">
+                    <a:blip r:embed="rId9" cstate="print">
+                      <a:extLst>
+                        <a:ext uri="{28A0092B-C50C-407E-A947-70E740481C1C}">
+                          <a14:useLocalDpi xmlns:a14="http://schemas.microsoft.com/office/drawing/2010/main" val="0"/>
+                        </a:ext>
+                      </a:extLst>
+                    </a:blip>
+                    <a:srcRect t="8690" b="15818"/>
+                    <a:stretch/>
+                  </pic:blipFill>
+                  <pic:spPr bwMode="auto">
+                    <a:xfrm>
+                      <a:off x="0" y="0"/>
+                      <a:ext cx="5440692" cy="3080473"/>
+                    </a:xfrm>
+                    <a:prstGeom prst="rect">
+                      <a:avLst/>
+                    </a:prstGeom>
+                    <a:noFill/>
+                    <a:ln>
+                      <a:noFill/>
+                    </a:ln>
+                    <a:extLst>
+                      <a:ext uri="{53640926-AAD7-44D8-BBD7-CCE9431645EC}">
+                        <a14:shadowObscured xmlns:a14="http://schemas.microsoft.com/office/drawing/2010/main"/>
+                      </a:ext>
+                    </a:extLst>
+                  </pic:spPr>
+                </pic:pic>
+              </a:graphicData>
+            </a:graphic>
+          </wp:inline>
+        </w:drawing>
+      </w:r>
+    </w:p>
+    <w:p>
+      <w:r>
+        <w:lastRenderedPageBreak/>
+        <w:t>Производственные запасы – запасы сырья, основных и вспомогательных материалов, топлива, тары, покупных изделий и полуфабрикатов, МБП, и др.</w:t>
+      </w:r>
+    </w:p>
+    <w:p>
+      <w:pPr>
+        <w:jc w:val="both"/>
+      </w:pPr>
+      <w:r>
+        <w:t>Незавершенное производство (основное) – материалы, узлы и изделия, находящиеся в процессе обработки или сборки, полуфабрикаты собственного изготовления и т.д.</w:t>
+      </w:r>
+    </w:p>
+    <w:p>
+      <w:pPr>
+        <w:jc w:val="both"/>
+      </w:pPr>
+      <w:r>
+        <w:t>Расходы будущих периодов – затраты, связанные с подготовкой и освоением новых видов продукции. Они производятся в текущем периоде, а погашаться будут в будущем.</w:t>
+      </w:r>
+    </w:p>
+    <w:p>
+      <w:pPr>
+        <w:jc w:val="both"/>
+      </w:pPr>
+      <w:r>
+        <w:t>Классификация оборотных средств по функциональному назначению:</w:t>
+      </w:r>
+    </w:p>
+    <w:p>
+      <w:pPr>
+        <w:pStyle w:val="a3"/>
+        <w:numPr>
+          <w:ilvl w:val="0"/>
+          <w:numId w:val="52"/>
+        </w:numPr>
+        <w:jc w:val="both"/>
+      </w:pPr>
+      <w:r>
+        <w:t>Оборотные производственные фонды</w:t>
+      </w:r>
+      <w:r>
+        <w:t>;</w:t>
+      </w:r>
+    </w:p>
+    <w:p>
+      <w:pPr>
+        <w:pStyle w:val="a3"/>
+        <w:numPr>
+          <w:ilvl w:val="0"/>
+          <w:numId w:val="52"/>
+        </w:numPr>
+        <w:jc w:val="both"/>
+      </w:pPr>
+      <w:r>
+        <w:t>Фонды обращения</w:t>
+      </w:r>
+      <w:r>
+        <w:t>;</w:t>
+      </w:r>
+    </w:p>
+    <w:p>
+      <w:pPr>
+        <w:jc w:val="both"/>
+      </w:pPr>
+      <w:r>
+        <w:t>По принципам планирования:</w:t>
+      </w:r>
+    </w:p>
+    <w:p>
+      <w:pPr>
+        <w:pStyle w:val="a3"/>
+        <w:numPr>
+          <w:ilvl w:val="0"/>
+          <w:numId w:val="53"/>
+        </w:numPr>
+        <w:jc w:val="both"/>
+      </w:pPr>
+      <w:r>
+        <w:t>Нормируемые - величину четно определяют путем экономических расчетов;</w:t>
+      </w:r>
+    </w:p>
+    <w:p>
+      <w:pPr>
+        <w:pStyle w:val="a3"/>
+        <w:numPr>
+          <w:ilvl w:val="0"/>
+          <w:numId w:val="53"/>
+        </w:numPr>
+        <w:jc w:val="both"/>
+      </w:pPr>
+      <w:r>
+        <w:t xml:space="preserve">Ненормируемые – величина </w:t>
+      </w:r>
+      <w:r>
+        <w:t>не ре</w:t>
+      </w:r>
+      <w:r>
+        <w:t>гламентируется;</w:t>
+      </w:r>
+    </w:p>
+    <w:p>
+      <w:pPr>
+        <w:jc w:val="both"/>
+      </w:pPr>
+      <w:r>
+        <w:t>По источникам формирования и финансирования</w:t>
+      </w:r>
+    </w:p>
+    <w:p>
+      <w:pPr>
+        <w:pStyle w:val="a3"/>
+        <w:numPr>
+          <w:ilvl w:val="0"/>
+          <w:numId w:val="54"/>
+        </w:numPr>
+        <w:jc w:val="both"/>
+      </w:pPr>
+      <w:r>
+        <w:t>Собственные;</w:t>
+      </w:r>
+    </w:p>
+    <w:p>
+      <w:pPr>
+        <w:pStyle w:val="a3"/>
+        <w:numPr>
+          <w:ilvl w:val="0"/>
+          <w:numId w:val="54"/>
+        </w:numPr>
+        <w:jc w:val="both"/>
+      </w:pPr>
+      <w:r>
+        <w:t>Заемные.</w:t>
+      </w:r>
+    </w:p>
+    <w:p>
+      <w:pPr>
+        <w:jc w:val="both"/>
+      </w:pPr>
+      <w:r>
+        <w:t>Схема кругооборота оборотных средств</w:t>
+      </w:r>
+    </w:p>
+    <w:p>
+      <w:pPr>
+        <w:pStyle w:val="a3"/>
+        <w:jc w:val="both"/>
+      </w:pPr>
+      <w:r>
+        <w:t xml:space="preserve">* -&gt; </w:t>
+      </w:r>
+      <w:r>
+        <w:t xml:space="preserve">Деньги </w:t>
+      </w:r>
+      <w:r>
+        <w:t>-&gt;</w:t>
+      </w:r>
+      <w:r>
+        <w:t xml:space="preserve"> Производственные запасы </w:t>
+      </w:r>
+      <w:r>
+        <w:t xml:space="preserve">-&gt; </w:t>
+      </w:r>
+      <w:r>
+        <w:t xml:space="preserve">Незавершенное производство </w:t>
+      </w:r>
+      <w:r>
+        <w:t xml:space="preserve">-&gt; </w:t>
+      </w:r>
+      <w:r>
+        <w:t xml:space="preserve">Готовая продукций </w:t>
+      </w:r>
+      <w:r>
+        <w:t>-&gt; *</w:t>
+      </w:r>
+    </w:p>
+    <w:p>
+      <w:pPr>
+        <w:pStyle w:val="a3"/>
+        <w:ind w:left="0"/>
+        <w:jc w:val="center"/>
+      </w:pPr>
+      <w:r>
+        <w:rPr>
+          <w:noProof/>
+          <w:lang w:val="en-US"/>
+        </w:rPr>
+        <w:drawing>
+          <wp:inline distT="0" distB="0" distL="0" distR="0" wp14:anchorId="5BD42D28" wp14:editId="2F3F3650">
+            <wp:extent cx="5447185" cy="2956560"/>
+            <wp:effectExtent l="0" t="0" r="1270" b="0"/>
+            <wp:docPr id="5" name="Рисунок 5" descr="https://sun9-39.userapi.com/impg/KNLc6k19UAZ-MFFmpenblVTGTrCfXh0b2fdFyQ/SSxpIq2Dj8Y.jpg?size=1600x1200&amp;quality=90&amp;proxy=1&amp;sign=4a8fc75114402f3ba12950f6cf0ce908"/>
+            <wp:cNvGraphicFramePr>
+              <a:graphicFrameLocks xmlns:a="http://schemas.openxmlformats.org/drawingml/2006/main" noChangeAspect="1"/>
+            </wp:cNvGraphicFramePr>
+            <a:graphic xmlns:a="http://schemas.openxmlformats.org/drawingml/2006/main">
+              <a:graphicData uri="http://schemas.openxmlformats.org/drawingml/2006/picture">
+                <pic:pic xmlns:pic="http://schemas.openxmlformats.org/drawingml/2006/picture">
+                  <pic:nvPicPr>
+                    <pic:cNvPr id="0" name="Picture 1" descr="https://sun9-39.userapi.com/impg/KNLc6k19UAZ-MFFmpenblVTGTrCfXh0b2fdFyQ/SSxpIq2Dj8Y.jpg?size=1600x1200&amp;quality=90&amp;proxy=1&amp;sign=4a8fc75114402f3ba12950f6cf0ce908"/>
+                    <pic:cNvPicPr>
+                      <a:picLocks noChangeAspect="1" noChangeArrowheads="1"/>
+                    </pic:cNvPicPr>
+                  </pic:nvPicPr>
+                  <pic:blipFill rotWithShape="1">
+                    <a:blip r:embed="rId10" cstate="print">
+                      <a:extLst>
+                        <a:ext uri="{28A0092B-C50C-407E-A947-70E740481C1C}">
+                          <a14:useLocalDpi xmlns:a14="http://schemas.microsoft.com/office/drawing/2010/main" val="0"/>
+                        </a:ext>
+                      </a:extLst>
+                    </a:blip>
+                    <a:srcRect l="8907" t="29260" r="8090" b="10671"/>
+                    <a:stretch/>
+                  </pic:blipFill>
+                  <pic:spPr bwMode="auto">
+                    <a:xfrm>
+                      <a:off x="0" y="0"/>
+                      <a:ext cx="5453885" cy="2960197"/>
+                    </a:xfrm>
+                    <a:prstGeom prst="rect">
+                      <a:avLst/>
+                    </a:prstGeom>
+                    <a:noFill/>
+                    <a:ln>
+                      <a:noFill/>
+                    </a:ln>
+                    <a:extLst>
+                      <a:ext uri="{53640926-AAD7-44D8-BBD7-CCE9431645EC}">
+                        <a14:shadowObscured xmlns:a14="http://schemas.microsoft.com/office/drawing/2010/main"/>
+                      </a:ext>
+                    </a:extLst>
+                  </pic:spPr>
+                </pic:pic>
+              </a:graphicData>
+            </a:graphic>
+          </wp:inline>
+        </w:drawing>
+      </w:r>
+    </w:p>
+    <w:p>
+      <w:pPr>
+        <w:pStyle w:val="a3"/>
+        <w:ind w:left="0"/>
+        <w:jc w:val="both"/>
+      </w:pPr>
+      <w:r>
+        <w:lastRenderedPageBreak/>
+        <w:t>Квартальный год – 360 дней.</w:t>
+      </w:r>
+    </w:p>
+    <w:p>
+      <w:pPr>
+        <w:pStyle w:val="a3"/>
+        <w:ind w:left="0"/>
+        <w:jc w:val="both"/>
+      </w:pPr>
+      <w:r>
+        <w:t>Резервы повышения эффективности использования ОС:</w:t>
+      </w:r>
+    </w:p>
+    <w:p>
+      <w:pPr>
+        <w:pStyle w:val="a3"/>
+        <w:ind w:left="0"/>
+        <w:jc w:val="both"/>
+      </w:pPr>
+      <w:r>
+        <w:t>1) Основные пути сокращения производственных запасов сводятся:</w:t>
+      </w:r>
+    </w:p>
+    <w:p>
+      <w:pPr>
+        <w:pStyle w:val="a3"/>
+        <w:numPr>
+          <w:ilvl w:val="0"/>
+          <w:numId w:val="55"/>
+        </w:numPr>
+        <w:jc w:val="both"/>
+      </w:pPr>
+      <w:r>
+        <w:t>К их рациональному использованию;</w:t>
+      </w:r>
+    </w:p>
+    <w:p>
+      <w:pPr>
+        <w:pStyle w:val="a3"/>
+        <w:numPr>
+          <w:ilvl w:val="0"/>
+          <w:numId w:val="55"/>
+        </w:numPr>
+        <w:jc w:val="both"/>
+      </w:pPr>
+      <w:r>
+        <w:t>Ликвидации сверхнормативных запасов материалов;</w:t>
+      </w:r>
+    </w:p>
+    <w:p>
+      <w:pPr>
+        <w:pStyle w:val="a3"/>
+        <w:numPr>
+          <w:ilvl w:val="0"/>
+          <w:numId w:val="55"/>
+        </w:numPr>
+        <w:jc w:val="both"/>
+      </w:pPr>
+      <w:r>
+        <w:t>Совершенствованию нормирования;</w:t>
+      </w:r>
+    </w:p>
+    <w:p>
+      <w:pPr>
+        <w:pStyle w:val="a3"/>
+        <w:numPr>
+          <w:ilvl w:val="0"/>
+          <w:numId w:val="55"/>
+        </w:numPr>
+        <w:jc w:val="both"/>
+      </w:pPr>
+      <w:r>
+        <w:t>Улучшению организации снабжения, в том числе путем установления четких договорных условий поставок и обеспечения их выполнения, оптимального выбора.</w:t>
+      </w:r>
+    </w:p>
+    <w:p>
+      <w:pPr>
+        <w:jc w:val="both"/>
+      </w:pPr>
+      <w:r>
+        <w:t>2) Сокращение времени пребывания оборотных средств в незавершенном производстве достигаются:</w:t>
+      </w:r>
+    </w:p>
+    <w:p>
+      <w:pPr>
+        <w:pStyle w:val="a3"/>
+        <w:numPr>
+          <w:ilvl w:val="0"/>
+          <w:numId w:val="56"/>
+        </w:numPr>
+        <w:jc w:val="both"/>
+      </w:pPr>
+      <w:r>
+        <w:t>Путем совершенствования организации производства;</w:t>
+      </w:r>
+    </w:p>
+    <w:p>
+      <w:pPr>
+        <w:pStyle w:val="a3"/>
+        <w:numPr>
+          <w:ilvl w:val="0"/>
+          <w:numId w:val="56"/>
+        </w:numPr>
+        <w:jc w:val="both"/>
+      </w:pPr>
+      <w:r>
+        <w:t>Улучшением применяемой техники и технологии;</w:t>
+      </w:r>
+    </w:p>
+    <w:p>
+      <w:pPr>
+        <w:jc w:val="both"/>
+      </w:pPr>
+      <w:r>
+        <w:t>3) Предпосылки сокращения вложений:</w:t>
+      </w:r>
+    </w:p>
+    <w:p>
+      <w:pPr>
+        <w:pStyle w:val="a3"/>
+        <w:numPr>
+          <w:ilvl w:val="0"/>
+          <w:numId w:val="57"/>
+        </w:numPr>
+        <w:jc w:val="both"/>
+      </w:pPr>
+      <w:r>
+        <w:t>Применение прогрессивных форм расчета;</w:t>
+      </w:r>
+    </w:p>
+    <w:p>
+      <w:pPr>
+        <w:pStyle w:val="a3"/>
+        <w:numPr>
+          <w:ilvl w:val="0"/>
+          <w:numId w:val="57"/>
+        </w:numPr>
+        <w:jc w:val="both"/>
+      </w:pPr>
+      <w:r>
+        <w:t>Оптимизация службы маркетинга</w:t>
+      </w:r>
+    </w:p>
+    <w:p>
+      <w:pPr>
+        <w:pStyle w:val="2"/>
+        <w:numPr>
+          <w:ilvl w:val="0"/>
+          <w:numId w:val="50"/>
+        </w:numPr>
+      </w:pPr>
+      <w:r>
+        <w:t>Трудовые ресурсы</w:t>
+      </w:r>
+    </w:p>
+    <w:p>
+      <w:pPr>
+        <w:jc w:val="both"/>
+      </w:pPr>
+      <w:r>
+        <w:t>Трудовые ресурсы – та часть населения страны, которая обладает физическими способностями, специальными знаниями и опытом и может участвовать в создании материальных и нематериальных благ.</w:t>
+      </w:r>
+      <w:r>
+        <w:t xml:space="preserve"> </w:t>
+      </w:r>
+    </w:p>
+    <w:p>
+      <w:pPr>
+        <w:jc w:val="both"/>
+      </w:pPr>
+      <w:r>
+        <w:t>К трудовым ресурсам не относят:</w:t>
+      </w:r>
+    </w:p>
+    <w:p>
+      <w:pPr>
+        <w:pStyle w:val="a3"/>
+        <w:numPr>
+          <w:ilvl w:val="0"/>
+          <w:numId w:val="60"/>
+        </w:numPr>
+        <w:jc w:val="both"/>
+      </w:pPr>
+      <w:r>
+        <w:t>Неработающих инвалидов 1 и 2 групп;</w:t>
+      </w:r>
+    </w:p>
+    <w:p>
+      <w:pPr>
+        <w:pStyle w:val="a3"/>
+        <w:numPr>
+          <w:ilvl w:val="0"/>
+          <w:numId w:val="60"/>
+        </w:numPr>
+        <w:jc w:val="both"/>
+      </w:pPr>
+      <w:r>
+        <w:t>Неработающих лиц, получающих пенсию на льготных условиях (военные, МЧС, МВД, работники производств с тяжелыми условиями);</w:t>
+      </w:r>
+    </w:p>
+    <w:p>
+      <w:pPr>
+        <w:jc w:val="both"/>
+      </w:pPr>
+      <w:r>
+        <w:t>В РБ к населению трудоспособного возраста относятся мужчины в возрасте от 16 до 60 лет и женщины в возрасте от 16 до 55 лет.</w:t>
+      </w:r>
+    </w:p>
+    <w:p>
+      <w:pPr>
+        <w:jc w:val="both"/>
+      </w:pPr>
+      <w:r>
+        <w:t>Трудовые ресурсы – более 6 млн. или более 65% населения.</w:t>
+      </w:r>
+    </w:p>
+    <w:p>
+      <w:pPr>
+        <w:jc w:val="both"/>
+      </w:pPr>
+      <w:r>
+        <w:t>Персонал организации – совокупность работников определенных категорий и профессий, занятых единой производственной деятельностью.</w:t>
+      </w:r>
+    </w:p>
+    <w:p>
+      <w:pPr>
+        <w:jc w:val="both"/>
+      </w:pPr>
+      <w:r>
+        <w:rPr>
+          <w:noProof/>
+          <w:lang w:val="en-US"/>
+        </w:rPr>
+        <w:lastRenderedPageBreak/>
+        <w:drawing>
+          <wp:inline distT="0" distB="0" distL="0" distR="0" wp14:anchorId="753BB1BD" wp14:editId="2C795E7F">
+            <wp:extent cx="4831079" cy="2834640"/>
+            <wp:effectExtent l="0" t="0" r="8255" b="3810"/>
+            <wp:docPr id="6" name="Рисунок 6" descr="https://sun9-49.userapi.com/impg/WcyLYMqE_5BhKt9mByoRX6wmkaDhL8ZFln-ATg/Ewz99F-yglI.jpg?size=1600x1200&amp;quality=90&amp;proxy=1&amp;sign=3c041113490800cb14e8319b05a76a9d"/>
+            <wp:cNvGraphicFramePr>
+              <a:graphicFrameLocks xmlns:a="http://schemas.openxmlformats.org/drawingml/2006/main" noChangeAspect="1"/>
+            </wp:cNvGraphicFramePr>
+            <a:graphic xmlns:a="http://schemas.openxmlformats.org/drawingml/2006/main">
+              <a:graphicData uri="http://schemas.openxmlformats.org/drawingml/2006/picture">
+                <pic:pic xmlns:pic="http://schemas.openxmlformats.org/drawingml/2006/picture">
+                  <pic:nvPicPr>
+                    <pic:cNvPr id="0" name="Picture 3" descr="https://sun9-49.userapi.com/impg/WcyLYMqE_5BhKt9mByoRX6wmkaDhL8ZFln-ATg/Ewz99F-yglI.jpg?size=1600x1200&amp;quality=90&amp;proxy=1&amp;sign=3c041113490800cb14e8319b05a76a9d"/>
+                    <pic:cNvPicPr>
+                      <a:picLocks noChangeAspect="1" noChangeArrowheads="1"/>
+                    </pic:cNvPicPr>
+                  </pic:nvPicPr>
+                  <pic:blipFill rotWithShape="1">
+                    <a:blip r:embed="rId11" cstate="print">
+                      <a:extLst>
+                        <a:ext uri="{28A0092B-C50C-407E-A947-70E740481C1C}">
+                          <a14:useLocalDpi xmlns:a14="http://schemas.microsoft.com/office/drawing/2010/main" val="0"/>
+                        </a:ext>
+                      </a:extLst>
+                    </a:blip>
+                    <a:srcRect l="8979" t="25485" r="9692" b="10889"/>
+                    <a:stretch/>
+                  </pic:blipFill>
+                  <pic:spPr bwMode="auto">
+                    <a:xfrm>
+                      <a:off x="0" y="0"/>
+                      <a:ext cx="4831252" cy="2834741"/>
+                    </a:xfrm>
+                    <a:prstGeom prst="rect">
+                      <a:avLst/>
+                    </a:prstGeom>
+                    <a:noFill/>
+                    <a:ln>
+                      <a:noFill/>
+                    </a:ln>
+                    <a:extLst>
+                      <a:ext uri="{53640926-AAD7-44D8-BBD7-CCE9431645EC}">
+                        <a14:shadowObscured xmlns:a14="http://schemas.microsoft.com/office/drawing/2010/main"/>
+                      </a:ext>
+                    </a:extLst>
+                  </pic:spPr>
+                </pic:pic>
+              </a:graphicData>
+            </a:graphic>
+          </wp:inline>
+        </w:drawing>
+      </w:r>
+    </w:p>
+    <w:p>
+      <w:pPr>
+        <w:jc w:val="both"/>
+      </w:pPr>
+      <w:r>
+        <w:t>Профессия – вид трудовой деятельности, требующий определенных теоретических знаний и практический навыков.</w:t>
+      </w:r>
+    </w:p>
+    <w:p>
+      <w:pPr>
+        <w:jc w:val="both"/>
+      </w:pPr>
+      <w:r>
+        <w:t>Специальность – вид деятельности в пределах профессии, который имеет специфические особенности, дополнительные специальные знания и навыки.</w:t>
+      </w:r>
+    </w:p>
+    <w:p>
+      <w:pPr>
+        <w:jc w:val="both"/>
+        <w:rPr>
+          <w:lang w:val="en-US"/>
+        </w:rPr>
+      </w:pPr>
+      <w:r>
+        <w:t>Квалификация – степень овладения работниками той или иной профессии или специальности.</w:t>
+      </w:r>
+    </w:p>
+    <w:p>
+      <w:pPr>
+        <w:jc w:val="both"/>
+      </w:pPr>
+      <w:r>
+        <w:t>Производительность труда</w:t>
+      </w:r>
+    </w:p>
+    <w:p>
+      <w:pPr>
+        <w:jc w:val="both"/>
+      </w:pPr>
+      <w:r>
+        <w:t>Выработка (В) – количество продукции, производимое в единицу времени.</w:t>
+      </w:r>
+    </w:p>
+    <w:p>
+      <w:pPr>
+        <w:jc w:val="both"/>
+      </w:pPr>
+      <w:r>
+        <w:t>Трудоемкость (ТЕ) – затраты времени на производство единицы продукции.</w:t>
+      </w:r>
+    </w:p>
+    <w:p>
+      <w:pPr>
+        <w:jc w:val="both"/>
+      </w:pPr>
+      <w:r>
+        <w:t>Выработка и трудоемкость связаны обратно-пропорциональной зависимостью. В = 1/ТЕ</w:t>
+      </w:r>
+    </w:p>
+    <w:p>
+      <w:pPr>
+        <w:jc w:val="both"/>
+      </w:pPr>
+      <w:r>
+        <w:t>Методы измерения производительности</w:t>
+      </w:r>
+    </w:p>
+    <w:p>
+      <w:pPr>
+        <w:pStyle w:val="a3"/>
+        <w:numPr>
+          <w:ilvl w:val="0"/>
+          <w:numId w:val="61"/>
+        </w:numPr>
+        <w:jc w:val="both"/>
+      </w:pPr>
+      <w:r>
+        <w:t>Натуральный (среднегодовая выработка)</w:t>
+      </w:r>
+    </w:p>
+    <w:p>
+      <w:pPr>
+        <w:pStyle w:val="a3"/>
+        <w:jc w:val="both"/>
+      </w:pPr>
+      <w:proofErr w:type="spellStart"/>
+      <w:r>
+        <w:t>Вг</w:t>
+      </w:r>
+      <w:proofErr w:type="spellEnd"/>
+      <w:r>
+        <w:t xml:space="preserve"> = </w:t>
+      </w:r>
+      <w:proofErr w:type="spellStart"/>
+      <w:r>
+        <w:t>ВПг</w:t>
+      </w:r>
+      <w:proofErr w:type="spellEnd"/>
+      <w:r>
+        <w:t>/Ч</w:t>
+      </w:r>
+    </w:p>
+    <w:p>
+      <w:pPr>
+        <w:pStyle w:val="a3"/>
+        <w:jc w:val="both"/>
+      </w:pPr>
+      <w:proofErr w:type="spellStart"/>
+      <w:r>
+        <w:t>ВПг</w:t>
+      </w:r>
+      <w:proofErr w:type="spellEnd"/>
+      <w:r>
+        <w:t xml:space="preserve"> – производственная продукция, натуральные единицы</w:t>
+      </w:r>
+    </w:p>
+    <w:p>
+      <w:pPr>
+        <w:pStyle w:val="a3"/>
+        <w:jc w:val="both"/>
+      </w:pPr>
+      <w:r>
+        <w:t>Ч – среднесписочная численность работников (или рабочих), чел</w:t>
+      </w:r>
+    </w:p>
+    <w:p>
+      <w:pPr>
+        <w:pStyle w:val="a3"/>
+        <w:jc w:val="both"/>
+      </w:pPr>
+    </w:p>
+    <w:p>
+      <w:pPr>
+        <w:pStyle w:val="a3"/>
+        <w:jc w:val="both"/>
+      </w:pPr>
+      <w:r>
+        <w:t>Достоинство – прост и показателен. Недостаток – применим только при выпуске продукции одного типа.</w:t>
+      </w:r>
+    </w:p>
+    <w:p>
+      <w:pPr>
+        <w:pStyle w:val="a3"/>
+        <w:jc w:val="both"/>
+      </w:pPr>
+    </w:p>
+    <w:p>
+      <w:pPr>
+        <w:pStyle w:val="a3"/>
+        <w:numPr>
+          <w:ilvl w:val="0"/>
+          <w:numId w:val="61"/>
+        </w:numPr>
+        <w:jc w:val="both"/>
+      </w:pPr>
+      <w:r>
+        <w:t>Стоимостной (продукция определяется в денежном выражении)</w:t>
+      </w:r>
+    </w:p>
+    <w:p>
+      <w:pPr>
+        <w:jc w:val="both"/>
+      </w:pPr>
+      <w:proofErr w:type="spellStart"/>
+      <w:r>
+        <w:lastRenderedPageBreak/>
+        <w:t>Вг</w:t>
+      </w:r>
+      <w:proofErr w:type="spellEnd"/>
+      <w:r>
+        <w:t xml:space="preserve"> = </w:t>
+      </w:r>
+      <w:proofErr w:type="spellStart"/>
+      <w:r>
+        <w:t>ВПг</w:t>
+      </w:r>
+      <w:proofErr w:type="spellEnd"/>
+      <w:r>
+        <w:t>/Ч</w:t>
+      </w:r>
+    </w:p>
+    <w:p>
+      <w:pPr>
+        <w:jc w:val="both"/>
+      </w:pPr>
+      <w:proofErr w:type="spellStart"/>
+      <w:r>
+        <w:t>ВПг</w:t>
+      </w:r>
+      <w:proofErr w:type="spellEnd"/>
+      <w:r>
+        <w:t xml:space="preserve"> – произведенная (реализованная) продукция, руб.</w:t>
+      </w:r>
+    </w:p>
+    <w:p>
+      <w:pPr>
+        <w:jc w:val="both"/>
+      </w:pPr>
+      <w:r>
+        <w:t>Достоинство – прост в расчетах и применении во всех случаях, учитывает все виды продукции и услуг, выпуск на предприятии. Недостаток – сталкивается с проблемами инфляции.</w:t>
+      </w:r>
+    </w:p>
+    <w:p>
+      <w:pPr>
+        <w:pStyle w:val="a3"/>
+        <w:numPr>
+          <w:ilvl w:val="0"/>
+          <w:numId w:val="61"/>
+        </w:numPr>
+        <w:jc w:val="both"/>
+      </w:pPr>
+      <w:r>
+        <w:t xml:space="preserve">Трудовой: учитывает объем выполненных работ в </w:t>
+      </w:r>
+      <w:proofErr w:type="spellStart"/>
+      <w:r>
+        <w:t>трудо</w:t>
+      </w:r>
+      <w:proofErr w:type="spellEnd"/>
+      <w:r>
+        <w:t>-часах</w:t>
+      </w:r>
+    </w:p>
+    <w:p>
+      <w:pPr>
+        <w:jc w:val="both"/>
+      </w:pPr>
+      <w:proofErr w:type="spellStart"/>
+      <w:r>
+        <w:t>Тр</w:t>
+      </w:r>
+      <w:proofErr w:type="spellEnd"/>
+      <w:r>
+        <w:t xml:space="preserve"> = ЗТ/ВП</w:t>
+      </w:r>
+    </w:p>
+    <w:p>
+      <w:pPr>
+        <w:jc w:val="both"/>
+      </w:pPr>
+      <w:r>
+        <w:t>ЗТ – сумма всех затрат труда (ЗТ) в человека-часах или человека-днях.</w:t>
+      </w:r>
+    </w:p>
+    <w:p>
+      <w:pPr>
+        <w:jc w:val="both"/>
+      </w:pPr>
+      <w:r>
+        <w:t>Достоинство – применяется во всех видах производств, с его помощью рассчитывают норму выработки, но недостаточно показателен.</w:t>
+      </w:r>
+    </w:p>
+    <w:p>
+      <w:pPr>
+        <w:jc w:val="both"/>
+      </w:pPr>
+      <w:r>
+        <w:t>Резервы роста производительности труда</w:t>
+      </w:r>
+    </w:p>
+    <w:p>
+      <w:pPr>
+        <w:pStyle w:val="a3"/>
+        <w:numPr>
+          <w:ilvl w:val="0"/>
+          <w:numId w:val="62"/>
+        </w:numPr>
+        <w:jc w:val="both"/>
+      </w:pPr>
+      <w:r>
+        <w:t>Возможное сокращение численности работающих за счет изменения трудоёмкости продукции.</w:t>
+      </w:r>
+    </w:p>
+    <w:p>
+      <w:pPr>
+        <w:pStyle w:val="a3"/>
+        <w:numPr>
+          <w:ilvl w:val="0"/>
+          <w:numId w:val="62"/>
+        </w:numPr>
+        <w:jc w:val="both"/>
+      </w:pPr>
+      <w:r>
+        <w:t>Экономия численности в результате ввода нового и модернизации установленного оборудования.</w:t>
+      </w:r>
+    </w:p>
+    <w:p>
+      <w:pPr>
+        <w:pStyle w:val="a3"/>
+        <w:numPr>
+          <w:ilvl w:val="0"/>
+          <w:numId w:val="62"/>
+        </w:numPr>
+        <w:jc w:val="both"/>
+      </w:pPr>
+      <w:r>
+        <w:t>Резервы сокращения потерь рабочего времени.</w:t>
+      </w:r>
+      <w:bookmarkStart w:id="1" w:name="_GoBack"/>
+      <w:bookmarkEnd w:id="1"/>
+    </w:p>
+    <w:p>
+      <w:pPr>
+        <w:jc w:val="both"/>
+      </w:pPr>
     </w:p>
     <w:sectPr>
       <w:pgSz w:w="11906" w:h="16838"/>
@@ -4190,7 +6599,7 @@
 </file>
 
 <file path=word/numbering.xml><?xml version="1.0" encoding="utf-8"?>
-<w:numbering xmlns:wpc="http://schemas.microsoft.com/office/word/2010/wordprocessingCanvas" xmlns:cx="http://schemas.microsoft.com/office/drawing/2014/chartex" xmlns:cx1="http://schemas.microsoft.com/office/drawing/2015/9/8/chartex" xmlns:cx2="http://schemas.microsoft.com/office/drawing/2015/10/21/chartex" xmlns:cx3="http://schemas.microsoft.com/office/drawing/2016/5/9/chartex" xmlns:cx4="http://schemas.microsoft.com/office/drawing/2016/5/10/chartex" xmlns:cx5="http://schemas.microsoft.com/office/drawing/2016/5/11/chartex" xmlns:cx6="http://schemas.microsoft.com/office/drawing/2016/5/12/chartex" xmlns:cx7="http://schemas.microsoft.com/office/drawing/2016/5/13/chartex" xmlns:cx8="http://schemas.microsoft.com/office/drawing/2016/5/14/chartex" xmlns:mc="http://schemas.openxmlformats.org/markup-compatibility/2006" xmlns:aink="http://schemas.microsoft.com/office/drawing/2016/ink" xmlns:am3d="http://schemas.microsoft.com/office/drawing/2017/model3d" xmlns:o="urn:schemas-microsoft-com:office:office" xmlns:r="http://schemas.openxmlformats.org/officeDocument/2006/relationships" xmlns:m="http://schemas.openxmlformats.org/officeDocument/2006/math" xmlns:v="urn:schemas-microsoft-com:vml" xmlns:wp14="http://schemas.microsoft.com/office/word/2010/wordprocessingDrawing" xmlns:wp="http://schemas.openxmlformats.org/drawingml/2006/wordprocessingDrawing" xmlns:w10="urn:schemas-microsoft-com:office:word" xmlns:w="http://schemas.openxmlformats.org/wordprocessingml/2006/main" xmlns:w14="http://schemas.microsoft.com/office/word/2010/wordml" xmlns:w15="http://schemas.microsoft.com/office/word/2012/wordml" xmlns:w16cex="http://schemas.microsoft.com/office/word/2018/wordml/cex" xmlns:w16cid="http://schemas.microsoft.com/office/word/2016/wordml/cid" xmlns:w16="http://schemas.microsoft.com/office/word/2018/wordml" xmlns:w16se="http://schemas.microsoft.com/office/word/2015/wordml/symex" xmlns:wpg="http://schemas.microsoft.com/office/word/2010/wordprocessingGroup" xmlns:wpi="http://schemas.microsoft.com/office/word/2010/wordprocessingInk" xmlns:wne="http://schemas.microsoft.com/office/word/2006/wordml" xmlns:wps="http://schemas.microsoft.com/office/word/2010/wordprocessingShape" mc:Ignorable="w14 w15 w16se w16cid w16 w16cex wp14">
+<w:numbering xmlns:wpc="http://schemas.microsoft.com/office/word/2010/wordprocessingCanvas" xmlns:cx="http://schemas.microsoft.com/office/drawing/2014/chartex" xmlns:cx1="http://schemas.microsoft.com/office/drawing/2015/9/8/chartex" xmlns:mc="http://schemas.openxmlformats.org/markup-compatibility/2006" xmlns:o="urn:schemas-microsoft-com:office:office" xmlns:r="http://schemas.openxmlformats.org/officeDocument/2006/relationships" xmlns:m="http://schemas.openxmlformats.org/officeDocument/2006/math" xmlns:v="urn:schemas-microsoft-com:vml" xmlns:wp14="http://schemas.microsoft.com/office/word/2010/wordprocessingDrawing" xmlns:wp="http://schemas.openxmlformats.org/drawingml/2006/wordprocessingDrawing" xmlns:w10="urn:schemas-microsoft-com:office:word" xmlns:w="http://schemas.openxmlformats.org/wordprocessingml/2006/main" xmlns:w14="http://schemas.microsoft.com/office/word/2010/wordml" xmlns:w15="http://schemas.microsoft.com/office/word/2012/wordml" xmlns:w16se="http://schemas.microsoft.com/office/word/2015/wordml/symex" xmlns:wpg="http://schemas.microsoft.com/office/word/2010/wordprocessingGroup" xmlns:wpi="http://schemas.microsoft.com/office/word/2010/wordprocessingInk" xmlns:wne="http://schemas.microsoft.com/office/word/2006/wordml" xmlns:wps="http://schemas.microsoft.com/office/word/2010/wordprocessingShape" mc:Ignorable="w14 w15 w16se wp14">
   <w:abstractNum w:abstractNumId="0" w15:restartNumberingAfterBreak="0">
     <w:nsid w:val="046C60C9"/>
     <w:multiLevelType w:val="hybridMultilevel"/>
@@ -4617,6 +7026,95 @@
     </w:lvl>
   </w:abstractNum>
   <w:abstractNum w:abstractNumId="4" w15:restartNumberingAfterBreak="0">
+    <w:nsid w:val="1063657A"/>
+    <w:multiLevelType w:val="hybridMultilevel"/>
+    <w:tmpl w:val="F654C0D8"/>
+    <w:lvl w:ilvl="0" w:tplc="7BEA4A82">
+      <w:start w:val="3"/>
+      <w:numFmt w:val="decimal"/>
+      <w:lvlText w:val="%1"/>
+      <w:lvlJc w:val="left"/>
+      <w:pPr>
+        <w:ind w:left="720" w:hanging="360"/>
+      </w:pPr>
+      <w:rPr>
+        <w:rFonts w:hint="default"/>
+      </w:rPr>
+    </w:lvl>
+    <w:lvl w:ilvl="1" w:tplc="04090019" w:tentative="1">
+      <w:start w:val="1"/>
+      <w:numFmt w:val="lowerLetter"/>
+      <w:lvlText w:val="%2."/>
+      <w:lvlJc w:val="left"/>
+      <w:pPr>
+        <w:ind w:left="1440" w:hanging="360"/>
+      </w:pPr>
+    </w:lvl>
+    <w:lvl w:ilvl="2" w:tplc="0409001B" w:tentative="1">
+      <w:start w:val="1"/>
+      <w:numFmt w:val="lowerRoman"/>
+      <w:lvlText w:val="%3."/>
+      <w:lvlJc w:val="right"/>
+      <w:pPr>
+        <w:ind w:left="2160" w:hanging="180"/>
+      </w:pPr>
+    </w:lvl>
+    <w:lvl w:ilvl="3" w:tplc="0409000F" w:tentative="1">
+      <w:start w:val="1"/>
+      <w:numFmt w:val="decimal"/>
+      <w:lvlText w:val="%4."/>
+      <w:lvlJc w:val="left"/>
+      <w:pPr>
+        <w:ind w:left="2880" w:hanging="360"/>
+      </w:pPr>
+    </w:lvl>
+    <w:lvl w:ilvl="4" w:tplc="04090019" w:tentative="1">
+      <w:start w:val="1"/>
+      <w:numFmt w:val="lowerLetter"/>
+      <w:lvlText w:val="%5."/>
+      <w:lvlJc w:val="left"/>
+      <w:pPr>
+        <w:ind w:left="3600" w:hanging="360"/>
+      </w:pPr>
+    </w:lvl>
+    <w:lvl w:ilvl="5" w:tplc="0409001B" w:tentative="1">
+      <w:start w:val="1"/>
+      <w:numFmt w:val="lowerRoman"/>
+      <w:lvlText w:val="%6."/>
+      <w:lvlJc w:val="right"/>
+      <w:pPr>
+        <w:ind w:left="4320" w:hanging="180"/>
+      </w:pPr>
+    </w:lvl>
+    <w:lvl w:ilvl="6" w:tplc="0409000F" w:tentative="1">
+      <w:start w:val="1"/>
+      <w:numFmt w:val="decimal"/>
+      <w:lvlText w:val="%7."/>
+      <w:lvlJc w:val="left"/>
+      <w:pPr>
+        <w:ind w:left="5040" w:hanging="360"/>
+      </w:pPr>
+    </w:lvl>
+    <w:lvl w:ilvl="7" w:tplc="04090019" w:tentative="1">
+      <w:start w:val="1"/>
+      <w:numFmt w:val="lowerLetter"/>
+      <w:lvlText w:val="%8."/>
+      <w:lvlJc w:val="left"/>
+      <w:pPr>
+        <w:ind w:left="5760" w:hanging="360"/>
+      </w:pPr>
+    </w:lvl>
+    <w:lvl w:ilvl="8" w:tplc="0409001B" w:tentative="1">
+      <w:start w:val="1"/>
+      <w:numFmt w:val="lowerRoman"/>
+      <w:lvlText w:val="%9."/>
+      <w:lvlJc w:val="right"/>
+      <w:pPr>
+        <w:ind w:left="6480" w:hanging="180"/>
+      </w:pPr>
+    </w:lvl>
+  </w:abstractNum>
+  <w:abstractNum w:abstractNumId="5" w15:restartNumberingAfterBreak="0">
     <w:nsid w:val="15E52DAE"/>
     <w:multiLevelType w:val="hybridMultilevel"/>
     <w:tmpl w:val="E2427C14"/>
@@ -4705,7 +7203,7 @@
       </w:pPr>
     </w:lvl>
   </w:abstractNum>
-  <w:abstractNum w:abstractNumId="5" w15:restartNumberingAfterBreak="0">
+  <w:abstractNum w:abstractNumId="6" w15:restartNumberingAfterBreak="0">
     <w:nsid w:val="164F7C81"/>
     <w:multiLevelType w:val="hybridMultilevel"/>
     <w:tmpl w:val="4D704948"/>
@@ -4791,7 +7289,572 @@
       </w:pPr>
     </w:lvl>
   </w:abstractNum>
-  <w:abstractNum w:abstractNumId="6" w15:restartNumberingAfterBreak="0">
+  <w:abstractNum w:abstractNumId="7" w15:restartNumberingAfterBreak="0">
+    <w:nsid w:val="17B51E25"/>
+    <w:multiLevelType w:val="hybridMultilevel"/>
+    <w:tmpl w:val="68A270C4"/>
+    <w:lvl w:ilvl="0" w:tplc="04090001">
+      <w:start w:val="1"/>
+      <w:numFmt w:val="bullet"/>
+      <w:lvlText w:val=""/>
+      <w:lvlJc w:val="left"/>
+      <w:pPr>
+        <w:ind w:left="720" w:hanging="360"/>
+      </w:pPr>
+      <w:rPr>
+        <w:rFonts w:ascii="Symbol" w:hAnsi="Symbol" w:hint="default"/>
+      </w:rPr>
+    </w:lvl>
+    <w:lvl w:ilvl="1" w:tplc="04090003" w:tentative="1">
+      <w:start w:val="1"/>
+      <w:numFmt w:val="bullet"/>
+      <w:lvlText w:val="o"/>
+      <w:lvlJc w:val="left"/>
+      <w:pPr>
+        <w:ind w:left="1440" w:hanging="360"/>
+      </w:pPr>
+      <w:rPr>
+        <w:rFonts w:ascii="Courier New" w:hAnsi="Courier New" w:cs="Courier New" w:hint="default"/>
+      </w:rPr>
+    </w:lvl>
+    <w:lvl w:ilvl="2" w:tplc="04090005" w:tentative="1">
+      <w:start w:val="1"/>
+      <w:numFmt w:val="bullet"/>
+      <w:lvlText w:val=""/>
+      <w:lvlJc w:val="left"/>
+      <w:pPr>
+        <w:ind w:left="2160" w:hanging="360"/>
+      </w:pPr>
+      <w:rPr>
+        <w:rFonts w:ascii="Wingdings" w:hAnsi="Wingdings" w:hint="default"/>
+      </w:rPr>
+    </w:lvl>
+    <w:lvl w:ilvl="3" w:tplc="04090001" w:tentative="1">
+      <w:start w:val="1"/>
+      <w:numFmt w:val="bullet"/>
+      <w:lvlText w:val=""/>
+      <w:lvlJc w:val="left"/>
+      <w:pPr>
+        <w:ind w:left="2880" w:hanging="360"/>
+      </w:pPr>
+      <w:rPr>
+        <w:rFonts w:ascii="Symbol" w:hAnsi="Symbol" w:hint="default"/>
+      </w:rPr>
+    </w:lvl>
+    <w:lvl w:ilvl="4" w:tplc="04090003" w:tentative="1">
+      <w:start w:val="1"/>
+      <w:numFmt w:val="bullet"/>
+      <w:lvlText w:val="o"/>
+      <w:lvlJc w:val="left"/>
+      <w:pPr>
+        <w:ind w:left="3600" w:hanging="360"/>
+      </w:pPr>
+      <w:rPr>
+        <w:rFonts w:ascii="Courier New" w:hAnsi="Courier New" w:cs="Courier New" w:hint="default"/>
+      </w:rPr>
+    </w:lvl>
+    <w:lvl w:ilvl="5" w:tplc="04090005" w:tentative="1">
+      <w:start w:val="1"/>
+      <w:numFmt w:val="bullet"/>
+      <w:lvlText w:val=""/>
+      <w:lvlJc w:val="left"/>
+      <w:pPr>
+        <w:ind w:left="4320" w:hanging="360"/>
+      </w:pPr>
+      <w:rPr>
+        <w:rFonts w:ascii="Wingdings" w:hAnsi="Wingdings" w:hint="default"/>
+      </w:rPr>
+    </w:lvl>
+    <w:lvl w:ilvl="6" w:tplc="04090001" w:tentative="1">
+      <w:start w:val="1"/>
+      <w:numFmt w:val="bullet"/>
+      <w:lvlText w:val=""/>
+      <w:lvlJc w:val="left"/>
+      <w:pPr>
+        <w:ind w:left="5040" w:hanging="360"/>
+      </w:pPr>
+      <w:rPr>
+        <w:rFonts w:ascii="Symbol" w:hAnsi="Symbol" w:hint="default"/>
+      </w:rPr>
+    </w:lvl>
+    <w:lvl w:ilvl="7" w:tplc="04090003" w:tentative="1">
+      <w:start w:val="1"/>
+      <w:numFmt w:val="bullet"/>
+      <w:lvlText w:val="o"/>
+      <w:lvlJc w:val="left"/>
+      <w:pPr>
+        <w:ind w:left="5760" w:hanging="360"/>
+      </w:pPr>
+      <w:rPr>
+        <w:rFonts w:ascii="Courier New" w:hAnsi="Courier New" w:cs="Courier New" w:hint="default"/>
+      </w:rPr>
+    </w:lvl>
+    <w:lvl w:ilvl="8" w:tplc="04090005" w:tentative="1">
+      <w:start w:val="1"/>
+      <w:numFmt w:val="bullet"/>
+      <w:lvlText w:val=""/>
+      <w:lvlJc w:val="left"/>
+      <w:pPr>
+        <w:ind w:left="6480" w:hanging="360"/>
+      </w:pPr>
+      <w:rPr>
+        <w:rFonts w:ascii="Wingdings" w:hAnsi="Wingdings" w:hint="default"/>
+      </w:rPr>
+    </w:lvl>
+  </w:abstractNum>
+  <w:abstractNum w:abstractNumId="8" w15:restartNumberingAfterBreak="0">
+    <w:nsid w:val="18900930"/>
+    <w:multiLevelType w:val="hybridMultilevel"/>
+    <w:tmpl w:val="70AE1D7A"/>
+    <w:lvl w:ilvl="0" w:tplc="04090001">
+      <w:start w:val="1"/>
+      <w:numFmt w:val="bullet"/>
+      <w:lvlText w:val=""/>
+      <w:lvlJc w:val="left"/>
+      <w:pPr>
+        <w:ind w:left="720" w:hanging="360"/>
+      </w:pPr>
+      <w:rPr>
+        <w:rFonts w:ascii="Symbol" w:hAnsi="Symbol" w:hint="default"/>
+      </w:rPr>
+    </w:lvl>
+    <w:lvl w:ilvl="1" w:tplc="04090003" w:tentative="1">
+      <w:start w:val="1"/>
+      <w:numFmt w:val="bullet"/>
+      <w:lvlText w:val="o"/>
+      <w:lvlJc w:val="left"/>
+      <w:pPr>
+        <w:ind w:left="1440" w:hanging="360"/>
+      </w:pPr>
+      <w:rPr>
+        <w:rFonts w:ascii="Courier New" w:hAnsi="Courier New" w:cs="Courier New" w:hint="default"/>
+      </w:rPr>
+    </w:lvl>
+    <w:lvl w:ilvl="2" w:tplc="04090005" w:tentative="1">
+      <w:start w:val="1"/>
+      <w:numFmt w:val="bullet"/>
+      <w:lvlText w:val=""/>
+      <w:lvlJc w:val="left"/>
+      <w:pPr>
+        <w:ind w:left="2160" w:hanging="360"/>
+      </w:pPr>
+      <w:rPr>
+        <w:rFonts w:ascii="Wingdings" w:hAnsi="Wingdings" w:hint="default"/>
+      </w:rPr>
+    </w:lvl>
+    <w:lvl w:ilvl="3" w:tplc="04090001" w:tentative="1">
+      <w:start w:val="1"/>
+      <w:numFmt w:val="bullet"/>
+      <w:lvlText w:val=""/>
+      <w:lvlJc w:val="left"/>
+      <w:pPr>
+        <w:ind w:left="2880" w:hanging="360"/>
+      </w:pPr>
+      <w:rPr>
+        <w:rFonts w:ascii="Symbol" w:hAnsi="Symbol" w:hint="default"/>
+      </w:rPr>
+    </w:lvl>
+    <w:lvl w:ilvl="4" w:tplc="04090003" w:tentative="1">
+      <w:start w:val="1"/>
+      <w:numFmt w:val="bullet"/>
+      <w:lvlText w:val="o"/>
+      <w:lvlJc w:val="left"/>
+      <w:pPr>
+        <w:ind w:left="3600" w:hanging="360"/>
+      </w:pPr>
+      <w:rPr>
+        <w:rFonts w:ascii="Courier New" w:hAnsi="Courier New" w:cs="Courier New" w:hint="default"/>
+      </w:rPr>
+    </w:lvl>
+    <w:lvl w:ilvl="5" w:tplc="04090005" w:tentative="1">
+      <w:start w:val="1"/>
+      <w:numFmt w:val="bullet"/>
+      <w:lvlText w:val=""/>
+      <w:lvlJc w:val="left"/>
+      <w:pPr>
+        <w:ind w:left="4320" w:hanging="360"/>
+      </w:pPr>
+      <w:rPr>
+        <w:rFonts w:ascii="Wingdings" w:hAnsi="Wingdings" w:hint="default"/>
+      </w:rPr>
+    </w:lvl>
+    <w:lvl w:ilvl="6" w:tplc="04090001" w:tentative="1">
+      <w:start w:val="1"/>
+      <w:numFmt w:val="bullet"/>
+      <w:lvlText w:val=""/>
+      <w:lvlJc w:val="left"/>
+      <w:pPr>
+        <w:ind w:left="5040" w:hanging="360"/>
+      </w:pPr>
+      <w:rPr>
+        <w:rFonts w:ascii="Symbol" w:hAnsi="Symbol" w:hint="default"/>
+      </w:rPr>
+    </w:lvl>
+    <w:lvl w:ilvl="7" w:tplc="04090003" w:tentative="1">
+      <w:start w:val="1"/>
+      <w:numFmt w:val="bullet"/>
+      <w:lvlText w:val="o"/>
+      <w:lvlJc w:val="left"/>
+      <w:pPr>
+        <w:ind w:left="5760" w:hanging="360"/>
+      </w:pPr>
+      <w:rPr>
+        <w:rFonts w:ascii="Courier New" w:hAnsi="Courier New" w:cs="Courier New" w:hint="default"/>
+      </w:rPr>
+    </w:lvl>
+    <w:lvl w:ilvl="8" w:tplc="04090005" w:tentative="1">
+      <w:start w:val="1"/>
+      <w:numFmt w:val="bullet"/>
+      <w:lvlText w:val=""/>
+      <w:lvlJc w:val="left"/>
+      <w:pPr>
+        <w:ind w:left="6480" w:hanging="360"/>
+      </w:pPr>
+      <w:rPr>
+        <w:rFonts w:ascii="Wingdings" w:hAnsi="Wingdings" w:hint="default"/>
+      </w:rPr>
+    </w:lvl>
+  </w:abstractNum>
+  <w:abstractNum w:abstractNumId="9" w15:restartNumberingAfterBreak="0">
+    <w:nsid w:val="19D23611"/>
+    <w:multiLevelType w:val="hybridMultilevel"/>
+    <w:tmpl w:val="C844879C"/>
+    <w:lvl w:ilvl="0" w:tplc="04090001">
+      <w:start w:val="1"/>
+      <w:numFmt w:val="bullet"/>
+      <w:lvlText w:val=""/>
+      <w:lvlJc w:val="left"/>
+      <w:pPr>
+        <w:ind w:left="720" w:hanging="360"/>
+      </w:pPr>
+      <w:rPr>
+        <w:rFonts w:ascii="Symbol" w:hAnsi="Symbol" w:hint="default"/>
+      </w:rPr>
+    </w:lvl>
+    <w:lvl w:ilvl="1" w:tplc="04090003" w:tentative="1">
+      <w:start w:val="1"/>
+      <w:numFmt w:val="bullet"/>
+      <w:lvlText w:val="o"/>
+      <w:lvlJc w:val="left"/>
+      <w:pPr>
+        <w:ind w:left="1440" w:hanging="360"/>
+      </w:pPr>
+      <w:rPr>
+        <w:rFonts w:ascii="Courier New" w:hAnsi="Courier New" w:cs="Courier New" w:hint="default"/>
+      </w:rPr>
+    </w:lvl>
+    <w:lvl w:ilvl="2" w:tplc="04090005" w:tentative="1">
+      <w:start w:val="1"/>
+      <w:numFmt w:val="bullet"/>
+      <w:lvlText w:val=""/>
+      <w:lvlJc w:val="left"/>
+      <w:pPr>
+        <w:ind w:left="2160" w:hanging="360"/>
+      </w:pPr>
+      <w:rPr>
+        <w:rFonts w:ascii="Wingdings" w:hAnsi="Wingdings" w:hint="default"/>
+      </w:rPr>
+    </w:lvl>
+    <w:lvl w:ilvl="3" w:tplc="04090001" w:tentative="1">
+      <w:start w:val="1"/>
+      <w:numFmt w:val="bullet"/>
+      <w:lvlText w:val=""/>
+      <w:lvlJc w:val="left"/>
+      <w:pPr>
+        <w:ind w:left="2880" w:hanging="360"/>
+      </w:pPr>
+      <w:rPr>
+        <w:rFonts w:ascii="Symbol" w:hAnsi="Symbol" w:hint="default"/>
+      </w:rPr>
+    </w:lvl>
+    <w:lvl w:ilvl="4" w:tplc="04090003" w:tentative="1">
+      <w:start w:val="1"/>
+      <w:numFmt w:val="bullet"/>
+      <w:lvlText w:val="o"/>
+      <w:lvlJc w:val="left"/>
+      <w:pPr>
+        <w:ind w:left="3600" w:hanging="360"/>
+      </w:pPr>
+      <w:rPr>
+        <w:rFonts w:ascii="Courier New" w:hAnsi="Courier New" w:cs="Courier New" w:hint="default"/>
+      </w:rPr>
+    </w:lvl>
+    <w:lvl w:ilvl="5" w:tplc="04090005" w:tentative="1">
+      <w:start w:val="1"/>
+      <w:numFmt w:val="bullet"/>
+      <w:lvlText w:val=""/>
+      <w:lvlJc w:val="left"/>
+      <w:pPr>
+        <w:ind w:left="4320" w:hanging="360"/>
+      </w:pPr>
+      <w:rPr>
+        <w:rFonts w:ascii="Wingdings" w:hAnsi="Wingdings" w:hint="default"/>
+      </w:rPr>
+    </w:lvl>
+    <w:lvl w:ilvl="6" w:tplc="04090001" w:tentative="1">
+      <w:start w:val="1"/>
+      <w:numFmt w:val="bullet"/>
+      <w:lvlText w:val=""/>
+      <w:lvlJc w:val="left"/>
+      <w:pPr>
+        <w:ind w:left="5040" w:hanging="360"/>
+      </w:pPr>
+      <w:rPr>
+        <w:rFonts w:ascii="Symbol" w:hAnsi="Symbol" w:hint="default"/>
+      </w:rPr>
+    </w:lvl>
+    <w:lvl w:ilvl="7" w:tplc="04090003" w:tentative="1">
+      <w:start w:val="1"/>
+      <w:numFmt w:val="bullet"/>
+      <w:lvlText w:val="o"/>
+      <w:lvlJc w:val="left"/>
+      <w:pPr>
+        <w:ind w:left="5760" w:hanging="360"/>
+      </w:pPr>
+      <w:rPr>
+        <w:rFonts w:ascii="Courier New" w:hAnsi="Courier New" w:cs="Courier New" w:hint="default"/>
+      </w:rPr>
+    </w:lvl>
+    <w:lvl w:ilvl="8" w:tplc="04090005" w:tentative="1">
+      <w:start w:val="1"/>
+      <w:numFmt w:val="bullet"/>
+      <w:lvlText w:val=""/>
+      <w:lvlJc w:val="left"/>
+      <w:pPr>
+        <w:ind w:left="6480" w:hanging="360"/>
+      </w:pPr>
+      <w:rPr>
+        <w:rFonts w:ascii="Wingdings" w:hAnsi="Wingdings" w:hint="default"/>
+      </w:rPr>
+    </w:lvl>
+  </w:abstractNum>
+  <w:abstractNum w:abstractNumId="10" w15:restartNumberingAfterBreak="0">
+    <w:nsid w:val="1EEC6B55"/>
+    <w:multiLevelType w:val="hybridMultilevel"/>
+    <w:tmpl w:val="BD3E8DBE"/>
+    <w:lvl w:ilvl="0" w:tplc="04090001">
+      <w:start w:val="1"/>
+      <w:numFmt w:val="bullet"/>
+      <w:lvlText w:val=""/>
+      <w:lvlJc w:val="left"/>
+      <w:pPr>
+        <w:ind w:left="720" w:hanging="360"/>
+      </w:pPr>
+      <w:rPr>
+        <w:rFonts w:ascii="Symbol" w:hAnsi="Symbol" w:hint="default"/>
+      </w:rPr>
+    </w:lvl>
+    <w:lvl w:ilvl="1" w:tplc="04090003" w:tentative="1">
+      <w:start w:val="1"/>
+      <w:numFmt w:val="bullet"/>
+      <w:lvlText w:val="o"/>
+      <w:lvlJc w:val="left"/>
+      <w:pPr>
+        <w:ind w:left="1440" w:hanging="360"/>
+      </w:pPr>
+      <w:rPr>
+        <w:rFonts w:ascii="Courier New" w:hAnsi="Courier New" w:cs="Courier New" w:hint="default"/>
+      </w:rPr>
+    </w:lvl>
+    <w:lvl w:ilvl="2" w:tplc="04090005" w:tentative="1">
+      <w:start w:val="1"/>
+      <w:numFmt w:val="bullet"/>
+      <w:lvlText w:val=""/>
+      <w:lvlJc w:val="left"/>
+      <w:pPr>
+        <w:ind w:left="2160" w:hanging="360"/>
+      </w:pPr>
+      <w:rPr>
+        <w:rFonts w:ascii="Wingdings" w:hAnsi="Wingdings" w:hint="default"/>
+      </w:rPr>
+    </w:lvl>
+    <w:lvl w:ilvl="3" w:tplc="04090001" w:tentative="1">
+      <w:start w:val="1"/>
+      <w:numFmt w:val="bullet"/>
+      <w:lvlText w:val=""/>
+      <w:lvlJc w:val="left"/>
+      <w:pPr>
+        <w:ind w:left="2880" w:hanging="360"/>
+      </w:pPr>
+      <w:rPr>
+        <w:rFonts w:ascii="Symbol" w:hAnsi="Symbol" w:hint="default"/>
+      </w:rPr>
+    </w:lvl>
+    <w:lvl w:ilvl="4" w:tplc="04090003" w:tentative="1">
+      <w:start w:val="1"/>
+      <w:numFmt w:val="bullet"/>
+      <w:lvlText w:val="o"/>
+      <w:lvlJc w:val="left"/>
+      <w:pPr>
+        <w:ind w:left="3600" w:hanging="360"/>
+      </w:pPr>
+      <w:rPr>
+        <w:rFonts w:ascii="Courier New" w:hAnsi="Courier New" w:cs="Courier New" w:hint="default"/>
+      </w:rPr>
+    </w:lvl>
+    <w:lvl w:ilvl="5" w:tplc="04090005" w:tentative="1">
+      <w:start w:val="1"/>
+      <w:numFmt w:val="bullet"/>
+      <w:lvlText w:val=""/>
+      <w:lvlJc w:val="left"/>
+      <w:pPr>
+        <w:ind w:left="4320" w:hanging="360"/>
+      </w:pPr>
+      <w:rPr>
+        <w:rFonts w:ascii="Wingdings" w:hAnsi="Wingdings" w:hint="default"/>
+      </w:rPr>
+    </w:lvl>
+    <w:lvl w:ilvl="6" w:tplc="04090001" w:tentative="1">
+      <w:start w:val="1"/>
+      <w:numFmt w:val="bullet"/>
+      <w:lvlText w:val=""/>
+      <w:lvlJc w:val="left"/>
+      <w:pPr>
+        <w:ind w:left="5040" w:hanging="360"/>
+      </w:pPr>
+      <w:rPr>
+        <w:rFonts w:ascii="Symbol" w:hAnsi="Symbol" w:hint="default"/>
+      </w:rPr>
+    </w:lvl>
+    <w:lvl w:ilvl="7" w:tplc="04090003" w:tentative="1">
+      <w:start w:val="1"/>
+      <w:numFmt w:val="bullet"/>
+      <w:lvlText w:val="o"/>
+      <w:lvlJc w:val="left"/>
+      <w:pPr>
+        <w:ind w:left="5760" w:hanging="360"/>
+      </w:pPr>
+      <w:rPr>
+        <w:rFonts w:ascii="Courier New" w:hAnsi="Courier New" w:cs="Courier New" w:hint="default"/>
+      </w:rPr>
+    </w:lvl>
+    <w:lvl w:ilvl="8" w:tplc="04090005" w:tentative="1">
+      <w:start w:val="1"/>
+      <w:numFmt w:val="bullet"/>
+      <w:lvlText w:val=""/>
+      <w:lvlJc w:val="left"/>
+      <w:pPr>
+        <w:ind w:left="6480" w:hanging="360"/>
+      </w:pPr>
+      <w:rPr>
+        <w:rFonts w:ascii="Wingdings" w:hAnsi="Wingdings" w:hint="default"/>
+      </w:rPr>
+    </w:lvl>
+  </w:abstractNum>
+  <w:abstractNum w:abstractNumId="11" w15:restartNumberingAfterBreak="0">
+    <w:nsid w:val="1EF561BC"/>
+    <w:multiLevelType w:val="hybridMultilevel"/>
+    <w:tmpl w:val="7840CD8C"/>
+    <w:lvl w:ilvl="0" w:tplc="04090001">
+      <w:start w:val="1"/>
+      <w:numFmt w:val="bullet"/>
+      <w:lvlText w:val=""/>
+      <w:lvlJc w:val="left"/>
+      <w:pPr>
+        <w:ind w:left="720" w:hanging="360"/>
+      </w:pPr>
+      <w:rPr>
+        <w:rFonts w:ascii="Symbol" w:hAnsi="Symbol" w:hint="default"/>
+      </w:rPr>
+    </w:lvl>
+    <w:lvl w:ilvl="1" w:tplc="04090003" w:tentative="1">
+      <w:start w:val="1"/>
+      <w:numFmt w:val="bullet"/>
+      <w:lvlText w:val="o"/>
+      <w:lvlJc w:val="left"/>
+      <w:pPr>
+        <w:ind w:left="1440" w:hanging="360"/>
+      </w:pPr>
+      <w:rPr>
+        <w:rFonts w:ascii="Courier New" w:hAnsi="Courier New" w:cs="Courier New" w:hint="default"/>
+      </w:rPr>
+    </w:lvl>
+    <w:lvl w:ilvl="2" w:tplc="04090005" w:tentative="1">
+      <w:start w:val="1"/>
+      <w:numFmt w:val="bullet"/>
+      <w:lvlText w:val=""/>
+      <w:lvlJc w:val="left"/>
+      <w:pPr>
+        <w:ind w:left="2160" w:hanging="360"/>
+      </w:pPr>
+      <w:rPr>
+        <w:rFonts w:ascii="Wingdings" w:hAnsi="Wingdings" w:hint="default"/>
+      </w:rPr>
+    </w:lvl>
+    <w:lvl w:ilvl="3" w:tplc="04090001" w:tentative="1">
+      <w:start w:val="1"/>
+      <w:numFmt w:val="bullet"/>
+      <w:lvlText w:val=""/>
+      <w:lvlJc w:val="left"/>
+      <w:pPr>
+        <w:ind w:left="2880" w:hanging="360"/>
+      </w:pPr>
+      <w:rPr>
+        <w:rFonts w:ascii="Symbol" w:hAnsi="Symbol" w:hint="default"/>
+      </w:rPr>
+    </w:lvl>
+    <w:lvl w:ilvl="4" w:tplc="04090003" w:tentative="1">
+      <w:start w:val="1"/>
+      <w:numFmt w:val="bullet"/>
+      <w:lvlText w:val="o"/>
+      <w:lvlJc w:val="left"/>
+      <w:pPr>
+        <w:ind w:left="3600" w:hanging="360"/>
+      </w:pPr>
+      <w:rPr>
+        <w:rFonts w:ascii="Courier New" w:hAnsi="Courier New" w:cs="Courier New" w:hint="default"/>
+      </w:rPr>
+    </w:lvl>
+    <w:lvl w:ilvl="5" w:tplc="04090005" w:tentative="1">
+      <w:start w:val="1"/>
+      <w:numFmt w:val="bullet"/>
+      <w:lvlText w:val=""/>
+      <w:lvlJc w:val="left"/>
+      <w:pPr>
+        <w:ind w:left="4320" w:hanging="360"/>
+      </w:pPr>
+      <w:rPr>
+        <w:rFonts w:ascii="Wingdings" w:hAnsi="Wingdings" w:hint="default"/>
+      </w:rPr>
+    </w:lvl>
+    <w:lvl w:ilvl="6" w:tplc="04090001" w:tentative="1">
+      <w:start w:val="1"/>
+      <w:numFmt w:val="bullet"/>
+      <w:lvlText w:val=""/>
+      <w:lvlJc w:val="left"/>
+      <w:pPr>
+        <w:ind w:left="5040" w:hanging="360"/>
+      </w:pPr>
+      <w:rPr>
+        <w:rFonts w:ascii="Symbol" w:hAnsi="Symbol" w:hint="default"/>
+      </w:rPr>
+    </w:lvl>
+    <w:lvl w:ilvl="7" w:tplc="04090003" w:tentative="1">
+      <w:start w:val="1"/>
+      <w:numFmt w:val="bullet"/>
+      <w:lvlText w:val="o"/>
+      <w:lvlJc w:val="left"/>
+      <w:pPr>
+        <w:ind w:left="5760" w:hanging="360"/>
+      </w:pPr>
+      <w:rPr>
+        <w:rFonts w:ascii="Courier New" w:hAnsi="Courier New" w:cs="Courier New" w:hint="default"/>
+      </w:rPr>
+    </w:lvl>
+    <w:lvl w:ilvl="8" w:tplc="04090005" w:tentative="1">
+      <w:start w:val="1"/>
+      <w:numFmt w:val="bullet"/>
+      <w:lvlText w:val=""/>
+      <w:lvlJc w:val="left"/>
+      <w:pPr>
+        <w:ind w:left="6480" w:hanging="360"/>
+      </w:pPr>
+      <w:rPr>
+        <w:rFonts w:ascii="Wingdings" w:hAnsi="Wingdings" w:hint="default"/>
+      </w:rPr>
+    </w:lvl>
+  </w:abstractNum>
+  <w:abstractNum w:abstractNumId="12" w15:restartNumberingAfterBreak="0">
     <w:nsid w:val="2041194D"/>
     <w:multiLevelType w:val="hybridMultilevel"/>
     <w:tmpl w:val="B43C0948"/>
@@ -4904,7 +7967,7 @@
       </w:rPr>
     </w:lvl>
   </w:abstractNum>
-  <w:abstractNum w:abstractNumId="7" w15:restartNumberingAfterBreak="0">
+  <w:abstractNum w:abstractNumId="13" w15:restartNumberingAfterBreak="0">
     <w:nsid w:val="26CF1964"/>
     <w:multiLevelType w:val="hybridMultilevel"/>
     <w:tmpl w:val="70B8DD2C"/>
@@ -5017,7 +8080,7 @@
       </w:rPr>
     </w:lvl>
   </w:abstractNum>
-  <w:abstractNum w:abstractNumId="8" w15:restartNumberingAfterBreak="0">
+  <w:abstractNum w:abstractNumId="14" w15:restartNumberingAfterBreak="0">
     <w:nsid w:val="2D1D78EF"/>
     <w:multiLevelType w:val="hybridMultilevel"/>
     <w:tmpl w:val="D2767CB4"/>
@@ -5106,7 +8169,7 @@
       </w:pPr>
     </w:lvl>
   </w:abstractNum>
-  <w:abstractNum w:abstractNumId="9" w15:restartNumberingAfterBreak="0">
+  <w:abstractNum w:abstractNumId="15" w15:restartNumberingAfterBreak="0">
     <w:nsid w:val="2D444C09"/>
     <w:multiLevelType w:val="hybridMultilevel"/>
     <w:tmpl w:val="7896A0DA"/>
@@ -5219,7 +8282,7 @@
       </w:rPr>
     </w:lvl>
   </w:abstractNum>
-  <w:abstractNum w:abstractNumId="10" w15:restartNumberingAfterBreak="0">
+  <w:abstractNum w:abstractNumId="16" w15:restartNumberingAfterBreak="0">
     <w:nsid w:val="2E65212E"/>
     <w:multiLevelType w:val="hybridMultilevel"/>
     <w:tmpl w:val="125EF50A"/>
@@ -5332,7 +8395,7 @@
       </w:rPr>
     </w:lvl>
   </w:abstractNum>
-  <w:abstractNum w:abstractNumId="11" w15:restartNumberingAfterBreak="0">
+  <w:abstractNum w:abstractNumId="17" w15:restartNumberingAfterBreak="0">
     <w:nsid w:val="2EC746AC"/>
     <w:multiLevelType w:val="hybridMultilevel"/>
     <w:tmpl w:val="098A417C"/>
@@ -5445,7 +8508,7 @@
       </w:rPr>
     </w:lvl>
   </w:abstractNum>
-  <w:abstractNum w:abstractNumId="12" w15:restartNumberingAfterBreak="0">
+  <w:abstractNum w:abstractNumId="18" w15:restartNumberingAfterBreak="0">
     <w:nsid w:val="31A0723D"/>
     <w:multiLevelType w:val="hybridMultilevel"/>
     <w:tmpl w:val="9DBCC1C4"/>
@@ -5558,7 +8621,7 @@
       </w:rPr>
     </w:lvl>
   </w:abstractNum>
-  <w:abstractNum w:abstractNumId="13" w15:restartNumberingAfterBreak="0">
+  <w:abstractNum w:abstractNumId="19" w15:restartNumberingAfterBreak="0">
     <w:nsid w:val="357F7800"/>
     <w:multiLevelType w:val="hybridMultilevel"/>
     <w:tmpl w:val="A82AF900"/>
@@ -5647,7 +8710,7 @@
       </w:pPr>
     </w:lvl>
   </w:abstractNum>
-  <w:abstractNum w:abstractNumId="14" w15:restartNumberingAfterBreak="0">
+  <w:abstractNum w:abstractNumId="20" w15:restartNumberingAfterBreak="0">
     <w:nsid w:val="370C1671"/>
     <w:multiLevelType w:val="hybridMultilevel"/>
     <w:tmpl w:val="554CC1BC"/>
@@ -5760,7 +8823,7 @@
       </w:rPr>
     </w:lvl>
   </w:abstractNum>
-  <w:abstractNum w:abstractNumId="15" w15:restartNumberingAfterBreak="0">
+  <w:abstractNum w:abstractNumId="21" w15:restartNumberingAfterBreak="0">
     <w:nsid w:val="37130F61"/>
     <w:multiLevelType w:val="hybridMultilevel"/>
     <w:tmpl w:val="83B649BC"/>
@@ -5873,7 +8936,7 @@
       </w:rPr>
     </w:lvl>
   </w:abstractNum>
-  <w:abstractNum w:abstractNumId="16" w15:restartNumberingAfterBreak="0">
+  <w:abstractNum w:abstractNumId="22" w15:restartNumberingAfterBreak="0">
     <w:nsid w:val="37FC7060"/>
     <w:multiLevelType w:val="hybridMultilevel"/>
     <w:tmpl w:val="C7AE005E"/>
@@ -5986,7 +9049,7 @@
       </w:rPr>
     </w:lvl>
   </w:abstractNum>
-  <w:abstractNum w:abstractNumId="17" w15:restartNumberingAfterBreak="0">
+  <w:abstractNum w:abstractNumId="23" w15:restartNumberingAfterBreak="0">
     <w:nsid w:val="390D69FE"/>
     <w:multiLevelType w:val="multilevel"/>
     <w:tmpl w:val="F39C2E44"/>
@@ -6107,7 +9170,7 @@
       </w:rPr>
     </w:lvl>
   </w:abstractNum>
-  <w:abstractNum w:abstractNumId="18" w15:restartNumberingAfterBreak="0">
+  <w:abstractNum w:abstractNumId="24" w15:restartNumberingAfterBreak="0">
     <w:nsid w:val="3AD11780"/>
     <w:multiLevelType w:val="hybridMultilevel"/>
     <w:tmpl w:val="5AA03264"/>
@@ -6220,7 +9283,233 @@
       </w:rPr>
     </w:lvl>
   </w:abstractNum>
-  <w:abstractNum w:abstractNumId="19" w15:restartNumberingAfterBreak="0">
+  <w:abstractNum w:abstractNumId="25" w15:restartNumberingAfterBreak="0">
+    <w:nsid w:val="3C9D02A5"/>
+    <w:multiLevelType w:val="hybridMultilevel"/>
+    <w:tmpl w:val="46E05E1A"/>
+    <w:lvl w:ilvl="0" w:tplc="04090001">
+      <w:start w:val="1"/>
+      <w:numFmt w:val="bullet"/>
+      <w:lvlText w:val=""/>
+      <w:lvlJc w:val="left"/>
+      <w:pPr>
+        <w:ind w:left="792" w:hanging="360"/>
+      </w:pPr>
+      <w:rPr>
+        <w:rFonts w:ascii="Symbol" w:hAnsi="Symbol" w:hint="default"/>
+      </w:rPr>
+    </w:lvl>
+    <w:lvl w:ilvl="1" w:tplc="04090003" w:tentative="1">
+      <w:start w:val="1"/>
+      <w:numFmt w:val="bullet"/>
+      <w:lvlText w:val="o"/>
+      <w:lvlJc w:val="left"/>
+      <w:pPr>
+        <w:ind w:left="1512" w:hanging="360"/>
+      </w:pPr>
+      <w:rPr>
+        <w:rFonts w:ascii="Courier New" w:hAnsi="Courier New" w:cs="Courier New" w:hint="default"/>
+      </w:rPr>
+    </w:lvl>
+    <w:lvl w:ilvl="2" w:tplc="04090005" w:tentative="1">
+      <w:start w:val="1"/>
+      <w:numFmt w:val="bullet"/>
+      <w:lvlText w:val=""/>
+      <w:lvlJc w:val="left"/>
+      <w:pPr>
+        <w:ind w:left="2232" w:hanging="360"/>
+      </w:pPr>
+      <w:rPr>
+        <w:rFonts w:ascii="Wingdings" w:hAnsi="Wingdings" w:hint="default"/>
+      </w:rPr>
+    </w:lvl>
+    <w:lvl w:ilvl="3" w:tplc="04090001" w:tentative="1">
+      <w:start w:val="1"/>
+      <w:numFmt w:val="bullet"/>
+      <w:lvlText w:val=""/>
+      <w:lvlJc w:val="left"/>
+      <w:pPr>
+        <w:ind w:left="2952" w:hanging="360"/>
+      </w:pPr>
+      <w:rPr>
+        <w:rFonts w:ascii="Symbol" w:hAnsi="Symbol" w:hint="default"/>
+      </w:rPr>
+    </w:lvl>
+    <w:lvl w:ilvl="4" w:tplc="04090003" w:tentative="1">
+      <w:start w:val="1"/>
+      <w:numFmt w:val="bullet"/>
+      <w:lvlText w:val="o"/>
+      <w:lvlJc w:val="left"/>
+      <w:pPr>
+        <w:ind w:left="3672" w:hanging="360"/>
+      </w:pPr>
+      <w:rPr>
+        <w:rFonts w:ascii="Courier New" w:hAnsi="Courier New" w:cs="Courier New" w:hint="default"/>
+      </w:rPr>
+    </w:lvl>
+    <w:lvl w:ilvl="5" w:tplc="04090005" w:tentative="1">
+      <w:start w:val="1"/>
+      <w:numFmt w:val="bullet"/>
+      <w:lvlText w:val=""/>
+      <w:lvlJc w:val="left"/>
+      <w:pPr>
+        <w:ind w:left="4392" w:hanging="360"/>
+      </w:pPr>
+      <w:rPr>
+        <w:rFonts w:ascii="Wingdings" w:hAnsi="Wingdings" w:hint="default"/>
+      </w:rPr>
+    </w:lvl>
+    <w:lvl w:ilvl="6" w:tplc="04090001" w:tentative="1">
+      <w:start w:val="1"/>
+      <w:numFmt w:val="bullet"/>
+      <w:lvlText w:val=""/>
+      <w:lvlJc w:val="left"/>
+      <w:pPr>
+        <w:ind w:left="5112" w:hanging="360"/>
+      </w:pPr>
+      <w:rPr>
+        <w:rFonts w:ascii="Symbol" w:hAnsi="Symbol" w:hint="default"/>
+      </w:rPr>
+    </w:lvl>
+    <w:lvl w:ilvl="7" w:tplc="04090003" w:tentative="1">
+      <w:start w:val="1"/>
+      <w:numFmt w:val="bullet"/>
+      <w:lvlText w:val="o"/>
+      <w:lvlJc w:val="left"/>
+      <w:pPr>
+        <w:ind w:left="5832" w:hanging="360"/>
+      </w:pPr>
+      <w:rPr>
+        <w:rFonts w:ascii="Courier New" w:hAnsi="Courier New" w:cs="Courier New" w:hint="default"/>
+      </w:rPr>
+    </w:lvl>
+    <w:lvl w:ilvl="8" w:tplc="04090005" w:tentative="1">
+      <w:start w:val="1"/>
+      <w:numFmt w:val="bullet"/>
+      <w:lvlText w:val=""/>
+      <w:lvlJc w:val="left"/>
+      <w:pPr>
+        <w:ind w:left="6552" w:hanging="360"/>
+      </w:pPr>
+      <w:rPr>
+        <w:rFonts w:ascii="Wingdings" w:hAnsi="Wingdings" w:hint="default"/>
+      </w:rPr>
+    </w:lvl>
+  </w:abstractNum>
+  <w:abstractNum w:abstractNumId="26" w15:restartNumberingAfterBreak="0">
+    <w:nsid w:val="3D034E9A"/>
+    <w:multiLevelType w:val="hybridMultilevel"/>
+    <w:tmpl w:val="41E8B63A"/>
+    <w:lvl w:ilvl="0" w:tplc="04090001">
+      <w:start w:val="1"/>
+      <w:numFmt w:val="bullet"/>
+      <w:lvlText w:val=""/>
+      <w:lvlJc w:val="left"/>
+      <w:pPr>
+        <w:ind w:left="720" w:hanging="360"/>
+      </w:pPr>
+      <w:rPr>
+        <w:rFonts w:ascii="Symbol" w:hAnsi="Symbol" w:hint="default"/>
+      </w:rPr>
+    </w:lvl>
+    <w:lvl w:ilvl="1" w:tplc="04090003" w:tentative="1">
+      <w:start w:val="1"/>
+      <w:numFmt w:val="bullet"/>
+      <w:lvlText w:val="o"/>
+      <w:lvlJc w:val="left"/>
+      <w:pPr>
+        <w:ind w:left="1440" w:hanging="360"/>
+      </w:pPr>
+      <w:rPr>
+        <w:rFonts w:ascii="Courier New" w:hAnsi="Courier New" w:cs="Courier New" w:hint="default"/>
+      </w:rPr>
+    </w:lvl>
+    <w:lvl w:ilvl="2" w:tplc="04090005" w:tentative="1">
+      <w:start w:val="1"/>
+      <w:numFmt w:val="bullet"/>
+      <w:lvlText w:val=""/>
+      <w:lvlJc w:val="left"/>
+      <w:pPr>
+        <w:ind w:left="2160" w:hanging="360"/>
+      </w:pPr>
+      <w:rPr>
+        <w:rFonts w:ascii="Wingdings" w:hAnsi="Wingdings" w:hint="default"/>
+      </w:rPr>
+    </w:lvl>
+    <w:lvl w:ilvl="3" w:tplc="04090001" w:tentative="1">
+      <w:start w:val="1"/>
+      <w:numFmt w:val="bullet"/>
+      <w:lvlText w:val=""/>
+      <w:lvlJc w:val="left"/>
+      <w:pPr>
+        <w:ind w:left="2880" w:hanging="360"/>
+      </w:pPr>
+      <w:rPr>
+        <w:rFonts w:ascii="Symbol" w:hAnsi="Symbol" w:hint="default"/>
+      </w:rPr>
+    </w:lvl>
+    <w:lvl w:ilvl="4" w:tplc="04090003" w:tentative="1">
+      <w:start w:val="1"/>
+      <w:numFmt w:val="bullet"/>
+      <w:lvlText w:val="o"/>
+      <w:lvlJc w:val="left"/>
+      <w:pPr>
+        <w:ind w:left="3600" w:hanging="360"/>
+      </w:pPr>
+      <w:rPr>
+        <w:rFonts w:ascii="Courier New" w:hAnsi="Courier New" w:cs="Courier New" w:hint="default"/>
+      </w:rPr>
+    </w:lvl>
+    <w:lvl w:ilvl="5" w:tplc="04090005" w:tentative="1">
+      <w:start w:val="1"/>
+      <w:numFmt w:val="bullet"/>
+      <w:lvlText w:val=""/>
+      <w:lvlJc w:val="left"/>
+      <w:pPr>
+        <w:ind w:left="4320" w:hanging="360"/>
+      </w:pPr>
+      <w:rPr>
+        <w:rFonts w:ascii="Wingdings" w:hAnsi="Wingdings" w:hint="default"/>
+      </w:rPr>
+    </w:lvl>
+    <w:lvl w:ilvl="6" w:tplc="04090001" w:tentative="1">
+      <w:start w:val="1"/>
+      <w:numFmt w:val="bullet"/>
+      <w:lvlText w:val=""/>
+      <w:lvlJc w:val="left"/>
+      <w:pPr>
+        <w:ind w:left="5040" w:hanging="360"/>
+      </w:pPr>
+      <w:rPr>
+        <w:rFonts w:ascii="Symbol" w:hAnsi="Symbol" w:hint="default"/>
+      </w:rPr>
+    </w:lvl>
+    <w:lvl w:ilvl="7" w:tplc="04090003" w:tentative="1">
+      <w:start w:val="1"/>
+      <w:numFmt w:val="bullet"/>
+      <w:lvlText w:val="o"/>
+      <w:lvlJc w:val="left"/>
+      <w:pPr>
+        <w:ind w:left="5760" w:hanging="360"/>
+      </w:pPr>
+      <w:rPr>
+        <w:rFonts w:ascii="Courier New" w:hAnsi="Courier New" w:cs="Courier New" w:hint="default"/>
+      </w:rPr>
+    </w:lvl>
+    <w:lvl w:ilvl="8" w:tplc="04090005" w:tentative="1">
+      <w:start w:val="1"/>
+      <w:numFmt w:val="bullet"/>
+      <w:lvlText w:val=""/>
+      <w:lvlJc w:val="left"/>
+      <w:pPr>
+        <w:ind w:left="6480" w:hanging="360"/>
+      </w:pPr>
+      <w:rPr>
+        <w:rFonts w:ascii="Wingdings" w:hAnsi="Wingdings" w:hint="default"/>
+      </w:rPr>
+    </w:lvl>
+  </w:abstractNum>
+  <w:abstractNum w:abstractNumId="27" w15:restartNumberingAfterBreak="0">
     <w:nsid w:val="3F8A4F9C"/>
     <w:multiLevelType w:val="hybridMultilevel"/>
     <w:tmpl w:val="C03427C4"/>
@@ -6333,7 +9622,7 @@
       </w:rPr>
     </w:lvl>
   </w:abstractNum>
-  <w:abstractNum w:abstractNumId="20" w15:restartNumberingAfterBreak="0">
+  <w:abstractNum w:abstractNumId="28" w15:restartNumberingAfterBreak="0">
     <w:nsid w:val="40C74E21"/>
     <w:multiLevelType w:val="hybridMultilevel"/>
     <w:tmpl w:val="1B805340"/>
@@ -6446,7 +9735,120 @@
       </w:rPr>
     </w:lvl>
   </w:abstractNum>
-  <w:abstractNum w:abstractNumId="21" w15:restartNumberingAfterBreak="0">
+  <w:abstractNum w:abstractNumId="29" w15:restartNumberingAfterBreak="0">
+    <w:nsid w:val="42225E80"/>
+    <w:multiLevelType w:val="hybridMultilevel"/>
+    <w:tmpl w:val="35B6ED7E"/>
+    <w:lvl w:ilvl="0" w:tplc="04090001">
+      <w:start w:val="1"/>
+      <w:numFmt w:val="bullet"/>
+      <w:lvlText w:val=""/>
+      <w:lvlJc w:val="left"/>
+      <w:pPr>
+        <w:ind w:left="720" w:hanging="360"/>
+      </w:pPr>
+      <w:rPr>
+        <w:rFonts w:ascii="Symbol" w:hAnsi="Symbol" w:hint="default"/>
+      </w:rPr>
+    </w:lvl>
+    <w:lvl w:ilvl="1" w:tplc="04090003" w:tentative="1">
+      <w:start w:val="1"/>
+      <w:numFmt w:val="bullet"/>
+      <w:lvlText w:val="o"/>
+      <w:lvlJc w:val="left"/>
+      <w:pPr>
+        <w:ind w:left="1440" w:hanging="360"/>
+      </w:pPr>
+      <w:rPr>
+        <w:rFonts w:ascii="Courier New" w:hAnsi="Courier New" w:cs="Courier New" w:hint="default"/>
+      </w:rPr>
+    </w:lvl>
+    <w:lvl w:ilvl="2" w:tplc="04090005" w:tentative="1">
+      <w:start w:val="1"/>
+      <w:numFmt w:val="bullet"/>
+      <w:lvlText w:val=""/>
+      <w:lvlJc w:val="left"/>
+      <w:pPr>
+        <w:ind w:left="2160" w:hanging="360"/>
+      </w:pPr>
+      <w:rPr>
+        <w:rFonts w:ascii="Wingdings" w:hAnsi="Wingdings" w:hint="default"/>
+      </w:rPr>
+    </w:lvl>
+    <w:lvl w:ilvl="3" w:tplc="04090001" w:tentative="1">
+      <w:start w:val="1"/>
+      <w:numFmt w:val="bullet"/>
+      <w:lvlText w:val=""/>
+      <w:lvlJc w:val="left"/>
+      <w:pPr>
+        <w:ind w:left="2880" w:hanging="360"/>
+      </w:pPr>
+      <w:rPr>
+        <w:rFonts w:ascii="Symbol" w:hAnsi="Symbol" w:hint="default"/>
+      </w:rPr>
+    </w:lvl>
+    <w:lvl w:ilvl="4" w:tplc="04090003" w:tentative="1">
+      <w:start w:val="1"/>
+      <w:numFmt w:val="bullet"/>
+      <w:lvlText w:val="o"/>
+      <w:lvlJc w:val="left"/>
+      <w:pPr>
+        <w:ind w:left="3600" w:hanging="360"/>
+      </w:pPr>
+      <w:rPr>
+        <w:rFonts w:ascii="Courier New" w:hAnsi="Courier New" w:cs="Courier New" w:hint="default"/>
+      </w:rPr>
+    </w:lvl>
+    <w:lvl w:ilvl="5" w:tplc="04090005" w:tentative="1">
+      <w:start w:val="1"/>
+      <w:numFmt w:val="bullet"/>
+      <w:lvlText w:val=""/>
+      <w:lvlJc w:val="left"/>
+      <w:pPr>
+        <w:ind w:left="4320" w:hanging="360"/>
+      </w:pPr>
+      <w:rPr>
+        <w:rFonts w:ascii="Wingdings" w:hAnsi="Wingdings" w:hint="default"/>
+      </w:rPr>
+    </w:lvl>
+    <w:lvl w:ilvl="6" w:tplc="04090001" w:tentative="1">
+      <w:start w:val="1"/>
+      <w:numFmt w:val="bullet"/>
+      <w:lvlText w:val=""/>
+      <w:lvlJc w:val="left"/>
+      <w:pPr>
+        <w:ind w:left="5040" w:hanging="360"/>
+      </w:pPr>
+      <w:rPr>
+        <w:rFonts w:ascii="Symbol" w:hAnsi="Symbol" w:hint="default"/>
+      </w:rPr>
+    </w:lvl>
+    <w:lvl w:ilvl="7" w:tplc="04090003" w:tentative="1">
+      <w:start w:val="1"/>
+      <w:numFmt w:val="bullet"/>
+      <w:lvlText w:val="o"/>
+      <w:lvlJc w:val="left"/>
+      <w:pPr>
+        <w:ind w:left="5760" w:hanging="360"/>
+      </w:pPr>
+      <w:rPr>
+        <w:rFonts w:ascii="Courier New" w:hAnsi="Courier New" w:cs="Courier New" w:hint="default"/>
+      </w:rPr>
+    </w:lvl>
+    <w:lvl w:ilvl="8" w:tplc="04090005" w:tentative="1">
+      <w:start w:val="1"/>
+      <w:numFmt w:val="bullet"/>
+      <w:lvlText w:val=""/>
+      <w:lvlJc w:val="left"/>
+      <w:pPr>
+        <w:ind w:left="6480" w:hanging="360"/>
+      </w:pPr>
+      <w:rPr>
+        <w:rFonts w:ascii="Wingdings" w:hAnsi="Wingdings" w:hint="default"/>
+      </w:rPr>
+    </w:lvl>
+  </w:abstractNum>
+  <w:abstractNum w:abstractNumId="30" w15:restartNumberingAfterBreak="0">
     <w:nsid w:val="432C3D60"/>
     <w:multiLevelType w:val="hybridMultilevel"/>
     <w:tmpl w:val="9E8A9086"/>
@@ -6559,7 +9961,7 @@
       </w:rPr>
     </w:lvl>
   </w:abstractNum>
-  <w:abstractNum w:abstractNumId="22" w15:restartNumberingAfterBreak="0">
+  <w:abstractNum w:abstractNumId="31" w15:restartNumberingAfterBreak="0">
     <w:nsid w:val="4349045D"/>
     <w:multiLevelType w:val="hybridMultilevel"/>
     <w:tmpl w:val="21E49498"/>
@@ -6672,7 +10074,96 @@
       </w:rPr>
     </w:lvl>
   </w:abstractNum>
-  <w:abstractNum w:abstractNumId="23" w15:restartNumberingAfterBreak="0">
+  <w:abstractNum w:abstractNumId="32" w15:restartNumberingAfterBreak="0">
+    <w:nsid w:val="43560BA0"/>
+    <w:multiLevelType w:val="hybridMultilevel"/>
+    <w:tmpl w:val="311C8C44"/>
+    <w:lvl w:ilvl="0" w:tplc="0409000F">
+      <w:start w:val="1"/>
+      <w:numFmt w:val="decimal"/>
+      <w:lvlText w:val="%1."/>
+      <w:lvlJc w:val="left"/>
+      <w:pPr>
+        <w:ind w:left="720" w:hanging="360"/>
+      </w:pPr>
+    </w:lvl>
+    <w:lvl w:ilvl="1" w:tplc="04090019">
+      <w:start w:val="1"/>
+      <w:numFmt w:val="lowerLetter"/>
+      <w:lvlText w:val="%2."/>
+      <w:lvlJc w:val="left"/>
+      <w:pPr>
+        <w:ind w:left="1440" w:hanging="360"/>
+      </w:pPr>
+    </w:lvl>
+    <w:lvl w:ilvl="2" w:tplc="04090001">
+      <w:start w:val="1"/>
+      <w:numFmt w:val="bullet"/>
+      <w:lvlText w:val=""/>
+      <w:lvlJc w:val="left"/>
+      <w:pPr>
+        <w:ind w:left="2160" w:hanging="180"/>
+      </w:pPr>
+      <w:rPr>
+        <w:rFonts w:ascii="Symbol" w:hAnsi="Symbol" w:hint="default"/>
+      </w:rPr>
+    </w:lvl>
+    <w:lvl w:ilvl="3" w:tplc="0409000F" w:tentative="1">
+      <w:start w:val="1"/>
+      <w:numFmt w:val="decimal"/>
+      <w:lvlText w:val="%4."/>
+      <w:lvlJc w:val="left"/>
+      <w:pPr>
+        <w:ind w:left="2880" w:hanging="360"/>
+      </w:pPr>
+    </w:lvl>
+    <w:lvl w:ilvl="4" w:tplc="04090019" w:tentative="1">
+      <w:start w:val="1"/>
+      <w:numFmt w:val="lowerLetter"/>
+      <w:lvlText w:val="%5."/>
+      <w:lvlJc w:val="left"/>
+      <w:pPr>
+        <w:ind w:left="3600" w:hanging="360"/>
+      </w:pPr>
+    </w:lvl>
+    <w:lvl w:ilvl="5" w:tplc="0409001B" w:tentative="1">
+      <w:start w:val="1"/>
+      <w:numFmt w:val="lowerRoman"/>
+      <w:lvlText w:val="%6."/>
+      <w:lvlJc w:val="right"/>
+      <w:pPr>
+        <w:ind w:left="4320" w:hanging="180"/>
+      </w:pPr>
+    </w:lvl>
+    <w:lvl w:ilvl="6" w:tplc="0409000F" w:tentative="1">
+      <w:start w:val="1"/>
+      <w:numFmt w:val="decimal"/>
+      <w:lvlText w:val="%7."/>
+      <w:lvlJc w:val="left"/>
+      <w:pPr>
+        <w:ind w:left="5040" w:hanging="360"/>
+      </w:pPr>
+    </w:lvl>
+    <w:lvl w:ilvl="7" w:tplc="04090019" w:tentative="1">
+      <w:start w:val="1"/>
+      <w:numFmt w:val="lowerLetter"/>
+      <w:lvlText w:val="%8."/>
+      <w:lvlJc w:val="left"/>
+      <w:pPr>
+        <w:ind w:left="5760" w:hanging="360"/>
+      </w:pPr>
+    </w:lvl>
+    <w:lvl w:ilvl="8" w:tplc="0409001B" w:tentative="1">
+      <w:start w:val="1"/>
+      <w:numFmt w:val="lowerRoman"/>
+      <w:lvlText w:val="%9."/>
+      <w:lvlJc w:val="right"/>
+      <w:pPr>
+        <w:ind w:left="6480" w:hanging="180"/>
+      </w:pPr>
+    </w:lvl>
+  </w:abstractNum>
+  <w:abstractNum w:abstractNumId="33" w15:restartNumberingAfterBreak="0">
     <w:nsid w:val="46BE22B2"/>
     <w:multiLevelType w:val="hybridMultilevel"/>
     <w:tmpl w:val="8C4017A6"/>
@@ -6785,7 +10276,7 @@
       </w:rPr>
     </w:lvl>
   </w:abstractNum>
-  <w:abstractNum w:abstractNumId="24" w15:restartNumberingAfterBreak="0">
+  <w:abstractNum w:abstractNumId="34" w15:restartNumberingAfterBreak="0">
     <w:nsid w:val="46EB66C8"/>
     <w:multiLevelType w:val="hybridMultilevel"/>
     <w:tmpl w:val="B538DA4E"/>
@@ -6898,7 +10389,7 @@
       </w:rPr>
     </w:lvl>
   </w:abstractNum>
-  <w:abstractNum w:abstractNumId="25" w15:restartNumberingAfterBreak="0">
+  <w:abstractNum w:abstractNumId="35" w15:restartNumberingAfterBreak="0">
     <w:nsid w:val="4A1C457B"/>
     <w:multiLevelType w:val="hybridMultilevel"/>
     <w:tmpl w:val="E2427C14"/>
@@ -6987,7 +10478,120 @@
       </w:pPr>
     </w:lvl>
   </w:abstractNum>
-  <w:abstractNum w:abstractNumId="26" w15:restartNumberingAfterBreak="0">
+  <w:abstractNum w:abstractNumId="36" w15:restartNumberingAfterBreak="0">
+    <w:nsid w:val="4BDF5F40"/>
+    <w:multiLevelType w:val="hybridMultilevel"/>
+    <w:tmpl w:val="D58E2C1C"/>
+    <w:lvl w:ilvl="0" w:tplc="04090001">
+      <w:start w:val="1"/>
+      <w:numFmt w:val="bullet"/>
+      <w:lvlText w:val=""/>
+      <w:lvlJc w:val="left"/>
+      <w:pPr>
+        <w:ind w:left="720" w:hanging="360"/>
+      </w:pPr>
+      <w:rPr>
+        <w:rFonts w:ascii="Symbol" w:hAnsi="Symbol" w:hint="default"/>
+      </w:rPr>
+    </w:lvl>
+    <w:lvl w:ilvl="1" w:tplc="04090003" w:tentative="1">
+      <w:start w:val="1"/>
+      <w:numFmt w:val="bullet"/>
+      <w:lvlText w:val="o"/>
+      <w:lvlJc w:val="left"/>
+      <w:pPr>
+        <w:ind w:left="1440" w:hanging="360"/>
+      </w:pPr>
+      <w:rPr>
+        <w:rFonts w:ascii="Courier New" w:hAnsi="Courier New" w:cs="Courier New" w:hint="default"/>
+      </w:rPr>
+    </w:lvl>
+    <w:lvl w:ilvl="2" w:tplc="04090005" w:tentative="1">
+      <w:start w:val="1"/>
+      <w:numFmt w:val="bullet"/>
+      <w:lvlText w:val=""/>
+      <w:lvlJc w:val="left"/>
+      <w:pPr>
+        <w:ind w:left="2160" w:hanging="360"/>
+      </w:pPr>
+      <w:rPr>
+        <w:rFonts w:ascii="Wingdings" w:hAnsi="Wingdings" w:hint="default"/>
+      </w:rPr>
+    </w:lvl>
+    <w:lvl w:ilvl="3" w:tplc="04090001" w:tentative="1">
+      <w:start w:val="1"/>
+      <w:numFmt w:val="bullet"/>
+      <w:lvlText w:val=""/>
+      <w:lvlJc w:val="left"/>
+      <w:pPr>
+        <w:ind w:left="2880" w:hanging="360"/>
+      </w:pPr>
+      <w:rPr>
+        <w:rFonts w:ascii="Symbol" w:hAnsi="Symbol" w:hint="default"/>
+      </w:rPr>
+    </w:lvl>
+    <w:lvl w:ilvl="4" w:tplc="04090003" w:tentative="1">
+      <w:start w:val="1"/>
+      <w:numFmt w:val="bullet"/>
+      <w:lvlText w:val="o"/>
+      <w:lvlJc w:val="left"/>
+      <w:pPr>
+        <w:ind w:left="3600" w:hanging="360"/>
+      </w:pPr>
+      <w:rPr>
+        <w:rFonts w:ascii="Courier New" w:hAnsi="Courier New" w:cs="Courier New" w:hint="default"/>
+      </w:rPr>
+    </w:lvl>
+    <w:lvl w:ilvl="5" w:tplc="04090005" w:tentative="1">
+      <w:start w:val="1"/>
+      <w:numFmt w:val="bullet"/>
+      <w:lvlText w:val=""/>
+      <w:lvlJc w:val="left"/>
+      <w:pPr>
+        <w:ind w:left="4320" w:hanging="360"/>
+      </w:pPr>
+      <w:rPr>
+        <w:rFonts w:ascii="Wingdings" w:hAnsi="Wingdings" w:hint="default"/>
+      </w:rPr>
+    </w:lvl>
+    <w:lvl w:ilvl="6" w:tplc="04090001" w:tentative="1">
+      <w:start w:val="1"/>
+      <w:numFmt w:val="bullet"/>
+      <w:lvlText w:val=""/>
+      <w:lvlJc w:val="left"/>
+      <w:pPr>
+        <w:ind w:left="5040" w:hanging="360"/>
+      </w:pPr>
+      <w:rPr>
+        <w:rFonts w:ascii="Symbol" w:hAnsi="Symbol" w:hint="default"/>
+      </w:rPr>
+    </w:lvl>
+    <w:lvl w:ilvl="7" w:tplc="04090003" w:tentative="1">
+      <w:start w:val="1"/>
+      <w:numFmt w:val="bullet"/>
+      <w:lvlText w:val="o"/>
+      <w:lvlJc w:val="left"/>
+      <w:pPr>
+        <w:ind w:left="5760" w:hanging="360"/>
+      </w:pPr>
+      <w:rPr>
+        <w:rFonts w:ascii="Courier New" w:hAnsi="Courier New" w:cs="Courier New" w:hint="default"/>
+      </w:rPr>
+    </w:lvl>
+    <w:lvl w:ilvl="8" w:tplc="04090005" w:tentative="1">
+      <w:start w:val="1"/>
+      <w:numFmt w:val="bullet"/>
+      <w:lvlText w:val=""/>
+      <w:lvlJc w:val="left"/>
+      <w:pPr>
+        <w:ind w:left="6480" w:hanging="360"/>
+      </w:pPr>
+      <w:rPr>
+        <w:rFonts w:ascii="Wingdings" w:hAnsi="Wingdings" w:hint="default"/>
+      </w:rPr>
+    </w:lvl>
+  </w:abstractNum>
+  <w:abstractNum w:abstractNumId="37" w15:restartNumberingAfterBreak="0">
     <w:nsid w:val="4CF4684B"/>
     <w:multiLevelType w:val="hybridMultilevel"/>
     <w:tmpl w:val="866EB720"/>
@@ -7100,7 +10704,7 @@
       </w:rPr>
     </w:lvl>
   </w:abstractNum>
-  <w:abstractNum w:abstractNumId="27" w15:restartNumberingAfterBreak="0">
+  <w:abstractNum w:abstractNumId="38" w15:restartNumberingAfterBreak="0">
     <w:nsid w:val="4EC944C8"/>
     <w:multiLevelType w:val="hybridMultilevel"/>
     <w:tmpl w:val="EB5A9EDC"/>
@@ -7213,7 +10817,7 @@
       </w:rPr>
     </w:lvl>
   </w:abstractNum>
-  <w:abstractNum w:abstractNumId="28" w15:restartNumberingAfterBreak="0">
+  <w:abstractNum w:abstractNumId="39" w15:restartNumberingAfterBreak="0">
     <w:nsid w:val="4F14668D"/>
     <w:multiLevelType w:val="hybridMultilevel"/>
     <w:tmpl w:val="E326A516"/>
@@ -7326,7 +10930,7 @@
       </w:rPr>
     </w:lvl>
   </w:abstractNum>
-  <w:abstractNum w:abstractNumId="29" w15:restartNumberingAfterBreak="0">
+  <w:abstractNum w:abstractNumId="40" w15:restartNumberingAfterBreak="0">
     <w:nsid w:val="528032ED"/>
     <w:multiLevelType w:val="hybridMultilevel"/>
     <w:tmpl w:val="F5F2CBB2"/>
@@ -7412,7 +11016,7 @@
       </w:pPr>
     </w:lvl>
   </w:abstractNum>
-  <w:abstractNum w:abstractNumId="30" w15:restartNumberingAfterBreak="0">
+  <w:abstractNum w:abstractNumId="41" w15:restartNumberingAfterBreak="0">
     <w:nsid w:val="535E7556"/>
     <w:multiLevelType w:val="hybridMultilevel"/>
     <w:tmpl w:val="779E49EE"/>
@@ -7525,7 +11129,7 @@
       </w:rPr>
     </w:lvl>
   </w:abstractNum>
-  <w:abstractNum w:abstractNumId="31" w15:restartNumberingAfterBreak="0">
+  <w:abstractNum w:abstractNumId="42" w15:restartNumberingAfterBreak="0">
     <w:nsid w:val="5569548B"/>
     <w:multiLevelType w:val="hybridMultilevel"/>
     <w:tmpl w:val="20D4A5F0"/>
@@ -7611,7 +11215,7 @@
       </w:pPr>
     </w:lvl>
   </w:abstractNum>
-  <w:abstractNum w:abstractNumId="32" w15:restartNumberingAfterBreak="0">
+  <w:abstractNum w:abstractNumId="43" w15:restartNumberingAfterBreak="0">
     <w:nsid w:val="56DF5EDD"/>
     <w:multiLevelType w:val="hybridMultilevel"/>
     <w:tmpl w:val="B0C4E58E"/>
@@ -7700,7 +11304,7 @@
       </w:pPr>
     </w:lvl>
   </w:abstractNum>
-  <w:abstractNum w:abstractNumId="33" w15:restartNumberingAfterBreak="0">
+  <w:abstractNum w:abstractNumId="44" w15:restartNumberingAfterBreak="0">
     <w:nsid w:val="575A703B"/>
     <w:multiLevelType w:val="hybridMultilevel"/>
     <w:tmpl w:val="AE28A0BC"/>
@@ -7813,7 +11417,120 @@
       </w:rPr>
     </w:lvl>
   </w:abstractNum>
-  <w:abstractNum w:abstractNumId="34" w15:restartNumberingAfterBreak="0">
+  <w:abstractNum w:abstractNumId="45" w15:restartNumberingAfterBreak="0">
+    <w:nsid w:val="58487C20"/>
+    <w:multiLevelType w:val="hybridMultilevel"/>
+    <w:tmpl w:val="4052D7F0"/>
+    <w:lvl w:ilvl="0" w:tplc="04090001">
+      <w:start w:val="1"/>
+      <w:numFmt w:val="bullet"/>
+      <w:lvlText w:val=""/>
+      <w:lvlJc w:val="left"/>
+      <w:pPr>
+        <w:ind w:left="720" w:hanging="360"/>
+      </w:pPr>
+      <w:rPr>
+        <w:rFonts w:ascii="Symbol" w:hAnsi="Symbol" w:hint="default"/>
+      </w:rPr>
+    </w:lvl>
+    <w:lvl w:ilvl="1" w:tplc="04090003" w:tentative="1">
+      <w:start w:val="1"/>
+      <w:numFmt w:val="bullet"/>
+      <w:lvlText w:val="o"/>
+      <w:lvlJc w:val="left"/>
+      <w:pPr>
+        <w:ind w:left="1440" w:hanging="360"/>
+      </w:pPr>
+      <w:rPr>
+        <w:rFonts w:ascii="Courier New" w:hAnsi="Courier New" w:cs="Courier New" w:hint="default"/>
+      </w:rPr>
+    </w:lvl>
+    <w:lvl w:ilvl="2" w:tplc="04090005" w:tentative="1">
+      <w:start w:val="1"/>
+      <w:numFmt w:val="bullet"/>
+      <w:lvlText w:val=""/>
+      <w:lvlJc w:val="left"/>
+      <w:pPr>
+        <w:ind w:left="2160" w:hanging="360"/>
+      </w:pPr>
+      <w:rPr>
+        <w:rFonts w:ascii="Wingdings" w:hAnsi="Wingdings" w:hint="default"/>
+      </w:rPr>
+    </w:lvl>
+    <w:lvl w:ilvl="3" w:tplc="04090001" w:tentative="1">
+      <w:start w:val="1"/>
+      <w:numFmt w:val="bullet"/>
+      <w:lvlText w:val=""/>
+      <w:lvlJc w:val="left"/>
+      <w:pPr>
+        <w:ind w:left="2880" w:hanging="360"/>
+      </w:pPr>
+      <w:rPr>
+        <w:rFonts w:ascii="Symbol" w:hAnsi="Symbol" w:hint="default"/>
+      </w:rPr>
+    </w:lvl>
+    <w:lvl w:ilvl="4" w:tplc="04090003" w:tentative="1">
+      <w:start w:val="1"/>
+      <w:numFmt w:val="bullet"/>
+      <w:lvlText w:val="o"/>
+      <w:lvlJc w:val="left"/>
+      <w:pPr>
+        <w:ind w:left="3600" w:hanging="360"/>
+      </w:pPr>
+      <w:rPr>
+        <w:rFonts w:ascii="Courier New" w:hAnsi="Courier New" w:cs="Courier New" w:hint="default"/>
+      </w:rPr>
+    </w:lvl>
+    <w:lvl w:ilvl="5" w:tplc="04090005" w:tentative="1">
+      <w:start w:val="1"/>
+      <w:numFmt w:val="bullet"/>
+      <w:lvlText w:val=""/>
+      <w:lvlJc w:val="left"/>
+      <w:pPr>
+        <w:ind w:left="4320" w:hanging="360"/>
+      </w:pPr>
+      <w:rPr>
+        <w:rFonts w:ascii="Wingdings" w:hAnsi="Wingdings" w:hint="default"/>
+      </w:rPr>
+    </w:lvl>
+    <w:lvl w:ilvl="6" w:tplc="04090001" w:tentative="1">
+      <w:start w:val="1"/>
+      <w:numFmt w:val="bullet"/>
+      <w:lvlText w:val=""/>
+      <w:lvlJc w:val="left"/>
+      <w:pPr>
+        <w:ind w:left="5040" w:hanging="360"/>
+      </w:pPr>
+      <w:rPr>
+        <w:rFonts w:ascii="Symbol" w:hAnsi="Symbol" w:hint="default"/>
+      </w:rPr>
+    </w:lvl>
+    <w:lvl w:ilvl="7" w:tplc="04090003" w:tentative="1">
+      <w:start w:val="1"/>
+      <w:numFmt w:val="bullet"/>
+      <w:lvlText w:val="o"/>
+      <w:lvlJc w:val="left"/>
+      <w:pPr>
+        <w:ind w:left="5760" w:hanging="360"/>
+      </w:pPr>
+      <w:rPr>
+        <w:rFonts w:ascii="Courier New" w:hAnsi="Courier New" w:cs="Courier New" w:hint="default"/>
+      </w:rPr>
+    </w:lvl>
+    <w:lvl w:ilvl="8" w:tplc="04090005" w:tentative="1">
+      <w:start w:val="1"/>
+      <w:numFmt w:val="bullet"/>
+      <w:lvlText w:val=""/>
+      <w:lvlJc w:val="left"/>
+      <w:pPr>
+        <w:ind w:left="6480" w:hanging="360"/>
+      </w:pPr>
+      <w:rPr>
+        <w:rFonts w:ascii="Wingdings" w:hAnsi="Wingdings" w:hint="default"/>
+      </w:rPr>
+    </w:lvl>
+  </w:abstractNum>
+  <w:abstractNum w:abstractNumId="46" w15:restartNumberingAfterBreak="0">
     <w:nsid w:val="60D462E7"/>
     <w:multiLevelType w:val="hybridMultilevel"/>
     <w:tmpl w:val="E2EACF90"/>
@@ -7926,7 +11643,96 @@
       </w:rPr>
     </w:lvl>
   </w:abstractNum>
-  <w:abstractNum w:abstractNumId="35" w15:restartNumberingAfterBreak="0">
+  <w:abstractNum w:abstractNumId="47" w15:restartNumberingAfterBreak="0">
+    <w:nsid w:val="61733EE6"/>
+    <w:multiLevelType w:val="hybridMultilevel"/>
+    <w:tmpl w:val="1874763A"/>
+    <w:lvl w:ilvl="0" w:tplc="04090011">
+      <w:start w:val="3"/>
+      <w:numFmt w:val="decimal"/>
+      <w:lvlText w:val="%1)"/>
+      <w:lvlJc w:val="left"/>
+      <w:pPr>
+        <w:ind w:left="720" w:hanging="360"/>
+      </w:pPr>
+      <w:rPr>
+        <w:rFonts w:hint="default"/>
+      </w:rPr>
+    </w:lvl>
+    <w:lvl w:ilvl="1" w:tplc="04090019" w:tentative="1">
+      <w:start w:val="1"/>
+      <w:numFmt w:val="lowerLetter"/>
+      <w:lvlText w:val="%2."/>
+      <w:lvlJc w:val="left"/>
+      <w:pPr>
+        <w:ind w:left="1440" w:hanging="360"/>
+      </w:pPr>
+    </w:lvl>
+    <w:lvl w:ilvl="2" w:tplc="0409001B" w:tentative="1">
+      <w:start w:val="1"/>
+      <w:numFmt w:val="lowerRoman"/>
+      <w:lvlText w:val="%3."/>
+      <w:lvlJc w:val="right"/>
+      <w:pPr>
+        <w:ind w:left="2160" w:hanging="180"/>
+      </w:pPr>
+    </w:lvl>
+    <w:lvl w:ilvl="3" w:tplc="0409000F" w:tentative="1">
+      <w:start w:val="1"/>
+      <w:numFmt w:val="decimal"/>
+      <w:lvlText w:val="%4."/>
+      <w:lvlJc w:val="left"/>
+      <w:pPr>
+        <w:ind w:left="2880" w:hanging="360"/>
+      </w:pPr>
+    </w:lvl>
+    <w:lvl w:ilvl="4" w:tplc="04090019" w:tentative="1">
+      <w:start w:val="1"/>
+      <w:numFmt w:val="lowerLetter"/>
+      <w:lvlText w:val="%5."/>
+      <w:lvlJc w:val="left"/>
+      <w:pPr>
+        <w:ind w:left="3600" w:hanging="360"/>
+      </w:pPr>
+    </w:lvl>
+    <w:lvl w:ilvl="5" w:tplc="0409001B" w:tentative="1">
+      <w:start w:val="1"/>
+      <w:numFmt w:val="lowerRoman"/>
+      <w:lvlText w:val="%6."/>
+      <w:lvlJc w:val="right"/>
+      <w:pPr>
+        <w:ind w:left="4320" w:hanging="180"/>
+      </w:pPr>
+    </w:lvl>
+    <w:lvl w:ilvl="6" w:tplc="0409000F" w:tentative="1">
+      <w:start w:val="1"/>
+      <w:numFmt w:val="decimal"/>
+      <w:lvlText w:val="%7."/>
+      <w:lvlJc w:val="left"/>
+      <w:pPr>
+        <w:ind w:left="5040" w:hanging="360"/>
+      </w:pPr>
+    </w:lvl>
+    <w:lvl w:ilvl="7" w:tplc="04090019" w:tentative="1">
+      <w:start w:val="1"/>
+      <w:numFmt w:val="lowerLetter"/>
+      <w:lvlText w:val="%8."/>
+      <w:lvlJc w:val="left"/>
+      <w:pPr>
+        <w:ind w:left="5760" w:hanging="360"/>
+      </w:pPr>
+    </w:lvl>
+    <w:lvl w:ilvl="8" w:tplc="0409001B" w:tentative="1">
+      <w:start w:val="1"/>
+      <w:numFmt w:val="lowerRoman"/>
+      <w:lvlText w:val="%9."/>
+      <w:lvlJc w:val="right"/>
+      <w:pPr>
+        <w:ind w:left="6480" w:hanging="180"/>
+      </w:pPr>
+    </w:lvl>
+  </w:abstractNum>
+  <w:abstractNum w:abstractNumId="48" w15:restartNumberingAfterBreak="0">
     <w:nsid w:val="65D0215B"/>
     <w:multiLevelType w:val="hybridMultilevel"/>
     <w:tmpl w:val="A2F4ED1C"/>
@@ -8039,7 +11845,120 @@
       </w:rPr>
     </w:lvl>
   </w:abstractNum>
-  <w:abstractNum w:abstractNumId="36" w15:restartNumberingAfterBreak="0">
+  <w:abstractNum w:abstractNumId="49" w15:restartNumberingAfterBreak="0">
+    <w:nsid w:val="664E7E71"/>
+    <w:multiLevelType w:val="hybridMultilevel"/>
+    <w:tmpl w:val="F918B2CA"/>
+    <w:lvl w:ilvl="0" w:tplc="04090001">
+      <w:start w:val="1"/>
+      <w:numFmt w:val="bullet"/>
+      <w:lvlText w:val=""/>
+      <w:lvlJc w:val="left"/>
+      <w:pPr>
+        <w:ind w:left="720" w:hanging="360"/>
+      </w:pPr>
+      <w:rPr>
+        <w:rFonts w:ascii="Symbol" w:hAnsi="Symbol" w:hint="default"/>
+      </w:rPr>
+    </w:lvl>
+    <w:lvl w:ilvl="1" w:tplc="04090003" w:tentative="1">
+      <w:start w:val="1"/>
+      <w:numFmt w:val="bullet"/>
+      <w:lvlText w:val="o"/>
+      <w:lvlJc w:val="left"/>
+      <w:pPr>
+        <w:ind w:left="1440" w:hanging="360"/>
+      </w:pPr>
+      <w:rPr>
+        <w:rFonts w:ascii="Courier New" w:hAnsi="Courier New" w:cs="Courier New" w:hint="default"/>
+      </w:rPr>
+    </w:lvl>
+    <w:lvl w:ilvl="2" w:tplc="04090005" w:tentative="1">
+      <w:start w:val="1"/>
+      <w:numFmt w:val="bullet"/>
+      <w:lvlText w:val=""/>
+      <w:lvlJc w:val="left"/>
+      <w:pPr>
+        <w:ind w:left="2160" w:hanging="360"/>
+      </w:pPr>
+      <w:rPr>
+        <w:rFonts w:ascii="Wingdings" w:hAnsi="Wingdings" w:hint="default"/>
+      </w:rPr>
+    </w:lvl>
+    <w:lvl w:ilvl="3" w:tplc="04090001" w:tentative="1">
+      <w:start w:val="1"/>
+      <w:numFmt w:val="bullet"/>
+      <w:lvlText w:val=""/>
+      <w:lvlJc w:val="left"/>
+      <w:pPr>
+        <w:ind w:left="2880" w:hanging="360"/>
+      </w:pPr>
+      <w:rPr>
+        <w:rFonts w:ascii="Symbol" w:hAnsi="Symbol" w:hint="default"/>
+      </w:rPr>
+    </w:lvl>
+    <w:lvl w:ilvl="4" w:tplc="04090003" w:tentative="1">
+      <w:start w:val="1"/>
+      <w:numFmt w:val="bullet"/>
+      <w:lvlText w:val="o"/>
+      <w:lvlJc w:val="left"/>
+      <w:pPr>
+        <w:ind w:left="3600" w:hanging="360"/>
+      </w:pPr>
+      <w:rPr>
+        <w:rFonts w:ascii="Courier New" w:hAnsi="Courier New" w:cs="Courier New" w:hint="default"/>
+      </w:rPr>
+    </w:lvl>
+    <w:lvl w:ilvl="5" w:tplc="04090005" w:tentative="1">
+      <w:start w:val="1"/>
+      <w:numFmt w:val="bullet"/>
+      <w:lvlText w:val=""/>
+      <w:lvlJc w:val="left"/>
+      <w:pPr>
+        <w:ind w:left="4320" w:hanging="360"/>
+      </w:pPr>
+      <w:rPr>
+        <w:rFonts w:ascii="Wingdings" w:hAnsi="Wingdings" w:hint="default"/>
+      </w:rPr>
+    </w:lvl>
+    <w:lvl w:ilvl="6" w:tplc="04090001" w:tentative="1">
+      <w:start w:val="1"/>
+      <w:numFmt w:val="bullet"/>
+      <w:lvlText w:val=""/>
+      <w:lvlJc w:val="left"/>
+      <w:pPr>
+        <w:ind w:left="5040" w:hanging="360"/>
+      </w:pPr>
+      <w:rPr>
+        <w:rFonts w:ascii="Symbol" w:hAnsi="Symbol" w:hint="default"/>
+      </w:rPr>
+    </w:lvl>
+    <w:lvl w:ilvl="7" w:tplc="04090003" w:tentative="1">
+      <w:start w:val="1"/>
+      <w:numFmt w:val="bullet"/>
+      <w:lvlText w:val="o"/>
+      <w:lvlJc w:val="left"/>
+      <w:pPr>
+        <w:ind w:left="5760" w:hanging="360"/>
+      </w:pPr>
+      <w:rPr>
+        <w:rFonts w:ascii="Courier New" w:hAnsi="Courier New" w:cs="Courier New" w:hint="default"/>
+      </w:rPr>
+    </w:lvl>
+    <w:lvl w:ilvl="8" w:tplc="04090005" w:tentative="1">
+      <w:start w:val="1"/>
+      <w:numFmt w:val="bullet"/>
+      <w:lvlText w:val=""/>
+      <w:lvlJc w:val="left"/>
+      <w:pPr>
+        <w:ind w:left="6480" w:hanging="360"/>
+      </w:pPr>
+      <w:rPr>
+        <w:rFonts w:ascii="Wingdings" w:hAnsi="Wingdings" w:hint="default"/>
+      </w:rPr>
+    </w:lvl>
+  </w:abstractNum>
+  <w:abstractNum w:abstractNumId="50" w15:restartNumberingAfterBreak="0">
     <w:nsid w:val="68AD0CFF"/>
     <w:multiLevelType w:val="hybridMultilevel"/>
     <w:tmpl w:val="6B36936C"/>
@@ -8152,7 +12071,7 @@
       </w:rPr>
     </w:lvl>
   </w:abstractNum>
-  <w:abstractNum w:abstractNumId="37" w15:restartNumberingAfterBreak="0">
+  <w:abstractNum w:abstractNumId="51" w15:restartNumberingAfterBreak="0">
     <w:nsid w:val="695A5D31"/>
     <w:multiLevelType w:val="hybridMultilevel"/>
     <w:tmpl w:val="B14882FE"/>
@@ -8265,7 +12184,7 @@
       </w:rPr>
     </w:lvl>
   </w:abstractNum>
-  <w:abstractNum w:abstractNumId="38" w15:restartNumberingAfterBreak="0">
+  <w:abstractNum w:abstractNumId="52" w15:restartNumberingAfterBreak="0">
     <w:nsid w:val="69DF4B1E"/>
     <w:multiLevelType w:val="hybridMultilevel"/>
     <w:tmpl w:val="41026416"/>
@@ -8351,7 +12270,7 @@
       </w:pPr>
     </w:lvl>
   </w:abstractNum>
-  <w:abstractNum w:abstractNumId="39" w15:restartNumberingAfterBreak="0">
+  <w:abstractNum w:abstractNumId="53" w15:restartNumberingAfterBreak="0">
     <w:nsid w:val="6B72318D"/>
     <w:multiLevelType w:val="hybridMultilevel"/>
     <w:tmpl w:val="359E7436"/>
@@ -8464,7 +12383,7 @@
       </w:rPr>
     </w:lvl>
   </w:abstractNum>
-  <w:abstractNum w:abstractNumId="40" w15:restartNumberingAfterBreak="0">
+  <w:abstractNum w:abstractNumId="54" w15:restartNumberingAfterBreak="0">
     <w:nsid w:val="6CC76BCE"/>
     <w:multiLevelType w:val="hybridMultilevel"/>
     <w:tmpl w:val="7F72B708"/>
@@ -8553,7 +12472,7 @@
       </w:pPr>
     </w:lvl>
   </w:abstractNum>
-  <w:abstractNum w:abstractNumId="41" w15:restartNumberingAfterBreak="0">
+  <w:abstractNum w:abstractNumId="55" w15:restartNumberingAfterBreak="0">
     <w:nsid w:val="6F695B7E"/>
     <w:multiLevelType w:val="hybridMultilevel"/>
     <w:tmpl w:val="18ACC6A6"/>
@@ -8642,7 +12561,7 @@
       </w:pPr>
     </w:lvl>
   </w:abstractNum>
-  <w:abstractNum w:abstractNumId="42" w15:restartNumberingAfterBreak="0">
+  <w:abstractNum w:abstractNumId="56" w15:restartNumberingAfterBreak="0">
     <w:nsid w:val="704B4400"/>
     <w:multiLevelType w:val="hybridMultilevel"/>
     <w:tmpl w:val="08585690"/>
@@ -8728,7 +12647,7 @@
       </w:pPr>
     </w:lvl>
   </w:abstractNum>
-  <w:abstractNum w:abstractNumId="43" w15:restartNumberingAfterBreak="0">
+  <w:abstractNum w:abstractNumId="57" w15:restartNumberingAfterBreak="0">
     <w:nsid w:val="71DF4B92"/>
     <w:multiLevelType w:val="hybridMultilevel"/>
     <w:tmpl w:val="AB60F4D8"/>
@@ -8841,7 +12760,209 @@
       </w:rPr>
     </w:lvl>
   </w:abstractNum>
-  <w:abstractNum w:abstractNumId="44" w15:restartNumberingAfterBreak="0">
+  <w:abstractNum w:abstractNumId="58" w15:restartNumberingAfterBreak="0">
+    <w:nsid w:val="74B87F89"/>
+    <w:multiLevelType w:val="hybridMultilevel"/>
+    <w:tmpl w:val="DA6AAF3C"/>
+    <w:lvl w:ilvl="0" w:tplc="04090001">
+      <w:start w:val="1"/>
+      <w:numFmt w:val="bullet"/>
+      <w:lvlText w:val=""/>
+      <w:lvlJc w:val="left"/>
+      <w:pPr>
+        <w:ind w:left="720" w:hanging="360"/>
+      </w:pPr>
+      <w:rPr>
+        <w:rFonts w:ascii="Symbol" w:hAnsi="Symbol" w:hint="default"/>
+      </w:rPr>
+    </w:lvl>
+    <w:lvl w:ilvl="1" w:tplc="04090003" w:tentative="1">
+      <w:start w:val="1"/>
+      <w:numFmt w:val="bullet"/>
+      <w:lvlText w:val="o"/>
+      <w:lvlJc w:val="left"/>
+      <w:pPr>
+        <w:ind w:left="1440" w:hanging="360"/>
+      </w:pPr>
+      <w:rPr>
+        <w:rFonts w:ascii="Courier New" w:hAnsi="Courier New" w:cs="Courier New" w:hint="default"/>
+      </w:rPr>
+    </w:lvl>
+    <w:lvl w:ilvl="2" w:tplc="04090005" w:tentative="1">
+      <w:start w:val="1"/>
+      <w:numFmt w:val="bullet"/>
+      <w:lvlText w:val=""/>
+      <w:lvlJc w:val="left"/>
+      <w:pPr>
+        <w:ind w:left="2160" w:hanging="360"/>
+      </w:pPr>
+      <w:rPr>
+        <w:rFonts w:ascii="Wingdings" w:hAnsi="Wingdings" w:hint="default"/>
+      </w:rPr>
+    </w:lvl>
+    <w:lvl w:ilvl="3" w:tplc="04090001" w:tentative="1">
+      <w:start w:val="1"/>
+      <w:numFmt w:val="bullet"/>
+      <w:lvlText w:val=""/>
+      <w:lvlJc w:val="left"/>
+      <w:pPr>
+        <w:ind w:left="2880" w:hanging="360"/>
+      </w:pPr>
+      <w:rPr>
+        <w:rFonts w:ascii="Symbol" w:hAnsi="Symbol" w:hint="default"/>
+      </w:rPr>
+    </w:lvl>
+    <w:lvl w:ilvl="4" w:tplc="04090003" w:tentative="1">
+      <w:start w:val="1"/>
+      <w:numFmt w:val="bullet"/>
+      <w:lvlText w:val="o"/>
+      <w:lvlJc w:val="left"/>
+      <w:pPr>
+        <w:ind w:left="3600" w:hanging="360"/>
+      </w:pPr>
+      <w:rPr>
+        <w:rFonts w:ascii="Courier New" w:hAnsi="Courier New" w:cs="Courier New" w:hint="default"/>
+      </w:rPr>
+    </w:lvl>
+    <w:lvl w:ilvl="5" w:tplc="04090005" w:tentative="1">
+      <w:start w:val="1"/>
+      <w:numFmt w:val="bullet"/>
+      <w:lvlText w:val=""/>
+      <w:lvlJc w:val="left"/>
+      <w:pPr>
+        <w:ind w:left="4320" w:hanging="360"/>
+      </w:pPr>
+      <w:rPr>
+        <w:rFonts w:ascii="Wingdings" w:hAnsi="Wingdings" w:hint="default"/>
+      </w:rPr>
+    </w:lvl>
+    <w:lvl w:ilvl="6" w:tplc="04090001" w:tentative="1">
+      <w:start w:val="1"/>
+      <w:numFmt w:val="bullet"/>
+      <w:lvlText w:val=""/>
+      <w:lvlJc w:val="left"/>
+      <w:pPr>
+        <w:ind w:left="5040" w:hanging="360"/>
+      </w:pPr>
+      <w:rPr>
+        <w:rFonts w:ascii="Symbol" w:hAnsi="Symbol" w:hint="default"/>
+      </w:rPr>
+    </w:lvl>
+    <w:lvl w:ilvl="7" w:tplc="04090003" w:tentative="1">
+      <w:start w:val="1"/>
+      <w:numFmt w:val="bullet"/>
+      <w:lvlText w:val="o"/>
+      <w:lvlJc w:val="left"/>
+      <w:pPr>
+        <w:ind w:left="5760" w:hanging="360"/>
+      </w:pPr>
+      <w:rPr>
+        <w:rFonts w:ascii="Courier New" w:hAnsi="Courier New" w:cs="Courier New" w:hint="default"/>
+      </w:rPr>
+    </w:lvl>
+    <w:lvl w:ilvl="8" w:tplc="04090005" w:tentative="1">
+      <w:start w:val="1"/>
+      <w:numFmt w:val="bullet"/>
+      <w:lvlText w:val=""/>
+      <w:lvlJc w:val="left"/>
+      <w:pPr>
+        <w:ind w:left="6480" w:hanging="360"/>
+      </w:pPr>
+      <w:rPr>
+        <w:rFonts w:ascii="Wingdings" w:hAnsi="Wingdings" w:hint="default"/>
+      </w:rPr>
+    </w:lvl>
+  </w:abstractNum>
+  <w:abstractNum w:abstractNumId="59" w15:restartNumberingAfterBreak="0">
+    <w:nsid w:val="75313AEF"/>
+    <w:multiLevelType w:val="hybridMultilevel"/>
+    <w:tmpl w:val="7E749C8E"/>
+    <w:lvl w:ilvl="0" w:tplc="0409000F">
+      <w:start w:val="1"/>
+      <w:numFmt w:val="decimal"/>
+      <w:lvlText w:val="%1."/>
+      <w:lvlJc w:val="left"/>
+      <w:pPr>
+        <w:ind w:left="720" w:hanging="360"/>
+      </w:pPr>
+    </w:lvl>
+    <w:lvl w:ilvl="1" w:tplc="04090019">
+      <w:start w:val="1"/>
+      <w:numFmt w:val="lowerLetter"/>
+      <w:lvlText w:val="%2."/>
+      <w:lvlJc w:val="left"/>
+      <w:pPr>
+        <w:ind w:left="1440" w:hanging="360"/>
+      </w:pPr>
+    </w:lvl>
+    <w:lvl w:ilvl="2" w:tplc="04090001">
+      <w:start w:val="1"/>
+      <w:numFmt w:val="bullet"/>
+      <w:lvlText w:val=""/>
+      <w:lvlJc w:val="left"/>
+      <w:pPr>
+        <w:ind w:left="2160" w:hanging="180"/>
+      </w:pPr>
+      <w:rPr>
+        <w:rFonts w:ascii="Symbol" w:hAnsi="Symbol" w:hint="default"/>
+      </w:rPr>
+    </w:lvl>
+    <w:lvl w:ilvl="3" w:tplc="0409000F" w:tentative="1">
+      <w:start w:val="1"/>
+      <w:numFmt w:val="decimal"/>
+      <w:lvlText w:val="%4."/>
+      <w:lvlJc w:val="left"/>
+      <w:pPr>
+        <w:ind w:left="2880" w:hanging="360"/>
+      </w:pPr>
+    </w:lvl>
+    <w:lvl w:ilvl="4" w:tplc="04090019" w:tentative="1">
+      <w:start w:val="1"/>
+      <w:numFmt w:val="lowerLetter"/>
+      <w:lvlText w:val="%5."/>
+      <w:lvlJc w:val="left"/>
+      <w:pPr>
+        <w:ind w:left="3600" w:hanging="360"/>
+      </w:pPr>
+    </w:lvl>
+    <w:lvl w:ilvl="5" w:tplc="0409001B" w:tentative="1">
+      <w:start w:val="1"/>
+      <w:numFmt w:val="lowerRoman"/>
+      <w:lvlText w:val="%6."/>
+      <w:lvlJc w:val="right"/>
+      <w:pPr>
+        <w:ind w:left="4320" w:hanging="180"/>
+      </w:pPr>
+    </w:lvl>
+    <w:lvl w:ilvl="6" w:tplc="0409000F" w:tentative="1">
+      <w:start w:val="1"/>
+      <w:numFmt w:val="decimal"/>
+      <w:lvlText w:val="%7."/>
+      <w:lvlJc w:val="left"/>
+      <w:pPr>
+        <w:ind w:left="5040" w:hanging="360"/>
+      </w:pPr>
+    </w:lvl>
+    <w:lvl w:ilvl="7" w:tplc="04090019" w:tentative="1">
+      <w:start w:val="1"/>
+      <w:numFmt w:val="lowerLetter"/>
+      <w:lvlText w:val="%8."/>
+      <w:lvlJc w:val="left"/>
+      <w:pPr>
+        <w:ind w:left="5760" w:hanging="360"/>
+      </w:pPr>
+    </w:lvl>
+    <w:lvl w:ilvl="8" w:tplc="0409001B" w:tentative="1">
+      <w:start w:val="1"/>
+      <w:numFmt w:val="lowerRoman"/>
+      <w:lvlText w:val="%9."/>
+      <w:lvlJc w:val="right"/>
+      <w:pPr>
+        <w:ind w:left="6480" w:hanging="180"/>
+      </w:pPr>
+    </w:lvl>
+  </w:abstractNum>
+  <w:abstractNum w:abstractNumId="60" w15:restartNumberingAfterBreak="0">
     <w:nsid w:val="764B6386"/>
     <w:multiLevelType w:val="hybridMultilevel"/>
     <w:tmpl w:val="D3226164"/>
@@ -8954,7 +13075,7 @@
       </w:rPr>
     </w:lvl>
   </w:abstractNum>
-  <w:abstractNum w:abstractNumId="45" w15:restartNumberingAfterBreak="0">
+  <w:abstractNum w:abstractNumId="61" w15:restartNumberingAfterBreak="0">
     <w:nsid w:val="77CE758F"/>
     <w:multiLevelType w:val="hybridMultilevel"/>
     <w:tmpl w:val="9ACE7A2C"/>
@@ -9068,70 +13189,70 @@
     </w:lvl>
   </w:abstractNum>
   <w:num w:numId="1">
-    <w:abstractNumId w:val="40"/>
+    <w:abstractNumId w:val="54"/>
   </w:num>
   <w:num w:numId="2">
-    <w:abstractNumId w:val="8"/>
+    <w:abstractNumId w:val="14"/>
   </w:num>
   <w:num w:numId="3">
     <w:abstractNumId w:val="1"/>
   </w:num>
   <w:num w:numId="4">
-    <w:abstractNumId w:val="5"/>
+    <w:abstractNumId w:val="6"/>
   </w:num>
   <w:num w:numId="5">
+    <w:abstractNumId w:val="56"/>
+  </w:num>
+  <w:num w:numId="6">
+    <w:abstractNumId w:val="60"/>
+  </w:num>
+  <w:num w:numId="7">
+    <w:abstractNumId w:val="43"/>
+  </w:num>
+  <w:num w:numId="8">
     <w:abstractNumId w:val="42"/>
   </w:num>
-  <w:num w:numId="6">
+  <w:num w:numId="9">
+    <w:abstractNumId w:val="53"/>
+  </w:num>
+  <w:num w:numId="10">
+    <w:abstractNumId w:val="46"/>
+  </w:num>
+  <w:num w:numId="11">
+    <w:abstractNumId w:val="38"/>
+  </w:num>
+  <w:num w:numId="12">
+    <w:abstractNumId w:val="39"/>
+  </w:num>
+  <w:num w:numId="13">
+    <w:abstractNumId w:val="31"/>
+  </w:num>
+  <w:num w:numId="14">
+    <w:abstractNumId w:val="28"/>
+  </w:num>
+  <w:num w:numId="15">
+    <w:abstractNumId w:val="37"/>
+  </w:num>
+  <w:num w:numId="16">
+    <w:abstractNumId w:val="15"/>
+  </w:num>
+  <w:num w:numId="17">
     <w:abstractNumId w:val="44"/>
   </w:num>
-  <w:num w:numId="7">
-    <w:abstractNumId w:val="32"/>
-  </w:num>
-  <w:num w:numId="8">
-    <w:abstractNumId w:val="31"/>
-  </w:num>
-  <w:num w:numId="9">
-    <w:abstractNumId w:val="39"/>
-  </w:num>
-  <w:num w:numId="10">
-    <w:abstractNumId w:val="34"/>
-  </w:num>
-  <w:num w:numId="11">
-    <w:abstractNumId w:val="27"/>
-  </w:num>
-  <w:num w:numId="12">
-    <w:abstractNumId w:val="28"/>
-  </w:num>
-  <w:num w:numId="13">
-    <w:abstractNumId w:val="22"/>
-  </w:num>
-  <w:num w:numId="14">
-    <w:abstractNumId w:val="20"/>
-  </w:num>
-  <w:num w:numId="15">
-    <w:abstractNumId w:val="26"/>
-  </w:num>
-  <w:num w:numId="16">
-    <w:abstractNumId w:val="9"/>
-  </w:num>
-  <w:num w:numId="17">
-    <w:abstractNumId w:val="33"/>
-  </w:num>
   <w:num w:numId="18">
-    <w:abstractNumId w:val="21"/>
+    <w:abstractNumId w:val="30"/>
   </w:num>
   <w:num w:numId="19">
-    <w:abstractNumId w:val="41"/>
+    <w:abstractNumId w:val="55"/>
   </w:num>
   <w:num w:numId="20">
-    <w:abstractNumId w:val="35"/>
+    <w:abstractNumId w:val="48"/>
   </w:num>
   <w:num w:numId="21">
-    <w:abstractNumId w:val="37"/>
+    <w:abstractNumId w:val="51"/>
   </w:num>
   <w:num w:numId="22">
-    <w:abstractNumId w:val="15"/>
+    <w:abstractNumId w:val="21"/>
   </w:num>
   <w:num w:numId="23">
     <w:abstractNumId w:val="0"/>
@@ -9140,77 +13261,125 @@
     <w:abstractNumId w:val="3"/>
   </w:num>
   <w:num w:numId="25">
-    <w:abstractNumId w:val="23"/>
+    <w:abstractNumId w:val="33"/>
   </w:num>
   <w:num w:numId="26">
-    <w:abstractNumId w:val="7"/>
+    <w:abstractNumId w:val="13"/>
   </w:num>
   <w:num w:numId="27">
     <w:abstractNumId w:val="2"/>
   </w:num>
   <w:num w:numId="28">
+    <w:abstractNumId w:val="22"/>
+  </w:num>
+  <w:num w:numId="29">
+    <w:abstractNumId w:val="61"/>
+  </w:num>
+  <w:num w:numId="30">
+    <w:abstractNumId w:val="27"/>
+  </w:num>
+  <w:num w:numId="31">
+    <w:abstractNumId w:val="52"/>
+  </w:num>
+  <w:num w:numId="32">
+    <w:abstractNumId w:val="23"/>
+  </w:num>
+  <w:num w:numId="33">
+    <w:abstractNumId w:val="17"/>
+  </w:num>
+  <w:num w:numId="34">
+    <w:abstractNumId w:val="40"/>
+  </w:num>
+  <w:num w:numId="35">
+    <w:abstractNumId w:val="19"/>
+  </w:num>
+  <w:num w:numId="36">
+    <w:abstractNumId w:val="35"/>
+  </w:num>
+  <w:num w:numId="37">
+    <w:abstractNumId w:val="57"/>
+  </w:num>
+  <w:num w:numId="38">
+    <w:abstractNumId w:val="18"/>
+  </w:num>
+  <w:num w:numId="39">
+    <w:abstractNumId w:val="20"/>
+  </w:num>
+  <w:num w:numId="40">
+    <w:abstractNumId w:val="50"/>
+  </w:num>
+  <w:num w:numId="41">
     <w:abstractNumId w:val="16"/>
   </w:num>
-  <w:num w:numId="29">
+  <w:num w:numId="42">
+    <w:abstractNumId w:val="12"/>
+  </w:num>
+  <w:num w:numId="43">
+    <w:abstractNumId w:val="24"/>
+  </w:num>
+  <w:num w:numId="44">
+    <w:abstractNumId w:val="5"/>
+  </w:num>
+  <w:num w:numId="45">
+    <w:abstractNumId w:val="34"/>
+  </w:num>
+  <w:num w:numId="46">
+    <w:abstractNumId w:val="41"/>
+  </w:num>
+  <w:num w:numId="47">
+    <w:abstractNumId w:val="36"/>
+  </w:num>
+  <w:num w:numId="48">
+    <w:abstractNumId w:val="25"/>
+  </w:num>
+  <w:num w:numId="49">
+    <w:abstractNumId w:val="58"/>
+  </w:num>
+  <w:num w:numId="50">
+    <w:abstractNumId w:val="59"/>
+  </w:num>
+  <w:num w:numId="51">
+    <w:abstractNumId w:val="26"/>
+  </w:num>
+  <w:num w:numId="52">
+    <w:abstractNumId w:val="29"/>
+  </w:num>
+  <w:num w:numId="53">
+    <w:abstractNumId w:val="9"/>
+  </w:num>
+  <w:num w:numId="54">
+    <w:abstractNumId w:val="11"/>
+  </w:num>
+  <w:num w:numId="55">
+    <w:abstractNumId w:val="8"/>
+  </w:num>
+  <w:num w:numId="56">
+    <w:abstractNumId w:val="7"/>
+  </w:num>
+  <w:num w:numId="57">
+    <w:abstractNumId w:val="49"/>
+  </w:num>
+  <w:num w:numId="58">
+    <w:abstractNumId w:val="47"/>
+  </w:num>
+  <w:num w:numId="59">
+    <w:abstractNumId w:val="4"/>
+  </w:num>
+  <w:num w:numId="60">
+    <w:abstractNumId w:val="10"/>
+  </w:num>
+  <w:num w:numId="61">
+    <w:abstractNumId w:val="32"/>
+  </w:num>
+  <w:num w:numId="62">
     <w:abstractNumId w:val="45"/>
   </w:num>
-  <w:num w:numId="30">
-    <w:abstractNumId w:val="19"/>
-  </w:num>
-  <w:num w:numId="31">
-    <w:abstractNumId w:val="38"/>
-  </w:num>
-  <w:num w:numId="32">
-    <w:abstractNumId w:val="17"/>
-  </w:num>
-  <w:num w:numId="33">
-    <w:abstractNumId w:val="11"/>
-  </w:num>
-  <w:num w:numId="34">
-    <w:abstractNumId w:val="29"/>
-  </w:num>
-  <w:num w:numId="35">
-    <w:abstractNumId w:val="13"/>
-  </w:num>
-  <w:num w:numId="36">
-    <w:abstractNumId w:val="25"/>
-  </w:num>
-  <w:num w:numId="37">
-    <w:abstractNumId w:val="43"/>
-  </w:num>
-  <w:num w:numId="38">
-    <w:abstractNumId w:val="12"/>
-  </w:num>
-  <w:num w:numId="39">
-    <w:abstractNumId w:val="14"/>
-  </w:num>
-  <w:num w:numId="40">
-    <w:abstractNumId w:val="36"/>
-  </w:num>
-  <w:num w:numId="41">
-    <w:abstractNumId w:val="10"/>
-  </w:num>
-  <w:num w:numId="42">
-    <w:abstractNumId w:val="6"/>
-  </w:num>
-  <w:num w:numId="43">
-    <w:abstractNumId w:val="18"/>
-  </w:num>
-  <w:num w:numId="44">
-    <w:abstractNumId w:val="4"/>
-  </w:num>
-  <w:num w:numId="45">
-    <w:abstractNumId w:val="24"/>
-  </w:num>
-  <w:num w:numId="46">
-    <w:abstractNumId w:val="30"/>
-  </w:num>
-  <w:numIdMacAtCleanup w:val="45"/>
+  <w:numIdMacAtCleanup w:val="54"/>
 </w:numbering>
 </file>
 
 <file path=word/styles.xml><?xml version="1.0" encoding="utf-8"?>
-<w:styles xmlns:mc="http://schemas.openxmlformats.org/markup-compatibility/2006" xmlns:r="http://schemas.openxmlformats.org/officeDocument/2006/relationships" xmlns:w="http://schemas.openxmlformats.org/wordprocessingml/2006/main" xmlns:w14="http://schemas.microsoft.com/office/word/2010/wordml" xmlns:w15="http://schemas.microsoft.com/office/word/2012/wordml" xmlns:w16cex="http://schemas.microsoft.com/office/word/2018/wordml/cex" xmlns:w16cid="http://schemas.microsoft.com/office/word/2016/wordml/cid" xmlns:w16="http://schemas.microsoft.com/office/word/2018/wordml" xmlns:w16se="http://schemas.microsoft.com/office/word/2015/wordml/symex" mc:Ignorable="w14 w15 w16se w16cid w16 w16cex">
+<w:styles xmlns:mc="http://schemas.openxmlformats.org/markup-compatibility/2006" xmlns:r="http://schemas.openxmlformats.org/officeDocument/2006/relationships" xmlns:w="http://schemas.openxmlformats.org/wordprocessingml/2006/main" xmlns:w14="http://schemas.microsoft.com/office/word/2010/wordml" xmlns:w15="http://schemas.microsoft.com/office/word/2012/wordml" xmlns:w16se="http://schemas.microsoft.com/office/word/2015/wordml/symex" mc:Ignorable="w14 w15 w16se">
   <w:docDefaults>
     <w:rPrDefault>
       <w:rPr>
@@ -9226,7 +13395,7 @@
       </w:pPr>
     </w:pPrDefault>
   </w:docDefaults>
-  <w:latentStyles w:defLockedState="0" w:defUIPriority="99" w:defSemiHidden="0" w:defUnhideWhenUsed="0" w:defQFormat="0" w:count="376">
+  <w:latentStyles w:defLockedState="0" w:defUIPriority="99" w:defSemiHidden="0" w:defUnhideWhenUsed="0" w:defQFormat="0" w:count="371">
     <w:lsdException w:name="Normal" w:uiPriority="0" w:qFormat="1"/>
     <w:lsdException w:name="heading 1" w:uiPriority="9" w:qFormat="1"/>
     <w:lsdException w:name="heading 2" w:semiHidden="1" w:uiPriority="9" w:unhideWhenUsed="1" w:qFormat="1"/>
@@ -9598,13 +13767,8 @@
     <w:lsdException w:name="List Table 5 Dark Accent 6" w:uiPriority="50"/>
     <w:lsdException w:name="List Table 6 Colorful Accent 6" w:uiPriority="51"/>
     <w:lsdException w:name="List Table 7 Colorful Accent 6" w:uiPriority="52"/>
-    <w:lsdException w:name="Mention" w:semiHidden="1" w:unhideWhenUsed="1"/>
-    <w:lsdException w:name="Smart Hyperlink" w:semiHidden="1" w:unhideWhenUsed="1"/>
-    <w:lsdException w:name="Hashtag" w:semiHidden="1" w:unhideWhenUsed="1"/>
-    <w:lsdException w:name="Unresolved Mention" w:semiHidden="1" w:unhideWhenUsed="1"/>
-    <w:lsdException w:name="Smart Link" w:semiHidden="1" w:unhideWhenUsed="1"/>
   </w:latentStyles>
-  <w:style w:type="paragraph" w:default="1" w:styleId="Normal">
+  <w:style w:type="paragraph" w:default="1" w:styleId="a">
     <w:name w:val="Normal"/>
     <w:qFormat/>
     <w:rsid w:val="0010344C"/>
@@ -9613,11 +13777,11 @@
       <w:sz w:val="28"/>
     </w:rPr>
   </w:style>
-  <w:style w:type="paragraph" w:styleId="Heading1">
+  <w:style w:type="paragraph" w:styleId="1">
     <w:name w:val="heading 1"/>
-    <w:basedOn w:val="Normal"/>
-    <w:next w:val="Normal"/>
-    <w:link w:val="Heading1Char"/>
+    <w:basedOn w:val="a"/>
+    <w:next w:val="a"/>
+    <w:link w:val="10"/>
     <w:uiPriority w:val="9"/>
     <w:qFormat/>
     <w:rsid w:val="003F3003"/>
@@ -9634,11 +13798,11 @@
       <w:szCs w:val="32"/>
     </w:rPr>
   </w:style>
-  <w:style w:type="paragraph" w:styleId="Heading2">
+  <w:style w:type="paragraph" w:styleId="2">
     <w:name w:val="heading 2"/>
-    <w:basedOn w:val="Normal"/>
-    <w:next w:val="Normal"/>
-    <w:link w:val="Heading2Char"/>
+    <w:basedOn w:val="a"/>
+    <w:next w:val="a"/>
+    <w:link w:val="20"/>
     <w:uiPriority w:val="9"/>
     <w:unhideWhenUsed/>
     <w:qFormat/>
@@ -9654,13 +13818,12 @@
       <w:szCs w:val="26"/>
     </w:rPr>
   </w:style>
-  <w:style w:type="character" w:default="1" w:styleId="DefaultParagraphFont">
+  <w:style w:type="character" w:default="1" w:styleId="a0">
     <w:name w:val="Default Paragraph Font"/>
     <w:uiPriority w:val="1"/>
-    <w:semiHidden/>
     <w:unhideWhenUsed/>
   </w:style>
-  <w:style w:type="table" w:default="1" w:styleId="TableNormal">
+  <w:style w:type="table" w:default="1" w:styleId="a1">
     <w:name w:val="Normal Table"/>
     <w:uiPriority w:val="99"/>
     <w:semiHidden/>
@@ -9675,15 +13838,15 @@
       </w:tblCellMar>
     </w:tblPr>
   </w:style>
-  <w:style w:type="numbering" w:default="1" w:styleId="NoList">
+  <w:style w:type="numbering" w:default="1" w:styleId="a2">
     <w:name w:val="No List"/>
     <w:uiPriority w:val="99"/>
     <w:semiHidden/>
     <w:unhideWhenUsed/>
   </w:style>
-  <w:style w:type="paragraph" w:styleId="ListParagraph">
+  <w:style w:type="paragraph" w:styleId="a3">
     <w:name w:val="List Paragraph"/>
-    <w:basedOn w:val="Normal"/>
+    <w:basedOn w:val="a"/>
     <w:uiPriority w:val="34"/>
     <w:qFormat/>
     <w:rsid w:val="00D60FC6"/>
@@ -9692,10 +13855,10 @@
       <w:contextualSpacing/>
     </w:pPr>
   </w:style>
-  <w:style w:type="character" w:customStyle="1" w:styleId="Heading1Char">
-    <w:name w:val="Heading 1 Char"/>
-    <w:basedOn w:val="DefaultParagraphFont"/>
-    <w:link w:val="Heading1"/>
+  <w:style w:type="character" w:customStyle="1" w:styleId="10">
+    <w:name w:val="Заголовок 1 Знак"/>
+    <w:basedOn w:val="a0"/>
+    <w:link w:val="1"/>
     <w:uiPriority w:val="9"/>
     <w:rsid w:val="003F3003"/>
     <w:rPr>
@@ -9705,10 +13868,10 @@
       <w:szCs w:val="32"/>
     </w:rPr>
   </w:style>
-  <w:style w:type="character" w:customStyle="1" w:styleId="Heading2Char">
-    <w:name w:val="Heading 2 Char"/>
-    <w:basedOn w:val="DefaultParagraphFont"/>
-    <w:link w:val="Heading2"/>
+  <w:style w:type="character" w:customStyle="1" w:styleId="20">
+    <w:name w:val="Заголовок 2 Знак"/>
+    <w:basedOn w:val="a0"/>
+    <w:link w:val="2"/>
     <w:uiPriority w:val="9"/>
     <w:rsid w:val="001F33CA"/>
     <w:rPr>
@@ -10010,7 +14173,7 @@
 </file>
 
 <file path=customXml/itemProps1.xml><?xml version="1.0" encoding="utf-8"?>
-<ds:datastoreItem xmlns:ds="http://schemas.openxmlformats.org/officeDocument/2006/customXml" ds:itemID="{7E0AAE61-993C-455E-AC23-45687526B74B}">
+<ds:datastoreItem xmlns:ds="http://schemas.openxmlformats.org/officeDocument/2006/customXml" ds:itemID="{E42F9E86-4A07-429E-B665-D467BC9535CF}">
   <ds:schemaRefs>
     <ds:schemaRef ds:uri="http://schemas.openxmlformats.org/officeDocument/2006/bibliography"/>
   </ds:schemaRefs>
